--- a/UserManual/User Manual.docx
+++ b/UserManual/User Manual.docx
@@ -3,11 +3,5397 @@
 <w:document xmlns:wpc="http://schemas.microsoft.com/office/word/2010/wordprocessingCanvas" xmlns:mc="http://schemas.openxmlformats.org/markup-compatibility/2006" xmlns:o="urn:schemas-microsoft-com:office:office" xmlns:r="http://schemas.openxmlformats.org/officeDocument/2006/relationships" xmlns:m="http://schemas.openxmlformats.org/officeDocument/2006/math" xmlns:v="urn:schemas-microsoft-com:vml" xmlns:wp14="http://schemas.microsoft.com/office/word/2010/wordprocessingDrawing" xmlns:wp="http://schemas.openxmlformats.org/drawingml/2006/wordprocessingDrawing" xmlns:w10="urn:schemas-microsoft-com:office:word" xmlns:w="http://schemas.openxmlformats.org/wordprocessingml/2006/main" xmlns:w14="http://schemas.microsoft.com/office/word/2010/wordml" xmlns:w15="http://schemas.microsoft.com/office/word/2012/wordml" xmlns:wpg="http://schemas.microsoft.com/office/word/2010/wordprocessingGroup" xmlns:wpi="http://schemas.microsoft.com/office/word/2010/wordprocessingInk" xmlns:wne="http://schemas.microsoft.com/office/word/2006/wordml" xmlns:wps="http://schemas.microsoft.com/office/word/2010/wordprocessingShape" mc:Ignorable="w14 w15 wp14">
   <w:body>
     <w:p>
-      <w:r>
-        <w:t>User Manual</w:t>
+      <w:pPr>
+        <w:pStyle w:val="NoSpacing"/>
+        <w:rPr>
+          <w:rFonts w:ascii="Times New Roman" w:hAnsi="Times New Roman" w:cs="Times New Roman"/>
+          <w:sz w:val="24"/>
+          <w:szCs w:val="24"/>
+        </w:rPr>
+      </w:pPr>
+      <w:r>
+        <w:rPr>
+          <w:rFonts w:ascii="Times New Roman" w:hAnsi="Times New Roman" w:cs="Times New Roman"/>
+          <w:sz w:val="24"/>
+          <w:szCs w:val="24"/>
+        </w:rPr>
+        <w:t>Functions</w:t>
+      </w:r>
+    </w:p>
+    <w:p>
+      <w:pPr>
+        <w:pStyle w:val="NoSpacing"/>
+        <w:rPr>
+          <w:rFonts w:ascii="Times New Roman" w:hAnsi="Times New Roman" w:cs="Times New Roman"/>
+          <w:sz w:val="24"/>
+          <w:szCs w:val="24"/>
+        </w:rPr>
+      </w:pPr>
+    </w:p>
+    <w:p>
+      <w:pPr>
+        <w:pStyle w:val="NoSpacing"/>
+        <w:rPr>
+          <w:rFonts w:ascii="Times New Roman" w:hAnsi="Times New Roman" w:cs="Times New Roman"/>
+          <w:sz w:val="24"/>
+          <w:szCs w:val="24"/>
+        </w:rPr>
+      </w:pPr>
+      <w:r>
+        <w:rPr>
+          <w:rFonts w:ascii="Times New Roman" w:hAnsi="Times New Roman" w:cs="Times New Roman"/>
+          <w:sz w:val="24"/>
+          <w:szCs w:val="24"/>
+        </w:rPr>
+        <w:t>Commands from tools.py:</w:t>
+      </w:r>
+    </w:p>
+    <w:p>
+      <w:pPr>
+        <w:pStyle w:val="NoSpacing"/>
+        <w:rPr>
+          <w:rFonts w:ascii="Times New Roman" w:hAnsi="Times New Roman" w:cs="Times New Roman"/>
+          <w:sz w:val="24"/>
+          <w:szCs w:val="24"/>
+        </w:rPr>
+      </w:pPr>
+    </w:p>
+    <w:p>
+      <w:pPr>
+        <w:pStyle w:val="NoSpacing"/>
+        <w:rPr>
+          <w:rFonts w:ascii="Times New Roman" w:hAnsi="Times New Roman" w:cs="Times New Roman"/>
+          <w:sz w:val="24"/>
+          <w:szCs w:val="24"/>
+        </w:rPr>
+      </w:pPr>
+      <w:r>
+        <w:rPr>
+          <w:rFonts w:ascii="Times New Roman" w:hAnsi="Times New Roman" w:cs="Times New Roman"/>
+          <w:sz w:val="24"/>
+          <w:szCs w:val="24"/>
+        </w:rPr>
+        <w:t>print_heading</w:t>
+      </w:r>
+      <w:r>
+        <w:rPr>
+          <w:rFonts w:ascii="Times New Roman" w:hAnsi="Times New Roman" w:cs="Times New Roman"/>
+          <w:sz w:val="24"/>
+          <w:szCs w:val="24"/>
+        </w:rPr>
+        <w:t xml:space="preserve"> </w:t>
+      </w:r>
+      <w:r>
+        <w:rPr>
+          <w:rFonts w:ascii="Times New Roman" w:hAnsi="Times New Roman" w:cs="Times New Roman"/>
+          <w:sz w:val="24"/>
+          <w:szCs w:val="24"/>
+        </w:rPr>
+        <w:t>(MyConstraints):</w:t>
+      </w:r>
+    </w:p>
+    <w:p>
+      <w:pPr>
+        <w:pStyle w:val="NoSpacing"/>
+        <w:rPr>
+          <w:rFonts w:ascii="Times New Roman" w:hAnsi="Times New Roman" w:cs="Times New Roman"/>
+          <w:sz w:val="24"/>
+          <w:szCs w:val="24"/>
+        </w:rPr>
+      </w:pPr>
+      <w:r>
+        <w:rPr>
+          <w:rFonts w:ascii="Times New Roman" w:hAnsi="Times New Roman" w:cs="Times New Roman"/>
+          <w:sz w:val="24"/>
+          <w:szCs w:val="24"/>
+        </w:rPr>
+        <w:t xml:space="preserve"> </w:t>
+      </w:r>
+      <w:r>
+        <w:rPr>
+          <w:rFonts w:ascii="Times New Roman" w:hAnsi="Times New Roman" w:cs="Times New Roman"/>
+          <w:sz w:val="24"/>
+          <w:szCs w:val="24"/>
+        </w:rPr>
+        <w:tab/>
+        <w:t xml:space="preserve">Prints the constraint values used for the interventions applied. </w:t>
+      </w:r>
+    </w:p>
+    <w:p>
+      <w:pPr>
+        <w:pStyle w:val="NoSpacing"/>
+        <w:ind w:left="720" w:firstLine="720"/>
+        <w:rPr>
+          <w:rFonts w:ascii="Times New Roman" w:hAnsi="Times New Roman" w:cs="Times New Roman"/>
+          <w:sz w:val="24"/>
+          <w:szCs w:val="24"/>
+        </w:rPr>
+      </w:pPr>
+      <w:r>
+        <w:rPr>
+          <w:rFonts w:ascii="Times New Roman" w:hAnsi="Times New Roman" w:cs="Times New Roman"/>
+          <w:sz w:val="24"/>
+          <w:szCs w:val="24"/>
+        </w:rPr>
+        <w:t>MyConstraints = keyword</w:t>
+      </w:r>
+    </w:p>
+    <w:p>
+      <w:pPr>
+        <w:pStyle w:val="NoSpacing"/>
+        <w:rPr>
+          <w:rFonts w:ascii="Times New Roman" w:hAnsi="Times New Roman" w:cs="Times New Roman"/>
+          <w:sz w:val="24"/>
+          <w:szCs w:val="24"/>
+        </w:rPr>
+      </w:pPr>
+    </w:p>
+    <w:p>
+      <w:pPr>
+        <w:pStyle w:val="NoSpacing"/>
+        <w:rPr>
+          <w:rFonts w:ascii="Times New Roman" w:hAnsi="Times New Roman" w:cs="Times New Roman"/>
+          <w:sz w:val="24"/>
+          <w:szCs w:val="24"/>
+        </w:rPr>
+      </w:pPr>
+      <w:r>
+        <w:rPr>
+          <w:rFonts w:ascii="Times New Roman" w:hAnsi="Times New Roman" w:cs="Times New Roman"/>
+          <w:sz w:val="24"/>
+          <w:szCs w:val="24"/>
+        </w:rPr>
+        <w:t>print_</w:t>
+      </w:r>
+      <w:r>
+        <w:rPr>
+          <w:rFonts w:ascii="Times New Roman" w:hAnsi="Times New Roman" w:cs="Times New Roman"/>
+          <w:sz w:val="24"/>
+          <w:szCs w:val="24"/>
+        </w:rPr>
+        <w:t>output (</w:t>
+      </w:r>
+      <w:r>
+        <w:rPr>
+          <w:rFonts w:ascii="Times New Roman" w:hAnsi="Times New Roman" w:cs="Times New Roman"/>
+          <w:sz w:val="24"/>
+          <w:szCs w:val="24"/>
+        </w:rPr>
+        <w:t>alloc, cost, linenum=""):</w:t>
+      </w:r>
+    </w:p>
+    <w:p>
+      <w:pPr>
+        <w:pStyle w:val="NoSpacing"/>
+        <w:ind w:left="720"/>
+        <w:rPr>
+          <w:rFonts w:ascii="Times New Roman" w:hAnsi="Times New Roman" w:cs="Times New Roman"/>
+          <w:sz w:val="24"/>
+          <w:szCs w:val="24"/>
+        </w:rPr>
+      </w:pPr>
+      <w:r>
+        <w:rPr>
+          <w:rFonts w:ascii="Times New Roman" w:hAnsi="Times New Roman" w:cs="Times New Roman"/>
+          <w:sz w:val="24"/>
+          <w:szCs w:val="24"/>
+        </w:rPr>
+        <w:t xml:space="preserve">Makes an array from the </w:t>
+      </w:r>
+      <w:r>
+        <w:rPr>
+          <w:rFonts w:ascii="Times New Roman" w:hAnsi="Times New Roman" w:cs="Times New Roman"/>
+          <w:sz w:val="24"/>
+          <w:szCs w:val="24"/>
+        </w:rPr>
+        <w:t>alloc given from the interventions allocation percentages and cost associated with each allocation. The number of lines printed to the output is based on the value of linenum.</w:t>
+      </w:r>
+    </w:p>
+    <w:p>
+      <w:pPr>
+        <w:pStyle w:val="NoSpacing"/>
+        <w:ind w:left="720"/>
+        <w:rPr>
+          <w:rFonts w:ascii="Times New Roman" w:hAnsi="Times New Roman" w:cs="Times New Roman"/>
+          <w:sz w:val="24"/>
+          <w:szCs w:val="24"/>
+        </w:rPr>
+      </w:pPr>
+      <w:r>
+        <w:rPr>
+          <w:rFonts w:ascii="Times New Roman" w:hAnsi="Times New Roman" w:cs="Times New Roman"/>
+          <w:sz w:val="24"/>
+          <w:szCs w:val="24"/>
+        </w:rPr>
+        <w:tab/>
+        <w:t>alloc = values</w:t>
+      </w:r>
+    </w:p>
+    <w:p>
+      <w:pPr>
+        <w:pStyle w:val="NoSpacing"/>
+        <w:ind w:left="720"/>
+        <w:rPr>
+          <w:rFonts w:ascii="Times New Roman" w:hAnsi="Times New Roman" w:cs="Times New Roman"/>
+          <w:sz w:val="24"/>
+          <w:szCs w:val="24"/>
+        </w:rPr>
+      </w:pPr>
+      <w:r>
+        <w:rPr>
+          <w:rFonts w:ascii="Times New Roman" w:hAnsi="Times New Roman" w:cs="Times New Roman"/>
+          <w:sz w:val="24"/>
+          <w:szCs w:val="24"/>
+        </w:rPr>
+        <w:tab/>
+        <w:t>cost = values</w:t>
+      </w:r>
+    </w:p>
+    <w:p>
+      <w:pPr>
+        <w:pStyle w:val="NoSpacing"/>
+        <w:ind w:left="720"/>
+        <w:rPr>
+          <w:rFonts w:ascii="Times New Roman" w:hAnsi="Times New Roman" w:cs="Times New Roman"/>
+          <w:sz w:val="24"/>
+          <w:szCs w:val="24"/>
+        </w:rPr>
+      </w:pPr>
+      <w:r>
+        <w:rPr>
+          <w:rFonts w:ascii="Times New Roman" w:hAnsi="Times New Roman" w:cs="Times New Roman"/>
+          <w:sz w:val="24"/>
+          <w:szCs w:val="24"/>
+        </w:rPr>
+        <w:tab/>
+        <w:t>linenum = “” (Default, print</w:t>
+      </w:r>
+      <w:r>
+        <w:rPr>
+          <w:rFonts w:ascii="Times New Roman" w:hAnsi="Times New Roman" w:cs="Times New Roman"/>
+          <w:sz w:val="24"/>
+          <w:szCs w:val="24"/>
+        </w:rPr>
+        <w:t>s</w:t>
+      </w:r>
+      <w:r>
+        <w:rPr>
+          <w:rFonts w:ascii="Times New Roman" w:hAnsi="Times New Roman" w:cs="Times New Roman"/>
+          <w:sz w:val="24"/>
+          <w:szCs w:val="24"/>
+        </w:rPr>
+        <w:t xml:space="preserve"> all line</w:t>
+      </w:r>
+      <w:r>
+        <w:rPr>
+          <w:rFonts w:ascii="Times New Roman" w:hAnsi="Times New Roman" w:cs="Times New Roman"/>
+          <w:sz w:val="24"/>
+          <w:szCs w:val="24"/>
+        </w:rPr>
+        <w:t>s)</w:t>
+      </w:r>
+    </w:p>
+    <w:p>
+      <w:pPr>
+        <w:pStyle w:val="NoSpacing"/>
+        <w:ind w:left="720"/>
+        <w:rPr>
+          <w:rFonts w:ascii="Times New Roman" w:hAnsi="Times New Roman" w:cs="Times New Roman"/>
+          <w:sz w:val="24"/>
+          <w:szCs w:val="24"/>
+        </w:rPr>
+      </w:pPr>
+      <w:r>
+        <w:rPr>
+          <w:rFonts w:ascii="Times New Roman" w:hAnsi="Times New Roman" w:cs="Times New Roman"/>
+          <w:sz w:val="24"/>
+          <w:szCs w:val="24"/>
+        </w:rPr>
+        <w:tab/>
+      </w:r>
+      <w:r>
+        <w:rPr>
+          <w:rFonts w:ascii="Times New Roman" w:hAnsi="Times New Roman" w:cs="Times New Roman"/>
+          <w:sz w:val="24"/>
+          <w:szCs w:val="24"/>
+        </w:rPr>
+        <w:tab/>
+        <w:t xml:space="preserve">= number (Prints until that line number is reached) </w:t>
+      </w:r>
+    </w:p>
+    <w:p>
+      <w:pPr>
+        <w:pStyle w:val="NoSpacing"/>
+        <w:ind w:left="720"/>
+        <w:rPr>
+          <w:rFonts w:ascii="Times New Roman" w:hAnsi="Times New Roman" w:cs="Times New Roman"/>
+          <w:sz w:val="24"/>
+          <w:szCs w:val="24"/>
+        </w:rPr>
+      </w:pPr>
+    </w:p>
+    <w:p>
+      <w:pPr>
+        <w:pStyle w:val="NoSpacing"/>
+        <w:rPr>
+          <w:rFonts w:ascii="Times New Roman" w:hAnsi="Times New Roman" w:cs="Times New Roman"/>
+          <w:sz w:val="24"/>
+          <w:szCs w:val="24"/>
+        </w:rPr>
+      </w:pPr>
+      <w:r>
+        <w:rPr>
+          <w:rFonts w:ascii="Times New Roman" w:hAnsi="Times New Roman" w:cs="Times New Roman"/>
+          <w:sz w:val="24"/>
+          <w:szCs w:val="24"/>
+        </w:rPr>
+        <w:t>calc_</w:t>
+      </w:r>
+      <w:r>
+        <w:rPr>
+          <w:rFonts w:ascii="Times New Roman" w:hAnsi="Times New Roman" w:cs="Times New Roman"/>
+          <w:sz w:val="24"/>
+          <w:szCs w:val="24"/>
+        </w:rPr>
+        <w:t>interventions (</w:t>
+      </w:r>
+      <w:r>
+        <w:rPr>
+          <w:rFonts w:ascii="Times New Roman" w:hAnsi="Times New Roman" w:cs="Times New Roman"/>
+          <w:sz w:val="24"/>
+          <w:szCs w:val="24"/>
+        </w:rPr>
+        <w:t>alloc, OrigParams, MyConstraints):</w:t>
+      </w:r>
+    </w:p>
+    <w:p>
+      <w:pPr>
+        <w:pStyle w:val="NoSpacing"/>
+        <w:ind w:left="720"/>
+        <w:rPr>
+          <w:rFonts w:ascii="Times New Roman" w:hAnsi="Times New Roman" w:cs="Times New Roman"/>
+          <w:sz w:val="24"/>
+          <w:szCs w:val="24"/>
+        </w:rPr>
+      </w:pPr>
+      <w:r>
+        <w:rPr>
+          <w:rFonts w:ascii="Times New Roman" w:hAnsi="Times New Roman" w:cs="Times New Roman"/>
+          <w:sz w:val="24"/>
+          <w:szCs w:val="24"/>
+        </w:rPr>
+        <w:t xml:space="preserve">Returns the ModifiedParams results taken from the </w:t>
+      </w:r>
+      <w:r>
+        <w:rPr>
+          <w:rFonts w:ascii="Times New Roman" w:hAnsi="Times New Roman" w:cs="Times New Roman"/>
+          <w:sz w:val="24"/>
+          <w:szCs w:val="24"/>
+        </w:rPr>
+        <w:t>StochCalc.ModelParamList</w:t>
+      </w:r>
+      <w:r>
+        <w:rPr>
+          <w:rFonts w:ascii="Times New Roman" w:hAnsi="Times New Roman" w:cs="Times New Roman"/>
+          <w:sz w:val="24"/>
+          <w:szCs w:val="24"/>
+        </w:rPr>
+        <w:t xml:space="preserve"> . </w:t>
+      </w:r>
+      <w:r>
+        <w:rPr>
+          <w:rFonts w:ascii="Times New Roman" w:hAnsi="Times New Roman" w:cs="Times New Roman"/>
+          <w:sz w:val="24"/>
+          <w:szCs w:val="24"/>
+        </w:rPr>
+        <w:t xml:space="preserve">Calculates the values for the interventions to use in the analysis based on the parameters called for computation. Constraint information is taken from MyConstraints </w:t>
+      </w:r>
+      <w:r>
+        <w:rPr>
+          <w:rFonts w:ascii="Times New Roman" w:hAnsi="Times New Roman" w:cs="Times New Roman"/>
+          <w:sz w:val="24"/>
+          <w:szCs w:val="24"/>
+        </w:rPr>
+        <w:t xml:space="preserve">and OrigParams </w:t>
+      </w:r>
+      <w:r>
+        <w:rPr>
+          <w:rFonts w:ascii="Times New Roman" w:hAnsi="Times New Roman" w:cs="Times New Roman"/>
+          <w:sz w:val="24"/>
+          <w:szCs w:val="24"/>
+        </w:rPr>
+        <w:t xml:space="preserve">in </w:t>
+      </w:r>
+      <w:r>
+        <w:rPr>
+          <w:rFonts w:ascii="Times New Roman" w:hAnsi="Times New Roman" w:cs="Times New Roman"/>
+          <w:sz w:val="24"/>
+          <w:szCs w:val="24"/>
+        </w:rPr>
+        <w:t>StochLib.pyModelParams()</w:t>
+      </w:r>
+      <w:r>
+        <w:rPr>
+          <w:rFonts w:ascii="Times New Roman" w:hAnsi="Times New Roman" w:cs="Times New Roman"/>
+          <w:sz w:val="24"/>
+          <w:szCs w:val="24"/>
+        </w:rPr>
+        <w:t xml:space="preserve"> </w:t>
+      </w:r>
+      <w:r>
+        <w:rPr>
+          <w:rFonts w:ascii="Times New Roman" w:hAnsi="Times New Roman" w:cs="Times New Roman"/>
+          <w:sz w:val="24"/>
+          <w:szCs w:val="24"/>
+        </w:rPr>
+        <w:t xml:space="preserve">is taken </w:t>
+      </w:r>
+      <w:r>
+        <w:rPr>
+          <w:rFonts w:ascii="Times New Roman" w:hAnsi="Times New Roman" w:cs="Times New Roman"/>
+          <w:sz w:val="24"/>
+          <w:szCs w:val="24"/>
+        </w:rPr>
+        <w:t>to generate ModifiedParams. Parameters used are "theta_1", "delta_1", "delta_2" which correspond to xxx.</w:t>
+      </w:r>
+    </w:p>
+    <w:p>
+      <w:pPr>
+        <w:pStyle w:val="NoSpacing"/>
+        <w:ind w:left="720"/>
+        <w:rPr>
+          <w:rFonts w:ascii="Times New Roman" w:hAnsi="Times New Roman" w:cs="Times New Roman"/>
+          <w:sz w:val="24"/>
+          <w:szCs w:val="24"/>
+        </w:rPr>
+      </w:pPr>
+      <w:r>
+        <w:rPr>
+          <w:rFonts w:ascii="Times New Roman" w:hAnsi="Times New Roman" w:cs="Times New Roman"/>
+          <w:sz w:val="24"/>
+          <w:szCs w:val="24"/>
+        </w:rPr>
+        <w:tab/>
+        <w:t>alloc = values</w:t>
+      </w:r>
+    </w:p>
+    <w:p>
+      <w:pPr>
+        <w:pStyle w:val="NoSpacing"/>
+        <w:ind w:left="720"/>
+        <w:rPr>
+          <w:rFonts w:ascii="Times New Roman" w:hAnsi="Times New Roman" w:cs="Times New Roman"/>
+          <w:sz w:val="24"/>
+          <w:szCs w:val="24"/>
+        </w:rPr>
+      </w:pPr>
+      <w:r>
+        <w:rPr>
+          <w:rFonts w:ascii="Times New Roman" w:hAnsi="Times New Roman" w:cs="Times New Roman"/>
+          <w:sz w:val="24"/>
+          <w:szCs w:val="24"/>
+        </w:rPr>
+        <w:tab/>
+      </w:r>
+      <w:r>
+        <w:rPr>
+          <w:rFonts w:ascii="Times New Roman" w:hAnsi="Times New Roman" w:cs="Times New Roman"/>
+          <w:sz w:val="24"/>
+          <w:szCs w:val="24"/>
+        </w:rPr>
+        <w:t>OrigParams</w:t>
+      </w:r>
+      <w:r>
+        <w:rPr>
+          <w:rFonts w:ascii="Times New Roman" w:hAnsi="Times New Roman" w:cs="Times New Roman"/>
+          <w:sz w:val="24"/>
+          <w:szCs w:val="24"/>
+        </w:rPr>
+        <w:t xml:space="preserve"> = list of parameters</w:t>
+      </w:r>
+    </w:p>
+    <w:p>
+      <w:pPr>
+        <w:pStyle w:val="NoSpacing"/>
+        <w:ind w:left="720" w:firstLine="720"/>
+        <w:rPr>
+          <w:rFonts w:ascii="Times New Roman" w:hAnsi="Times New Roman" w:cs="Times New Roman"/>
+          <w:sz w:val="24"/>
+          <w:szCs w:val="24"/>
+        </w:rPr>
+      </w:pPr>
+      <w:r>
+        <w:rPr>
+          <w:rFonts w:ascii="Times New Roman" w:hAnsi="Times New Roman" w:cs="Times New Roman"/>
+          <w:sz w:val="24"/>
+          <w:szCs w:val="24"/>
+        </w:rPr>
+        <w:t>MyConstraints = keyword</w:t>
+      </w:r>
+    </w:p>
+    <w:p>
+      <w:pPr>
+        <w:pStyle w:val="NoSpacing"/>
+        <w:rPr>
+          <w:rFonts w:ascii="Times New Roman" w:hAnsi="Times New Roman" w:cs="Times New Roman"/>
+          <w:sz w:val="24"/>
+          <w:szCs w:val="24"/>
+        </w:rPr>
+      </w:pPr>
+    </w:p>
+    <w:p>
+      <w:pPr>
+        <w:pStyle w:val="NoSpacing"/>
+        <w:ind w:left="720"/>
+        <w:rPr>
+          <w:rFonts w:ascii="Times New Roman" w:hAnsi="Times New Roman" w:cs="Times New Roman"/>
+          <w:sz w:val="24"/>
+          <w:szCs w:val="24"/>
+        </w:rPr>
+      </w:pPr>
+    </w:p>
+    <w:p>
+      <w:pPr>
+        <w:pStyle w:val="NoSpacing"/>
+        <w:rPr>
+          <w:rFonts w:ascii="Times New Roman" w:hAnsi="Times New Roman" w:cs="Times New Roman"/>
+          <w:sz w:val="24"/>
+          <w:szCs w:val="24"/>
+        </w:rPr>
+      </w:pPr>
+      <w:r>
+        <w:rPr>
+          <w:rFonts w:ascii="Times New Roman" w:hAnsi="Times New Roman" w:cs="Times New Roman"/>
+          <w:sz w:val="24"/>
+          <w:szCs w:val="24"/>
+        </w:rPr>
+        <w:t xml:space="preserve">Commands from </w:t>
+      </w:r>
+      <w:r>
+        <w:rPr>
+          <w:rFonts w:ascii="Times New Roman" w:hAnsi="Times New Roman" w:cs="Times New Roman"/>
+          <w:sz w:val="24"/>
+          <w:szCs w:val="24"/>
+        </w:rPr>
+        <w:t>constraints</w:t>
+      </w:r>
+      <w:r>
+        <w:rPr>
+          <w:rFonts w:ascii="Times New Roman" w:hAnsi="Times New Roman" w:cs="Times New Roman"/>
+          <w:sz w:val="24"/>
+          <w:szCs w:val="24"/>
+        </w:rPr>
+        <w:t>.py:</w:t>
+      </w:r>
+    </w:p>
+    <w:p>
+      <w:pPr>
+        <w:pStyle w:val="NoSpacing"/>
+        <w:rPr>
+          <w:rFonts w:ascii="Times New Roman" w:hAnsi="Times New Roman" w:cs="Times New Roman"/>
+          <w:sz w:val="24"/>
+          <w:szCs w:val="24"/>
+        </w:rPr>
+      </w:pPr>
+    </w:p>
+    <w:p>
+      <w:pPr>
+        <w:pStyle w:val="NoSpacing"/>
+        <w:rPr>
+          <w:rFonts w:ascii="Times New Roman" w:hAnsi="Times New Roman" w:cs="Times New Roman"/>
+          <w:sz w:val="24"/>
+          <w:szCs w:val="24"/>
+        </w:rPr>
+      </w:pPr>
+      <w:r>
+        <w:rPr>
+          <w:rFonts w:ascii="Times New Roman" w:hAnsi="Times New Roman" w:cs="Times New Roman"/>
+          <w:sz w:val="24"/>
+          <w:szCs w:val="24"/>
+        </w:rPr>
+        <w:t>constraints_</w:t>
+      </w:r>
+      <w:r>
+        <w:rPr>
+          <w:rFonts w:ascii="Times New Roman" w:hAnsi="Times New Roman" w:cs="Times New Roman"/>
+          <w:sz w:val="24"/>
+          <w:szCs w:val="24"/>
+        </w:rPr>
+        <w:t>help</w:t>
+      </w:r>
+      <w:r>
+        <w:rPr>
+          <w:rFonts w:ascii="Times New Roman" w:hAnsi="Times New Roman" w:cs="Times New Roman"/>
+          <w:sz w:val="24"/>
+          <w:szCs w:val="24"/>
+        </w:rPr>
+        <w:t>(</w:t>
+      </w:r>
+      <w:r>
+        <w:rPr>
+          <w:rFonts w:ascii="Times New Roman" w:hAnsi="Times New Roman" w:cs="Times New Roman"/>
+          <w:sz w:val="24"/>
+          <w:szCs w:val="24"/>
+        </w:rPr>
+        <w:t>):</w:t>
+      </w:r>
+    </w:p>
+    <w:p>
+      <w:pPr>
+        <w:pStyle w:val="NoSpacing"/>
+        <w:ind w:left="720"/>
+        <w:rPr>
+          <w:rFonts w:ascii="Times New Roman" w:hAnsi="Times New Roman" w:cs="Times New Roman"/>
+          <w:sz w:val="24"/>
+          <w:szCs w:val="24"/>
+        </w:rPr>
+      </w:pPr>
+      <w:r>
+        <w:rPr>
+          <w:rFonts w:ascii="Times New Roman" w:hAnsi="Times New Roman" w:cs="Times New Roman"/>
+          <w:sz w:val="24"/>
+          <w:szCs w:val="24"/>
+        </w:rPr>
+        <w:t xml:space="preserve">Returns the parameters used. A help file to describe </w:t>
+      </w:r>
+      <w:r>
+        <w:rPr>
+          <w:rFonts w:ascii="Times New Roman" w:hAnsi="Times New Roman" w:cs="Times New Roman"/>
+          <w:sz w:val="24"/>
+          <w:szCs w:val="24"/>
+        </w:rPr>
+        <w:t>the meanings of</w:t>
+      </w:r>
+      <w:r>
+        <w:rPr>
+          <w:rFonts w:ascii="Times New Roman" w:hAnsi="Times New Roman" w:cs="Times New Roman"/>
+          <w:sz w:val="24"/>
+          <w:szCs w:val="24"/>
+        </w:rPr>
+        <w:t xml:space="preserve"> the parameters applied, </w:t>
+      </w:r>
+      <w:r>
+        <w:rPr>
+          <w:rFonts w:ascii="Times New Roman" w:hAnsi="Times New Roman" w:cs="Times New Roman"/>
+          <w:sz w:val="24"/>
+          <w:szCs w:val="24"/>
+        </w:rPr>
+        <w:t>the allowable range of values for each constraint and acceptable formatting.</w:t>
+      </w:r>
+      <w:r>
+        <w:rPr>
+          <w:rFonts w:ascii="Times New Roman" w:hAnsi="Times New Roman" w:cs="Times New Roman"/>
+          <w:sz w:val="24"/>
+          <w:szCs w:val="24"/>
+        </w:rPr>
+        <w:t xml:space="preserve"> Takes no arguments.</w:t>
+      </w:r>
+    </w:p>
+    <w:p>
+      <w:pPr>
+        <w:pStyle w:val="NoSpacing"/>
+        <w:ind w:left="720" w:firstLine="720"/>
+        <w:rPr>
+          <w:rFonts w:ascii="Times New Roman" w:hAnsi="Times New Roman" w:cs="Times New Roman"/>
+          <w:sz w:val="24"/>
+          <w:szCs w:val="24"/>
+        </w:rPr>
+      </w:pPr>
+      <w:r>
+        <w:rPr>
+          <w:rFonts w:ascii="Times New Roman" w:hAnsi="Times New Roman" w:cs="Times New Roman"/>
+          <w:sz w:val="24"/>
+          <w:szCs w:val="24"/>
+        </w:rPr>
+        <w:t xml:space="preserve">"theta_1" = </w:t>
+      </w:r>
+      <w:r>
+        <w:rPr>
+          <w:rFonts w:ascii="Times New Roman" w:hAnsi="Times New Roman" w:cs="Times New Roman"/>
+          <w:sz w:val="24"/>
+          <w:szCs w:val="24"/>
+        </w:rPr>
+        <w:t>"fraction of infected cases</w:t>
+      </w:r>
+      <w:r>
+        <w:rPr>
+          <w:rFonts w:ascii="Times New Roman" w:hAnsi="Times New Roman" w:cs="Times New Roman"/>
+          <w:sz w:val="24"/>
+          <w:szCs w:val="24"/>
+        </w:rPr>
+        <w:t xml:space="preserve"> diagnosed and hospitalized", value &lt; 10</w:t>
+      </w:r>
+    </w:p>
+    <w:p>
+      <w:pPr>
+        <w:pStyle w:val="NoSpacing"/>
+        <w:ind w:left="720" w:firstLine="720"/>
+        <w:rPr>
+          <w:rFonts w:ascii="Times New Roman" w:hAnsi="Times New Roman" w:cs="Times New Roman"/>
+          <w:sz w:val="24"/>
+          <w:szCs w:val="24"/>
+        </w:rPr>
+      </w:pPr>
+      <w:r>
+        <w:rPr>
+          <w:rFonts w:ascii="Times New Roman" w:hAnsi="Times New Roman" w:cs="Times New Roman"/>
+          <w:sz w:val="24"/>
+          <w:szCs w:val="24"/>
+        </w:rPr>
+        <w:t>"beta_H"</w:t>
+      </w:r>
+      <w:r>
+        <w:rPr>
+          <w:rFonts w:ascii="Times New Roman" w:hAnsi="Times New Roman" w:cs="Times New Roman"/>
+          <w:sz w:val="24"/>
+          <w:szCs w:val="24"/>
+        </w:rPr>
+        <w:t xml:space="preserve"> = </w:t>
+      </w:r>
+      <w:r>
+        <w:rPr>
+          <w:rFonts w:ascii="Times New Roman" w:hAnsi="Times New Roman" w:cs="Times New Roman"/>
+          <w:sz w:val="24"/>
+          <w:szCs w:val="24"/>
+        </w:rPr>
+        <w:t>"contact rate for hospitalized cases"</w:t>
+      </w:r>
+      <w:r>
+        <w:rPr>
+          <w:rFonts w:ascii="Times New Roman" w:hAnsi="Times New Roman" w:cs="Times New Roman"/>
+          <w:sz w:val="24"/>
+          <w:szCs w:val="24"/>
+        </w:rPr>
+        <w:t>, 1 &lt; value &lt; 17</w:t>
+      </w:r>
+    </w:p>
+    <w:p>
+      <w:pPr>
+        <w:pStyle w:val="NoSpacing"/>
+        <w:ind w:left="720" w:firstLine="720"/>
+        <w:rPr>
+          <w:rFonts w:ascii="Times New Roman" w:hAnsi="Times New Roman" w:cs="Times New Roman"/>
+          <w:sz w:val="24"/>
+          <w:szCs w:val="24"/>
+        </w:rPr>
+      </w:pPr>
+      <w:r>
+        <w:rPr>
+          <w:rFonts w:ascii="Times New Roman" w:hAnsi="Times New Roman" w:cs="Times New Roman"/>
+          <w:sz w:val="24"/>
+          <w:szCs w:val="24"/>
+        </w:rPr>
+        <w:t>"delta_2"</w:t>
+      </w:r>
+      <w:r>
+        <w:rPr>
+          <w:rFonts w:ascii="Times New Roman" w:hAnsi="Times New Roman" w:cs="Times New Roman"/>
+          <w:sz w:val="24"/>
+          <w:szCs w:val="24"/>
+        </w:rPr>
+        <w:t xml:space="preserve"> = </w:t>
+      </w:r>
+      <w:r>
+        <w:rPr>
+          <w:rFonts w:ascii="Times New Roman" w:hAnsi="Times New Roman" w:cs="Times New Roman"/>
+          <w:sz w:val="24"/>
+          <w:szCs w:val="24"/>
+        </w:rPr>
+        <w:t xml:space="preserve">"fatality </w:t>
+      </w:r>
+      <w:r>
+        <w:rPr>
+          <w:rFonts w:ascii="Times New Roman" w:hAnsi="Times New Roman" w:cs="Times New Roman"/>
+          <w:sz w:val="24"/>
+          <w:szCs w:val="24"/>
+        </w:rPr>
+        <w:t>rate of hospitalized patients", 2 &lt; value &lt; 40</w:t>
+      </w:r>
+    </w:p>
+    <w:p>
+      <w:pPr>
+        <w:pStyle w:val="NoSpacing"/>
+        <w:ind w:left="720"/>
+        <w:rPr>
+          <w:rFonts w:ascii="Times New Roman" w:hAnsi="Times New Roman" w:cs="Times New Roman"/>
+          <w:sz w:val="24"/>
+          <w:szCs w:val="24"/>
+        </w:rPr>
+      </w:pPr>
+    </w:p>
+    <w:p>
+      <w:pPr>
+        <w:pStyle w:val="NoSpacing"/>
+        <w:ind w:left="720"/>
+        <w:rPr>
+          <w:rFonts w:ascii="Times New Roman" w:hAnsi="Times New Roman" w:cs="Times New Roman"/>
+          <w:sz w:val="24"/>
+          <w:szCs w:val="24"/>
+        </w:rPr>
+      </w:pPr>
+    </w:p>
+    <w:p>
+      <w:pPr>
+        <w:pStyle w:val="NoSpacing"/>
+        <w:rPr>
+          <w:rFonts w:ascii="Times New Roman" w:hAnsi="Times New Roman" w:cs="Times New Roman"/>
+          <w:sz w:val="24"/>
+          <w:szCs w:val="24"/>
+        </w:rPr>
+      </w:pPr>
+      <w:r>
+        <w:rPr>
+          <w:rFonts w:ascii="Times New Roman" w:hAnsi="Times New Roman" w:cs="Times New Roman"/>
+          <w:sz w:val="24"/>
+          <w:szCs w:val="24"/>
+        </w:rPr>
+        <w:t>setup_</w:t>
+      </w:r>
+      <w:r>
+        <w:rPr>
+          <w:rFonts w:ascii="Times New Roman" w:hAnsi="Times New Roman" w:cs="Times New Roman"/>
+          <w:sz w:val="24"/>
+          <w:szCs w:val="24"/>
+        </w:rPr>
+        <w:t>constraints (</w:t>
+      </w:r>
+      <w:r>
+        <w:rPr>
+          <w:rFonts w:ascii="Times New Roman" w:hAnsi="Times New Roman" w:cs="Times New Roman"/>
+          <w:sz w:val="24"/>
+          <w:szCs w:val="24"/>
+        </w:rPr>
+        <w:t>filename, valid_interventions):</w:t>
+      </w:r>
+    </w:p>
+    <w:p>
+      <w:pPr>
+        <w:pStyle w:val="NoSpacing"/>
+        <w:ind w:left="720"/>
+        <w:rPr>
+          <w:rFonts w:ascii="Times New Roman" w:hAnsi="Times New Roman" w:cs="Times New Roman"/>
+          <w:sz w:val="24"/>
+          <w:szCs w:val="24"/>
+        </w:rPr>
+      </w:pPr>
+      <w:r>
+        <w:rPr>
+          <w:rFonts w:ascii="Times New Roman" w:hAnsi="Times New Roman" w:cs="Times New Roman"/>
+          <w:sz w:val="24"/>
+          <w:szCs w:val="24"/>
+        </w:rPr>
+        <w:t xml:space="preserve">Returns all the constraints to be used for subsequent analysis. </w:t>
+      </w:r>
+      <w:r>
+        <w:rPr>
+          <w:rFonts w:ascii="Times New Roman" w:hAnsi="Times New Roman" w:cs="Times New Roman"/>
+          <w:sz w:val="24"/>
+          <w:szCs w:val="24"/>
+        </w:rPr>
+        <w:t>It checks to make sure that valid constraints are selected and used as input for the analysis.</w:t>
+      </w:r>
+    </w:p>
+    <w:p>
+      <w:pPr>
+        <w:pStyle w:val="NoSpacing"/>
+        <w:ind w:left="720" w:firstLine="720"/>
+        <w:rPr>
+          <w:rFonts w:ascii="Times New Roman" w:hAnsi="Times New Roman" w:cs="Times New Roman"/>
+          <w:sz w:val="24"/>
+          <w:szCs w:val="24"/>
+        </w:rPr>
+      </w:pPr>
+      <w:r>
+        <w:rPr>
+          <w:rFonts w:ascii="Times New Roman" w:hAnsi="Times New Roman" w:cs="Times New Roman"/>
+          <w:sz w:val="24"/>
+          <w:szCs w:val="24"/>
+        </w:rPr>
+        <w:t>MyConstraints = keyword</w:t>
+      </w:r>
+    </w:p>
+    <w:p>
+      <w:pPr>
+        <w:pStyle w:val="NoSpacing"/>
+        <w:ind w:left="720" w:firstLine="720"/>
+        <w:rPr>
+          <w:rFonts w:ascii="Times New Roman" w:hAnsi="Times New Roman" w:cs="Times New Roman"/>
+          <w:sz w:val="24"/>
+          <w:szCs w:val="24"/>
+        </w:rPr>
+      </w:pPr>
+      <w:r>
+        <w:rPr>
+          <w:rFonts w:ascii="Times New Roman" w:hAnsi="Times New Roman" w:cs="Times New Roman"/>
+          <w:sz w:val="24"/>
+          <w:szCs w:val="24"/>
+        </w:rPr>
+        <w:t>valid_interventions = array listing of all interventions to be applied</w:t>
+      </w:r>
+    </w:p>
+    <w:p>
+      <w:pPr>
+        <w:pStyle w:val="NoSpacing"/>
+        <w:rPr>
+          <w:rFonts w:ascii="Times New Roman" w:hAnsi="Times New Roman" w:cs="Times New Roman"/>
+          <w:sz w:val="24"/>
+          <w:szCs w:val="24"/>
+        </w:rPr>
+      </w:pPr>
+    </w:p>
+    <w:p>
+      <w:pPr>
+        <w:pStyle w:val="NoSpacing"/>
+        <w:rPr>
+          <w:rFonts w:ascii="Times New Roman" w:hAnsi="Times New Roman" w:cs="Times New Roman"/>
+          <w:sz w:val="24"/>
+          <w:szCs w:val="24"/>
+        </w:rPr>
+      </w:pPr>
+    </w:p>
+    <w:p>
+      <w:pPr>
+        <w:pStyle w:val="NoSpacing"/>
+        <w:rPr>
+          <w:rFonts w:ascii="Times New Roman" w:hAnsi="Times New Roman" w:cs="Times New Roman"/>
+          <w:sz w:val="24"/>
+          <w:szCs w:val="24"/>
+        </w:rPr>
+      </w:pPr>
+      <w:r>
+        <w:rPr>
+          <w:rFonts w:ascii="Times New Roman" w:hAnsi="Times New Roman" w:cs="Times New Roman"/>
+          <w:sz w:val="24"/>
+          <w:szCs w:val="24"/>
+        </w:rPr>
+        <w:lastRenderedPageBreak/>
+        <w:t xml:space="preserve">Commands from </w:t>
+      </w:r>
+      <w:r>
+        <w:rPr>
+          <w:rFonts w:ascii="Times New Roman" w:hAnsi="Times New Roman" w:cs="Times New Roman"/>
+          <w:sz w:val="24"/>
+          <w:szCs w:val="24"/>
+        </w:rPr>
+        <w:t>modelfit</w:t>
+      </w:r>
+      <w:r>
+        <w:rPr>
+          <w:rFonts w:ascii="Times New Roman" w:hAnsi="Times New Roman" w:cs="Times New Roman"/>
+          <w:sz w:val="24"/>
+          <w:szCs w:val="24"/>
+        </w:rPr>
+        <w:t>.py:</w:t>
+      </w:r>
+    </w:p>
+    <w:p>
+      <w:pPr>
+        <w:pStyle w:val="NoSpacing"/>
+        <w:rPr>
+          <w:rFonts w:ascii="Times New Roman" w:hAnsi="Times New Roman" w:cs="Times New Roman"/>
+          <w:sz w:val="24"/>
+          <w:szCs w:val="24"/>
+        </w:rPr>
+      </w:pPr>
+    </w:p>
+    <w:p>
+      <w:pPr>
+        <w:pStyle w:val="NoSpacing"/>
+        <w:rPr>
+          <w:rFonts w:ascii="Times New Roman" w:hAnsi="Times New Roman" w:cs="Times New Roman"/>
+          <w:sz w:val="24"/>
+          <w:szCs w:val="24"/>
+        </w:rPr>
+      </w:pPr>
+      <w:r>
+        <w:rPr>
+          <w:rFonts w:ascii="Times New Roman" w:hAnsi="Times New Roman" w:cs="Times New Roman"/>
+          <w:sz w:val="24"/>
+          <w:szCs w:val="24"/>
+        </w:rPr>
+        <w:t>parse_data</w:t>
+      </w:r>
+      <w:r>
+        <w:rPr>
+          <w:rFonts w:ascii="Times New Roman" w:hAnsi="Times New Roman" w:cs="Times New Roman"/>
+          <w:sz w:val="24"/>
+          <w:szCs w:val="24"/>
+        </w:rPr>
+        <w:t xml:space="preserve"> </w:t>
+      </w:r>
+      <w:r>
+        <w:rPr>
+          <w:rFonts w:ascii="Times New Roman" w:hAnsi="Times New Roman" w:cs="Times New Roman"/>
+          <w:sz w:val="24"/>
+          <w:szCs w:val="24"/>
+        </w:rPr>
+        <w:t>(filename, country):</w:t>
+      </w:r>
+    </w:p>
+    <w:p>
+      <w:pPr>
+        <w:pStyle w:val="NoSpacing"/>
+        <w:ind w:left="720"/>
+        <w:rPr>
+          <w:rFonts w:ascii="Times New Roman" w:hAnsi="Times New Roman" w:cs="Times New Roman"/>
+          <w:sz w:val="24"/>
+          <w:szCs w:val="24"/>
+        </w:rPr>
+      </w:pPr>
+      <w:r>
+        <w:rPr>
+          <w:rFonts w:ascii="Times New Roman" w:hAnsi="Times New Roman" w:cs="Times New Roman"/>
+          <w:sz w:val="24"/>
+          <w:szCs w:val="24"/>
+        </w:rPr>
+        <w:t xml:space="preserve">Returns </w:t>
+      </w:r>
+      <w:r>
+        <w:rPr>
+          <w:rFonts w:ascii="Times New Roman" w:hAnsi="Times New Roman" w:cs="Times New Roman"/>
+          <w:sz w:val="24"/>
+          <w:szCs w:val="24"/>
+        </w:rPr>
+        <w:t xml:space="preserve">an array listing of </w:t>
+      </w:r>
+      <w:r>
+        <w:rPr>
+          <w:rFonts w:ascii="Times New Roman" w:hAnsi="Times New Roman" w:cs="Times New Roman"/>
+          <w:sz w:val="24"/>
+          <w:szCs w:val="24"/>
+        </w:rPr>
+        <w:t>the day and cases associated with that particular day for s specific country.</w:t>
+      </w:r>
+      <w:r>
+        <w:rPr>
+          <w:rFonts w:ascii="Times New Roman" w:hAnsi="Times New Roman" w:cs="Times New Roman"/>
+          <w:sz w:val="24"/>
+          <w:szCs w:val="24"/>
+        </w:rPr>
+        <w:t xml:space="preserve"> The function takes the directory listing of </w:t>
+      </w:r>
+      <w:r>
+        <w:rPr>
+          <w:rFonts w:ascii="Times New Roman" w:hAnsi="Times New Roman" w:cs="Times New Roman"/>
+          <w:sz w:val="24"/>
+          <w:szCs w:val="24"/>
+        </w:rPr>
+        <w:t>the file path of the raw data csv file</w:t>
+      </w:r>
+      <w:r>
+        <w:rPr>
+          <w:rFonts w:ascii="Times New Roman" w:hAnsi="Times New Roman" w:cs="Times New Roman"/>
+          <w:sz w:val="24"/>
+          <w:szCs w:val="24"/>
+        </w:rPr>
+        <w:t xml:space="preserve"> and </w:t>
+      </w:r>
+      <w:r>
+        <w:rPr>
+          <w:rFonts w:ascii="Times New Roman" w:hAnsi="Times New Roman" w:cs="Times New Roman"/>
+          <w:sz w:val="24"/>
+          <w:szCs w:val="24"/>
+        </w:rPr>
+        <w:t>extract</w:t>
+      </w:r>
+      <w:r>
+        <w:rPr>
+          <w:rFonts w:ascii="Times New Roman" w:hAnsi="Times New Roman" w:cs="Times New Roman"/>
+          <w:sz w:val="24"/>
+          <w:szCs w:val="24"/>
+        </w:rPr>
+        <w:t>s</w:t>
+      </w:r>
+      <w:r>
+        <w:rPr>
+          <w:rFonts w:ascii="Times New Roman" w:hAnsi="Times New Roman" w:cs="Times New Roman"/>
+          <w:sz w:val="24"/>
+          <w:szCs w:val="24"/>
+        </w:rPr>
+        <w:t xml:space="preserve"> the number of cases</w:t>
+      </w:r>
+      <w:r>
+        <w:rPr>
+          <w:rFonts w:ascii="Times New Roman" w:hAnsi="Times New Roman" w:cs="Times New Roman"/>
+          <w:sz w:val="24"/>
+          <w:szCs w:val="24"/>
+        </w:rPr>
+        <w:t xml:space="preserve"> versus</w:t>
+      </w:r>
+      <w:r>
+        <w:rPr>
+          <w:rFonts w:ascii="Times New Roman" w:hAnsi="Times New Roman" w:cs="Times New Roman"/>
+          <w:sz w:val="24"/>
+          <w:szCs w:val="24"/>
+        </w:rPr>
+        <w:t xml:space="preserve"> time for a given country. </w:t>
+      </w:r>
+      <w:r>
+        <w:rPr>
+          <w:rFonts w:ascii="Times New Roman" w:hAnsi="Times New Roman" w:cs="Times New Roman"/>
+          <w:sz w:val="24"/>
+          <w:szCs w:val="24"/>
+        </w:rPr>
+        <w:t xml:space="preserve">Requirement: </w:t>
+      </w:r>
+      <w:r>
+        <w:rPr>
+          <w:rFonts w:ascii="Times New Roman" w:hAnsi="Times New Roman" w:cs="Times New Roman"/>
+          <w:sz w:val="24"/>
+          <w:szCs w:val="24"/>
+        </w:rPr>
+        <w:t>country name sho</w:t>
+      </w:r>
+      <w:r>
+        <w:rPr>
+          <w:rFonts w:ascii="Times New Roman" w:hAnsi="Times New Roman" w:cs="Times New Roman"/>
+          <w:sz w:val="24"/>
+          <w:szCs w:val="24"/>
+        </w:rPr>
+        <w:t xml:space="preserve">uld match </w:t>
+      </w:r>
+      <w:r>
+        <w:rPr>
+          <w:rFonts w:ascii="Times New Roman" w:hAnsi="Times New Roman" w:cs="Times New Roman"/>
+          <w:sz w:val="24"/>
+          <w:szCs w:val="24"/>
+        </w:rPr>
+        <w:t xml:space="preserve">the </w:t>
+      </w:r>
+      <w:r>
+        <w:rPr>
+          <w:rFonts w:ascii="Times New Roman" w:hAnsi="Times New Roman" w:cs="Times New Roman"/>
+          <w:sz w:val="24"/>
+          <w:szCs w:val="24"/>
+        </w:rPr>
+        <w:t xml:space="preserve">string in </w:t>
+      </w:r>
+      <w:r>
+        <w:rPr>
+          <w:rFonts w:ascii="Times New Roman" w:hAnsi="Times New Roman" w:cs="Times New Roman"/>
+          <w:sz w:val="24"/>
+          <w:szCs w:val="24"/>
+        </w:rPr>
+        <w:t>the .</w:t>
+      </w:r>
+      <w:r>
+        <w:rPr>
+          <w:rFonts w:ascii="Times New Roman" w:hAnsi="Times New Roman" w:cs="Times New Roman"/>
+          <w:sz w:val="24"/>
+          <w:szCs w:val="24"/>
+        </w:rPr>
+        <w:t>csv file.</w:t>
+      </w:r>
+    </w:p>
+    <w:p>
+      <w:pPr>
+        <w:pStyle w:val="NoSpacing"/>
+        <w:ind w:left="720"/>
+        <w:rPr>
+          <w:rFonts w:ascii="Times New Roman" w:hAnsi="Times New Roman" w:cs="Times New Roman"/>
+          <w:sz w:val="24"/>
+          <w:szCs w:val="24"/>
+        </w:rPr>
+      </w:pPr>
+      <w:r>
+        <w:rPr>
+          <w:rFonts w:ascii="Times New Roman" w:hAnsi="Times New Roman" w:cs="Times New Roman"/>
+          <w:sz w:val="24"/>
+          <w:szCs w:val="24"/>
+        </w:rPr>
+        <w:tab/>
+      </w:r>
+      <w:r>
+        <w:rPr>
+          <w:rFonts w:ascii="Times New Roman" w:hAnsi="Times New Roman" w:cs="Times New Roman"/>
+          <w:sz w:val="24"/>
+          <w:szCs w:val="24"/>
+        </w:rPr>
+        <w:t>f</w:t>
+      </w:r>
+      <w:r>
+        <w:rPr>
+          <w:rFonts w:ascii="Times New Roman" w:hAnsi="Times New Roman" w:cs="Times New Roman"/>
+          <w:sz w:val="24"/>
+          <w:szCs w:val="24"/>
+        </w:rPr>
+        <w:t>ilename = input file with country string header, must be in .csv format</w:t>
+      </w:r>
+    </w:p>
+    <w:p>
+      <w:pPr>
+        <w:pStyle w:val="NoSpacing"/>
+        <w:ind w:left="720"/>
+        <w:rPr>
+          <w:rFonts w:ascii="Times New Roman" w:hAnsi="Times New Roman" w:cs="Times New Roman"/>
+          <w:sz w:val="24"/>
+          <w:szCs w:val="24"/>
+        </w:rPr>
+      </w:pPr>
+      <w:r>
+        <w:rPr>
+          <w:rFonts w:ascii="Times New Roman" w:hAnsi="Times New Roman" w:cs="Times New Roman"/>
+          <w:sz w:val="24"/>
+          <w:szCs w:val="24"/>
+        </w:rPr>
+        <w:tab/>
+        <w:t>days = array listing for the specific day containing data on the number of cases</w:t>
+      </w:r>
+    </w:p>
+    <w:p>
+      <w:pPr>
+        <w:pStyle w:val="NoSpacing"/>
+        <w:ind w:left="720"/>
+        <w:rPr>
+          <w:rFonts w:ascii="Times New Roman" w:hAnsi="Times New Roman" w:cs="Times New Roman"/>
+          <w:sz w:val="24"/>
+          <w:szCs w:val="24"/>
+        </w:rPr>
+      </w:pPr>
+      <w:r>
+        <w:rPr>
+          <w:rFonts w:ascii="Times New Roman" w:hAnsi="Times New Roman" w:cs="Times New Roman"/>
+          <w:sz w:val="24"/>
+          <w:szCs w:val="24"/>
+        </w:rPr>
+        <w:tab/>
+        <w:t>cases = array listing containing the number of cases reported</w:t>
+      </w:r>
+    </w:p>
+    <w:p>
+      <w:pPr>
+        <w:pStyle w:val="NoSpacing"/>
+        <w:rPr>
+          <w:rFonts w:ascii="Times New Roman" w:hAnsi="Times New Roman" w:cs="Times New Roman"/>
+          <w:sz w:val="24"/>
+          <w:szCs w:val="24"/>
+        </w:rPr>
+      </w:pPr>
+    </w:p>
+    <w:p>
+      <w:pPr>
+        <w:pStyle w:val="NoSpacing"/>
+        <w:rPr>
+          <w:rFonts w:ascii="Times New Roman" w:hAnsi="Times New Roman" w:cs="Times New Roman"/>
+          <w:sz w:val="24"/>
+          <w:szCs w:val="24"/>
+        </w:rPr>
+      </w:pPr>
+    </w:p>
+    <w:p>
+      <w:pPr>
+        <w:pStyle w:val="NoSpacing"/>
+        <w:rPr>
+          <w:rFonts w:ascii="Times New Roman" w:hAnsi="Times New Roman" w:cs="Times New Roman"/>
+          <w:sz w:val="24"/>
+          <w:szCs w:val="24"/>
+        </w:rPr>
+      </w:pPr>
+      <w:r>
+        <w:rPr>
+          <w:rFonts w:ascii="Times New Roman" w:hAnsi="Times New Roman" w:cs="Times New Roman"/>
+          <w:sz w:val="24"/>
+          <w:szCs w:val="24"/>
+        </w:rPr>
+        <w:t>fit_params</w:t>
+      </w:r>
+      <w:r>
+        <w:rPr>
+          <w:rFonts w:ascii="Times New Roman" w:hAnsi="Times New Roman" w:cs="Times New Roman"/>
+          <w:sz w:val="24"/>
+          <w:szCs w:val="24"/>
+        </w:rPr>
+        <w:t xml:space="preserve"> </w:t>
+      </w:r>
+      <w:r>
+        <w:rPr>
+          <w:rFonts w:ascii="Times New Roman" w:hAnsi="Times New Roman" w:cs="Times New Roman"/>
+          <w:sz w:val="24"/>
+          <w:szCs w:val="24"/>
+        </w:rPr>
+        <w:t>(data_file, country, N, plot_fit=False):</w:t>
+      </w:r>
+    </w:p>
+    <w:p>
+      <w:pPr>
+        <w:pStyle w:val="NoSpacing"/>
+        <w:rPr>
+          <w:rFonts w:ascii="Times New Roman" w:hAnsi="Times New Roman" w:cs="Times New Roman"/>
+          <w:sz w:val="24"/>
+          <w:szCs w:val="24"/>
+        </w:rPr>
+      </w:pPr>
+      <w:r>
+        <w:rPr>
+          <w:rFonts w:ascii="Times New Roman" w:hAnsi="Times New Roman" w:cs="Times New Roman"/>
+          <w:sz w:val="24"/>
+          <w:szCs w:val="24"/>
+        </w:rPr>
+        <w:tab/>
+        <w:t>Returns</w:t>
+      </w:r>
+      <w:r>
+        <w:rPr>
+          <w:rFonts w:ascii="Times New Roman" w:hAnsi="Times New Roman" w:cs="Times New Roman"/>
+          <w:sz w:val="24"/>
+          <w:szCs w:val="24"/>
+        </w:rPr>
+        <w:t xml:space="preserve"> an array listing containing the list of parameter for a specific country. </w:t>
+      </w:r>
+    </w:p>
+    <w:p>
+      <w:pPr>
+        <w:pStyle w:val="NoSpacing"/>
+        <w:rPr>
+          <w:rFonts w:ascii="Times New Roman" w:hAnsi="Times New Roman" w:cs="Times New Roman"/>
+          <w:sz w:val="24"/>
+          <w:szCs w:val="24"/>
+        </w:rPr>
+      </w:pPr>
+      <w:r>
+        <w:rPr>
+          <w:rFonts w:ascii="Times New Roman" w:hAnsi="Times New Roman" w:cs="Times New Roman"/>
+          <w:sz w:val="24"/>
+          <w:szCs w:val="24"/>
+        </w:rPr>
+        <w:tab/>
+      </w:r>
+      <w:r>
+        <w:rPr>
+          <w:rFonts w:ascii="Times New Roman" w:hAnsi="Times New Roman" w:cs="Times New Roman"/>
+          <w:sz w:val="24"/>
+          <w:szCs w:val="24"/>
+        </w:rPr>
+        <w:tab/>
+        <w:t xml:space="preserve">N= array listing of parameters from Legrand paper, </w:t>
+      </w:r>
+      <w:r>
+        <w:rPr>
+          <w:rFonts w:ascii="Times New Roman" w:hAnsi="Times New Roman" w:cs="Times New Roman"/>
+          <w:sz w:val="24"/>
+          <w:szCs w:val="24"/>
+        </w:rPr>
+        <w:t>values must be float</w:t>
+      </w:r>
+    </w:p>
+    <w:p>
+      <w:pPr>
+        <w:pStyle w:val="NoSpacing"/>
+        <w:ind w:left="720" w:firstLine="720"/>
+        <w:rPr>
+          <w:rFonts w:ascii="Times New Roman" w:hAnsi="Times New Roman" w:cs="Times New Roman"/>
+          <w:sz w:val="24"/>
+          <w:szCs w:val="24"/>
+        </w:rPr>
+      </w:pPr>
+      <w:r>
+        <w:rPr>
+          <w:rFonts w:ascii="Times New Roman" w:hAnsi="Times New Roman" w:cs="Times New Roman"/>
+          <w:sz w:val="24"/>
+          <w:szCs w:val="24"/>
+        </w:rPr>
+        <w:t>days = array listing for the specific day containing data on the number of cases</w:t>
+      </w:r>
+    </w:p>
+    <w:p>
+      <w:pPr>
+        <w:pStyle w:val="NoSpacing"/>
+        <w:ind w:left="720"/>
+        <w:rPr>
+          <w:rFonts w:ascii="Times New Roman" w:hAnsi="Times New Roman" w:cs="Times New Roman"/>
+          <w:sz w:val="24"/>
+          <w:szCs w:val="24"/>
+        </w:rPr>
+      </w:pPr>
+      <w:r>
+        <w:rPr>
+          <w:rFonts w:ascii="Times New Roman" w:hAnsi="Times New Roman" w:cs="Times New Roman"/>
+          <w:sz w:val="24"/>
+          <w:szCs w:val="24"/>
+        </w:rPr>
+        <w:tab/>
+        <w:t>cases = array listing containing the number of cases reported</w:t>
+      </w:r>
+    </w:p>
+    <w:p>
+      <w:pPr>
+        <w:pStyle w:val="NoSpacing"/>
+        <w:rPr>
+          <w:rFonts w:ascii="Times New Roman" w:hAnsi="Times New Roman" w:cs="Times New Roman"/>
+          <w:sz w:val="24"/>
+          <w:szCs w:val="24"/>
+        </w:rPr>
+      </w:pPr>
+    </w:p>
+    <w:p>
+      <w:pPr>
+        <w:pStyle w:val="NoSpacing"/>
+        <w:rPr>
+          <w:rFonts w:ascii="Times New Roman" w:hAnsi="Times New Roman" w:cs="Times New Roman"/>
+          <w:sz w:val="24"/>
+          <w:szCs w:val="24"/>
+        </w:rPr>
+      </w:pPr>
+    </w:p>
+    <w:p>
+      <w:pPr>
+        <w:pStyle w:val="NoSpacing"/>
+        <w:rPr>
+          <w:rFonts w:ascii="Times New Roman" w:hAnsi="Times New Roman" w:cs="Times New Roman"/>
+          <w:sz w:val="24"/>
+          <w:szCs w:val="24"/>
+        </w:rPr>
+      </w:pPr>
+      <w:r>
+        <w:rPr>
+          <w:rFonts w:ascii="Times New Roman" w:hAnsi="Times New Roman" w:cs="Times New Roman"/>
+          <w:sz w:val="24"/>
+          <w:szCs w:val="24"/>
+        </w:rPr>
+        <w:t xml:space="preserve"> SIRode</w:t>
+      </w:r>
+      <w:r>
+        <w:rPr>
+          <w:rFonts w:ascii="Times New Roman" w:hAnsi="Times New Roman" w:cs="Times New Roman"/>
+          <w:sz w:val="24"/>
+          <w:szCs w:val="24"/>
+        </w:rPr>
+        <w:t xml:space="preserve"> </w:t>
+      </w:r>
+      <w:r>
+        <w:rPr>
+          <w:rFonts w:ascii="Times New Roman" w:hAnsi="Times New Roman" w:cs="Times New Roman"/>
+          <w:sz w:val="24"/>
+          <w:szCs w:val="24"/>
+        </w:rPr>
+        <w:t xml:space="preserve">(P, t, N, betaI, betaH, </w:t>
+      </w:r>
+      <w:r>
+        <w:rPr>
+          <w:rFonts w:ascii="Times New Roman" w:hAnsi="Times New Roman" w:cs="Times New Roman"/>
+          <w:sz w:val="24"/>
+          <w:szCs w:val="24"/>
+        </w:rPr>
+        <w:t xml:space="preserve">betaF, alpha, gammah, gammadh, </w:t>
+      </w:r>
+      <w:r>
+        <w:rPr>
+          <w:rFonts w:ascii="Times New Roman" w:hAnsi="Times New Roman" w:cs="Times New Roman"/>
+          <w:sz w:val="24"/>
+          <w:szCs w:val="24"/>
+        </w:rPr>
+        <w:t>gammaf, gammai, gammad, gammaih, th</w:t>
+      </w:r>
+      <w:r>
+        <w:rPr>
+          <w:rFonts w:ascii="Times New Roman" w:hAnsi="Times New Roman" w:cs="Times New Roman"/>
+          <w:sz w:val="24"/>
+          <w:szCs w:val="24"/>
+        </w:rPr>
+        <w:t>eta1, delta1, delta2)</w:t>
+      </w:r>
+    </w:p>
+    <w:p>
+      <w:pPr>
+        <w:pStyle w:val="NoSpacing"/>
+        <w:ind w:left="720"/>
+        <w:rPr>
+          <w:rFonts w:ascii="Times New Roman" w:hAnsi="Times New Roman" w:cs="Times New Roman"/>
+          <w:sz w:val="24"/>
+          <w:szCs w:val="24"/>
+        </w:rPr>
+      </w:pPr>
+      <w:r>
+        <w:rPr>
+          <w:rFonts w:ascii="Times New Roman" w:hAnsi="Times New Roman" w:cs="Times New Roman"/>
+          <w:sz w:val="24"/>
+          <w:szCs w:val="24"/>
+        </w:rPr>
+        <w:t xml:space="preserve">Returns an interpolated value based on the specific fit ordinary differential equation (ODE) equation. The ODE equation is then integrated </w:t>
+      </w:r>
+      <w:r>
+        <w:rPr>
+          <w:rFonts w:ascii="Times New Roman" w:hAnsi="Times New Roman" w:cs="Times New Roman"/>
+          <w:sz w:val="24"/>
+          <w:szCs w:val="24"/>
+        </w:rPr>
+        <w:t>to generate discrete values for the time series data taken from the array listing file containing days and cases.</w:t>
+      </w:r>
+      <w:r>
+        <w:rPr>
+          <w:rFonts w:ascii="Times New Roman" w:hAnsi="Times New Roman" w:cs="Times New Roman"/>
+          <w:sz w:val="24"/>
+          <w:szCs w:val="24"/>
+        </w:rPr>
+        <w:t xml:space="preserve"> All parameters listed for this equation are consistent with the parameters used in the Legrand paper.</w:t>
+      </w:r>
+    </w:p>
+    <w:p>
+      <w:pPr>
+        <w:pStyle w:val="NoSpacing"/>
+        <w:ind w:left="720" w:firstLine="720"/>
+        <w:rPr>
+          <w:rFonts w:ascii="Times New Roman" w:hAnsi="Times New Roman" w:cs="Times New Roman"/>
+          <w:sz w:val="24"/>
+          <w:szCs w:val="24"/>
+        </w:rPr>
+      </w:pPr>
+      <w:r>
+        <w:rPr>
+          <w:rFonts w:ascii="Times New Roman" w:hAnsi="Times New Roman" w:cs="Times New Roman"/>
+          <w:sz w:val="24"/>
+          <w:szCs w:val="24"/>
+        </w:rPr>
+        <w:t>N= array listing of parameters from Legrand paper, values must be float</w:t>
+      </w:r>
+    </w:p>
+    <w:p>
+      <w:pPr>
+        <w:pStyle w:val="NoSpacing"/>
+        <w:rPr>
+          <w:rFonts w:ascii="Times New Roman" w:hAnsi="Times New Roman" w:cs="Times New Roman"/>
+          <w:sz w:val="24"/>
+          <w:szCs w:val="24"/>
+        </w:rPr>
+      </w:pPr>
+    </w:p>
+    <w:p>
+      <w:pPr>
+        <w:pStyle w:val="NoSpacing"/>
+        <w:rPr>
+          <w:rFonts w:ascii="Times New Roman" w:hAnsi="Times New Roman" w:cs="Times New Roman"/>
+          <w:sz w:val="24"/>
+          <w:szCs w:val="24"/>
+        </w:rPr>
+      </w:pPr>
+      <w:r>
+        <w:rPr>
+          <w:rFonts w:ascii="Times New Roman" w:hAnsi="Times New Roman" w:cs="Times New Roman"/>
+          <w:sz w:val="24"/>
+          <w:szCs w:val="24"/>
+        </w:rPr>
+        <w:t>LLode(x):</w:t>
+      </w:r>
+    </w:p>
+    <w:p>
+      <w:pPr>
+        <w:pStyle w:val="NoSpacing"/>
+        <w:ind w:left="720"/>
+        <w:rPr>
+          <w:rFonts w:ascii="Times New Roman" w:hAnsi="Times New Roman" w:cs="Times New Roman"/>
+          <w:sz w:val="24"/>
+          <w:szCs w:val="24"/>
+        </w:rPr>
+      </w:pPr>
+      <w:r>
+        <w:rPr>
+          <w:rFonts w:ascii="Times New Roman" w:hAnsi="Times New Roman" w:cs="Times New Roman"/>
+          <w:sz w:val="24"/>
+          <w:szCs w:val="24"/>
+        </w:rPr>
+        <w:t xml:space="preserve">Returns OrigParams. The parameters </w:t>
+      </w:r>
+      <w:r>
+        <w:rPr>
+          <w:rFonts w:ascii="Times New Roman" w:hAnsi="Times New Roman" w:cs="Times New Roman"/>
+          <w:sz w:val="24"/>
+          <w:szCs w:val="24"/>
+        </w:rPr>
+        <w:t xml:space="preserve">are first initialized using guesses of the values. The guessed values are then fit with the data, integrated, and then the error of the initial guesses are minimized. </w:t>
+      </w:r>
+      <w:r>
+        <w:rPr>
+          <w:rFonts w:ascii="Times New Roman" w:hAnsi="Times New Roman" w:cs="Times New Roman"/>
+          <w:sz w:val="24"/>
+          <w:szCs w:val="24"/>
+        </w:rPr>
+        <w:t xml:space="preserve">Optimal parameters are then generated for use in the computation after the process is iterated until the error is below one percent. </w:t>
+      </w:r>
+      <w:r>
+        <w:rPr>
+          <w:rFonts w:ascii="Times New Roman" w:hAnsi="Times New Roman" w:cs="Times New Roman"/>
+          <w:sz w:val="24"/>
+          <w:szCs w:val="24"/>
+        </w:rPr>
+        <w:t>All parameter definitions are consistent with the Legrand paper.</w:t>
+      </w:r>
+    </w:p>
+    <w:p>
+      <w:pPr>
+        <w:pStyle w:val="NoSpacing"/>
+        <w:ind w:left="720" w:firstLine="720"/>
+        <w:rPr>
+          <w:rFonts w:ascii="Times New Roman" w:hAnsi="Times New Roman" w:cs="Times New Roman"/>
+          <w:sz w:val="24"/>
+          <w:szCs w:val="24"/>
+        </w:rPr>
+      </w:pPr>
+      <w:r>
+        <w:rPr>
+          <w:rFonts w:ascii="Times New Roman" w:hAnsi="Times New Roman" w:cs="Times New Roman"/>
+          <w:sz w:val="24"/>
+          <w:szCs w:val="24"/>
+        </w:rPr>
+        <w:t>N= array listing of parameters from Legrand paper, values must be float</w:t>
+      </w:r>
+    </w:p>
+    <w:p>
+      <w:pPr>
+        <w:pStyle w:val="NoSpacing"/>
+        <w:ind w:left="720" w:firstLine="720"/>
+        <w:rPr>
+          <w:rFonts w:ascii="Times New Roman" w:hAnsi="Times New Roman" w:cs="Times New Roman"/>
+          <w:sz w:val="24"/>
+          <w:szCs w:val="24"/>
+        </w:rPr>
+      </w:pPr>
+      <w:r>
+        <w:rPr>
+          <w:rFonts w:ascii="Times New Roman" w:hAnsi="Times New Roman" w:cs="Times New Roman"/>
+          <w:sz w:val="24"/>
+          <w:szCs w:val="24"/>
+        </w:rPr>
+        <w:t>OrigParams</w:t>
+      </w:r>
+      <w:r>
+        <w:rPr>
+          <w:rFonts w:ascii="Times New Roman" w:hAnsi="Times New Roman" w:cs="Times New Roman"/>
+          <w:sz w:val="24"/>
+          <w:szCs w:val="24"/>
+        </w:rPr>
+        <w:t xml:space="preserve"> = list of parameters</w:t>
+      </w:r>
+    </w:p>
+    <w:p>
+      <w:pPr>
+        <w:pStyle w:val="NoSpacing"/>
+        <w:ind w:left="720" w:firstLine="720"/>
+        <w:rPr>
+          <w:rFonts w:ascii="Times New Roman" w:hAnsi="Times New Roman" w:cs="Times New Roman"/>
+          <w:sz w:val="24"/>
+          <w:szCs w:val="24"/>
+        </w:rPr>
+      </w:pPr>
+    </w:p>
+    <w:p>
+      <w:pPr>
+        <w:pStyle w:val="NoSpacing"/>
+        <w:rPr>
+          <w:rFonts w:ascii="Times New Roman" w:hAnsi="Times New Roman" w:cs="Times New Roman"/>
+          <w:sz w:val="24"/>
+          <w:szCs w:val="24"/>
+        </w:rPr>
+      </w:pPr>
+    </w:p>
+    <w:p>
+      <w:pPr>
+        <w:pStyle w:val="NoSpacing"/>
+        <w:rPr>
+          <w:rFonts w:ascii="Times New Roman" w:hAnsi="Times New Roman" w:cs="Times New Roman"/>
+          <w:sz w:val="24"/>
+          <w:szCs w:val="24"/>
+        </w:rPr>
+      </w:pPr>
+      <w:r>
+        <w:rPr>
+          <w:rFonts w:ascii="Times New Roman" w:hAnsi="Times New Roman" w:cs="Times New Roman"/>
+          <w:sz w:val="24"/>
+          <w:szCs w:val="24"/>
+        </w:rPr>
+        <w:t xml:space="preserve">Commands from </w:t>
+      </w:r>
+      <w:r>
+        <w:rPr>
+          <w:rFonts w:ascii="Times New Roman" w:hAnsi="Times New Roman" w:cs="Times New Roman"/>
+          <w:sz w:val="24"/>
+          <w:szCs w:val="24"/>
+        </w:rPr>
+        <w:t>run_simulations</w:t>
+      </w:r>
+      <w:r>
+        <w:rPr>
+          <w:rFonts w:ascii="Times New Roman" w:hAnsi="Times New Roman" w:cs="Times New Roman"/>
+          <w:sz w:val="24"/>
+          <w:szCs w:val="24"/>
+        </w:rPr>
+        <w:t>.py:</w:t>
+      </w:r>
+    </w:p>
+    <w:p>
+      <w:pPr>
+        <w:pStyle w:val="NoSpacing"/>
+        <w:rPr>
+          <w:rFonts w:ascii="Times New Roman" w:hAnsi="Times New Roman" w:cs="Times New Roman"/>
+          <w:sz w:val="24"/>
+          <w:szCs w:val="24"/>
+        </w:rPr>
+      </w:pPr>
+    </w:p>
+    <w:p>
+      <w:pPr>
+        <w:pStyle w:val="NoSpacing"/>
+        <w:rPr>
+          <w:rFonts w:ascii="Times New Roman" w:hAnsi="Times New Roman" w:cs="Times New Roman"/>
+          <w:sz w:val="24"/>
+          <w:szCs w:val="24"/>
+        </w:rPr>
+      </w:pPr>
+      <w:r>
+        <w:rPr>
+          <w:rFonts w:ascii="Times New Roman" w:hAnsi="Times New Roman" w:cs="Times New Roman"/>
+          <w:sz w:val="24"/>
+          <w:szCs w:val="24"/>
+        </w:rPr>
+        <w:t>check_to</w:t>
+      </w:r>
+      <w:r>
+        <w:rPr>
+          <w:rFonts w:ascii="Times New Roman" w:hAnsi="Times New Roman" w:cs="Times New Roman"/>
+          <w:sz w:val="24"/>
+          <w:szCs w:val="24"/>
+        </w:rPr>
+        <w:t>tal(MyConstraints, OrigParams):</w:t>
+      </w:r>
+    </w:p>
+    <w:p>
+      <w:pPr>
+        <w:pStyle w:val="NoSpacing"/>
+        <w:ind w:left="720"/>
+        <w:rPr>
+          <w:rFonts w:ascii="Times New Roman" w:hAnsi="Times New Roman" w:cs="Times New Roman"/>
+          <w:sz w:val="24"/>
+          <w:szCs w:val="24"/>
+        </w:rPr>
+      </w:pPr>
+      <w:r>
+        <w:rPr>
+          <w:rFonts w:ascii="Times New Roman" w:hAnsi="Times New Roman" w:cs="Times New Roman"/>
+          <w:sz w:val="24"/>
+          <w:szCs w:val="24"/>
+        </w:rPr>
+        <w:t>Returns an array listing of needed_resources. The function c</w:t>
+      </w:r>
+      <w:r>
+        <w:rPr>
+          <w:rFonts w:ascii="Times New Roman" w:hAnsi="Times New Roman" w:cs="Times New Roman"/>
+          <w:sz w:val="24"/>
+          <w:szCs w:val="24"/>
+        </w:rPr>
+        <w:t>heck</w:t>
+      </w:r>
+      <w:r>
+        <w:rPr>
+          <w:rFonts w:ascii="Times New Roman" w:hAnsi="Times New Roman" w:cs="Times New Roman"/>
+          <w:sz w:val="24"/>
+          <w:szCs w:val="24"/>
+        </w:rPr>
+        <w:t>s to make sure th</w:t>
+      </w:r>
+      <w:r>
+        <w:rPr>
+          <w:rFonts w:ascii="Times New Roman" w:hAnsi="Times New Roman" w:cs="Times New Roman"/>
+          <w:sz w:val="24"/>
+          <w:szCs w:val="24"/>
+        </w:rPr>
+        <w:t xml:space="preserve">at the total </w:t>
+      </w:r>
+      <w:r>
+        <w:rPr>
+          <w:rFonts w:ascii="Times New Roman" w:hAnsi="Times New Roman" w:cs="Times New Roman"/>
+          <w:sz w:val="24"/>
+          <w:szCs w:val="24"/>
+        </w:rPr>
+        <w:t xml:space="preserve">given </w:t>
+      </w:r>
+      <w:r>
+        <w:rPr>
+          <w:rFonts w:ascii="Times New Roman" w:hAnsi="Times New Roman" w:cs="Times New Roman"/>
+          <w:sz w:val="24"/>
+          <w:szCs w:val="24"/>
+        </w:rPr>
+        <w:t>is not so large that opt</w:t>
+      </w:r>
+      <w:r>
+        <w:rPr>
+          <w:rFonts w:ascii="Times New Roman" w:hAnsi="Times New Roman" w:cs="Times New Roman"/>
+          <w:sz w:val="24"/>
+          <w:szCs w:val="24"/>
+        </w:rPr>
+        <w:t>imization is pointless.</w:t>
+      </w:r>
+    </w:p>
+    <w:p>
+      <w:pPr>
+        <w:pStyle w:val="NoSpacing"/>
+        <w:ind w:left="720"/>
+        <w:rPr>
+          <w:rFonts w:ascii="Times New Roman" w:hAnsi="Times New Roman" w:cs="Times New Roman"/>
+          <w:sz w:val="24"/>
+          <w:szCs w:val="24"/>
+        </w:rPr>
+      </w:pPr>
+      <w:r>
+        <w:rPr>
+          <w:rFonts w:ascii="Times New Roman" w:hAnsi="Times New Roman" w:cs="Times New Roman"/>
+          <w:sz w:val="24"/>
+          <w:szCs w:val="24"/>
+        </w:rPr>
+        <w:tab/>
+        <w:t>total = value</w:t>
+      </w:r>
+      <w:r>
+        <w:rPr>
+          <w:rFonts w:ascii="Times New Roman" w:hAnsi="Times New Roman" w:cs="Times New Roman"/>
+          <w:sz w:val="24"/>
+          <w:szCs w:val="24"/>
+        </w:rPr>
+        <w:t xml:space="preserve">, must be less than </w:t>
+      </w:r>
+      <w:r>
+        <w:rPr>
+          <w:rFonts w:ascii="Times New Roman" w:hAnsi="Times New Roman" w:cs="Times New Roman"/>
+          <w:sz w:val="24"/>
+          <w:szCs w:val="24"/>
+          <w:highlight w:val="yellow"/>
+        </w:rPr>
+        <w:t>100,000</w:t>
+      </w:r>
+      <w:r>
+        <w:rPr>
+          <w:rFonts w:ascii="Times New Roman" w:hAnsi="Times New Roman" w:cs="Times New Roman"/>
+          <w:sz w:val="24"/>
+          <w:szCs w:val="24"/>
+        </w:rPr>
+        <w:t>.</w:t>
+      </w:r>
+    </w:p>
+    <w:p>
+      <w:pPr>
+        <w:pStyle w:val="NoSpacing"/>
+        <w:ind w:left="720" w:firstLine="720"/>
+        <w:rPr>
+          <w:rFonts w:ascii="Times New Roman" w:hAnsi="Times New Roman" w:cs="Times New Roman"/>
+          <w:sz w:val="24"/>
+          <w:szCs w:val="24"/>
+        </w:rPr>
+      </w:pPr>
+      <w:r>
+        <w:rPr>
+          <w:rFonts w:ascii="Times New Roman" w:hAnsi="Times New Roman" w:cs="Times New Roman"/>
+          <w:sz w:val="24"/>
+          <w:szCs w:val="24"/>
+        </w:rPr>
+        <w:t xml:space="preserve">needed_resources </w:t>
+      </w:r>
+      <w:r>
+        <w:rPr>
+          <w:rFonts w:ascii="Times New Roman" w:hAnsi="Times New Roman" w:cs="Times New Roman"/>
+          <w:sz w:val="24"/>
+          <w:szCs w:val="24"/>
+        </w:rPr>
+        <w:t>= array listing of parameters for optimization</w:t>
+      </w:r>
+    </w:p>
+    <w:p>
+      <w:pPr>
+        <w:pStyle w:val="NoSpacing"/>
+        <w:ind w:left="720"/>
+        <w:rPr>
+          <w:rFonts w:ascii="Times New Roman" w:hAnsi="Times New Roman" w:cs="Times New Roman"/>
+          <w:sz w:val="24"/>
+          <w:szCs w:val="24"/>
+        </w:rPr>
+      </w:pPr>
+      <w:r>
+        <w:rPr>
+          <w:rFonts w:ascii="Times New Roman" w:hAnsi="Times New Roman" w:cs="Times New Roman"/>
+          <w:sz w:val="24"/>
+          <w:szCs w:val="24"/>
+        </w:rPr>
+        <w:tab/>
+      </w:r>
+      <w:r>
+        <w:rPr>
+          <w:rFonts w:ascii="Times New Roman" w:hAnsi="Times New Roman" w:cs="Times New Roman"/>
+          <w:sz w:val="24"/>
+          <w:szCs w:val="24"/>
+        </w:rPr>
+        <w:t>OrigParams</w:t>
+      </w:r>
+      <w:r>
+        <w:rPr>
+          <w:rFonts w:ascii="Times New Roman" w:hAnsi="Times New Roman" w:cs="Times New Roman"/>
+          <w:sz w:val="24"/>
+          <w:szCs w:val="24"/>
+        </w:rPr>
+        <w:t xml:space="preserve"> = list of parameters</w:t>
+      </w:r>
+    </w:p>
+    <w:p>
+      <w:pPr>
+        <w:pStyle w:val="NoSpacing"/>
+        <w:ind w:left="720" w:firstLine="720"/>
+        <w:rPr>
+          <w:rFonts w:ascii="Times New Roman" w:hAnsi="Times New Roman" w:cs="Times New Roman"/>
+          <w:sz w:val="24"/>
+          <w:szCs w:val="24"/>
+        </w:rPr>
+      </w:pPr>
+      <w:r>
+        <w:rPr>
+          <w:rFonts w:ascii="Times New Roman" w:hAnsi="Times New Roman" w:cs="Times New Roman"/>
+          <w:sz w:val="24"/>
+          <w:szCs w:val="24"/>
+        </w:rPr>
+        <w:t>MyConstraints = keyword</w:t>
+      </w:r>
+    </w:p>
+    <w:p>
+      <w:pPr>
+        <w:pStyle w:val="NoSpacing"/>
+        <w:rPr>
+          <w:rFonts w:ascii="Times New Roman" w:hAnsi="Times New Roman" w:cs="Times New Roman"/>
+          <w:sz w:val="24"/>
+          <w:szCs w:val="24"/>
+        </w:rPr>
+      </w:pPr>
+      <w:r>
+        <w:rPr>
+          <w:rFonts w:ascii="Times New Roman" w:hAnsi="Times New Roman" w:cs="Times New Roman"/>
+          <w:sz w:val="24"/>
+          <w:szCs w:val="24"/>
+        </w:rPr>
+        <w:lastRenderedPageBreak/>
+        <w:t>setup_stoch_params(N_samples, trajectories, t_final, N, I_init):</w:t>
+      </w:r>
+    </w:p>
+    <w:p>
+      <w:pPr>
+        <w:pStyle w:val="NoSpacing"/>
+        <w:ind w:left="720"/>
+        <w:rPr>
+          <w:rFonts w:ascii="Times New Roman" w:hAnsi="Times New Roman" w:cs="Times New Roman"/>
+          <w:sz w:val="24"/>
+          <w:szCs w:val="24"/>
+        </w:rPr>
+      </w:pPr>
+      <w:r>
+        <w:rPr>
+          <w:rFonts w:ascii="Times New Roman" w:hAnsi="Times New Roman" w:cs="Times New Roman"/>
+          <w:sz w:val="24"/>
+          <w:szCs w:val="24"/>
+        </w:rPr>
+        <w:t xml:space="preserve">Returns an array listing of </w:t>
+      </w:r>
+      <w:r>
+        <w:rPr>
+          <w:rFonts w:ascii="Times New Roman" w:hAnsi="Times New Roman" w:cs="Times New Roman"/>
+          <w:sz w:val="24"/>
+          <w:szCs w:val="24"/>
+        </w:rPr>
+        <w:t>StochParams</w:t>
+      </w:r>
+      <w:r>
+        <w:rPr>
+          <w:rFonts w:ascii="Times New Roman" w:hAnsi="Times New Roman" w:cs="Times New Roman"/>
+          <w:sz w:val="24"/>
+          <w:szCs w:val="24"/>
+        </w:rPr>
+        <w:t>.</w:t>
+      </w:r>
+      <w:r>
+        <w:rPr>
+          <w:rFonts w:ascii="Times New Roman" w:hAnsi="Times New Roman" w:cs="Times New Roman"/>
+          <w:sz w:val="24"/>
+          <w:szCs w:val="24"/>
+        </w:rPr>
+        <w:t xml:space="preserve"> This function initializes the parameters for optimization run from the Stochpy library of parameters generated from the stochastic computation previously done.</w:t>
+      </w:r>
+      <w:r>
+        <w:rPr>
+          <w:rFonts w:ascii="Times New Roman" w:hAnsi="Times New Roman" w:cs="Times New Roman"/>
+          <w:sz w:val="24"/>
+          <w:szCs w:val="24"/>
+        </w:rPr>
+        <w:t xml:space="preserve"> All paramaters defined here are consistent with the Legrand paper.</w:t>
+      </w:r>
+    </w:p>
+    <w:p>
+      <w:pPr>
+        <w:pStyle w:val="NoSpacing"/>
+        <w:ind w:left="720"/>
+        <w:rPr>
+          <w:rFonts w:ascii="Times New Roman" w:hAnsi="Times New Roman" w:cs="Times New Roman"/>
+          <w:sz w:val="24"/>
+          <w:szCs w:val="24"/>
+        </w:rPr>
+      </w:pPr>
+      <w:r>
+        <w:rPr>
+          <w:rFonts w:ascii="Times New Roman" w:hAnsi="Times New Roman" w:cs="Times New Roman"/>
+          <w:sz w:val="24"/>
+          <w:szCs w:val="24"/>
+        </w:rPr>
+        <w:tab/>
+      </w:r>
+      <w:r>
+        <w:rPr>
+          <w:rFonts w:ascii="Times New Roman" w:hAnsi="Times New Roman" w:cs="Times New Roman"/>
+          <w:sz w:val="24"/>
+          <w:szCs w:val="24"/>
+        </w:rPr>
+        <w:t>N_samples</w:t>
+      </w:r>
+      <w:r>
+        <w:rPr>
+          <w:rFonts w:ascii="Times New Roman" w:hAnsi="Times New Roman" w:cs="Times New Roman"/>
+          <w:sz w:val="24"/>
+          <w:szCs w:val="24"/>
+        </w:rPr>
+        <w:t xml:space="preserve"> = number of times to sample the optimization run to query results</w:t>
+      </w:r>
+    </w:p>
+    <w:p>
+      <w:pPr>
+        <w:pStyle w:val="NoSpacing"/>
+        <w:ind w:left="720"/>
+        <w:rPr>
+          <w:rFonts w:ascii="Times New Roman" w:hAnsi="Times New Roman" w:cs="Times New Roman"/>
+          <w:sz w:val="24"/>
+          <w:szCs w:val="24"/>
+        </w:rPr>
+      </w:pPr>
+      <w:r>
+        <w:rPr>
+          <w:rFonts w:ascii="Times New Roman" w:hAnsi="Times New Roman" w:cs="Times New Roman"/>
+          <w:sz w:val="24"/>
+          <w:szCs w:val="24"/>
+        </w:rPr>
+        <w:tab/>
+        <w:t>t</w:t>
+      </w:r>
+      <w:r>
+        <w:rPr>
+          <w:rFonts w:ascii="Times New Roman" w:hAnsi="Times New Roman" w:cs="Times New Roman"/>
+          <w:sz w:val="24"/>
+          <w:szCs w:val="24"/>
+        </w:rPr>
+        <w:t>rajectories</w:t>
+      </w:r>
+      <w:r>
+        <w:rPr>
+          <w:rFonts w:ascii="Times New Roman" w:hAnsi="Times New Roman" w:cs="Times New Roman"/>
+          <w:sz w:val="24"/>
+          <w:szCs w:val="24"/>
+        </w:rPr>
+        <w:t xml:space="preserve"> = value</w:t>
+      </w:r>
+    </w:p>
+    <w:p>
+      <w:pPr>
+        <w:pStyle w:val="NoSpacing"/>
+        <w:ind w:left="720"/>
+        <w:rPr>
+          <w:rFonts w:ascii="Times New Roman" w:hAnsi="Times New Roman" w:cs="Times New Roman"/>
+          <w:sz w:val="24"/>
+          <w:szCs w:val="24"/>
+        </w:rPr>
+      </w:pPr>
+    </w:p>
+    <w:p>
+      <w:pPr>
+        <w:pStyle w:val="NoSpacing"/>
+        <w:rPr>
+          <w:rFonts w:ascii="Times New Roman" w:hAnsi="Times New Roman" w:cs="Times New Roman"/>
+          <w:sz w:val="24"/>
+          <w:szCs w:val="24"/>
+        </w:rPr>
+      </w:pPr>
+      <w:r>
+        <w:rPr>
+          <w:rFonts w:ascii="Times New Roman" w:hAnsi="Times New Roman" w:cs="Times New Roman"/>
+          <w:sz w:val="24"/>
+          <w:szCs w:val="24"/>
+        </w:rPr>
+        <w:t>run_no_interventions(OrigParams, StochParams, out_file, n_threads=1):</w:t>
+      </w:r>
+    </w:p>
+    <w:p>
+      <w:pPr>
+        <w:pStyle w:val="NoSpacing"/>
+        <w:ind w:left="720"/>
+        <w:rPr>
+          <w:rFonts w:ascii="Times New Roman" w:hAnsi="Times New Roman" w:cs="Times New Roman"/>
+          <w:sz w:val="24"/>
+          <w:szCs w:val="24"/>
+        </w:rPr>
+      </w:pPr>
+      <w:r>
+        <w:rPr>
+          <w:rFonts w:ascii="Times New Roman" w:hAnsi="Times New Roman" w:cs="Times New Roman"/>
+          <w:sz w:val="24"/>
+          <w:szCs w:val="24"/>
+        </w:rPr>
+        <w:t>Returns cost</w:t>
+      </w:r>
+      <w:r>
+        <w:rPr>
+          <w:rFonts w:ascii="Times New Roman" w:hAnsi="Times New Roman" w:cs="Times New Roman"/>
+          <w:sz w:val="24"/>
+          <w:szCs w:val="24"/>
+        </w:rPr>
+        <w:t xml:space="preserve"> when there have been no interventions applied to the model</w:t>
+      </w:r>
+      <w:r>
+        <w:rPr>
+          <w:rFonts w:ascii="Times New Roman" w:hAnsi="Times New Roman" w:cs="Times New Roman"/>
+          <w:sz w:val="24"/>
+          <w:szCs w:val="24"/>
+        </w:rPr>
+        <w:t xml:space="preserve">. </w:t>
+      </w:r>
+      <w:r>
+        <w:rPr>
+          <w:rFonts w:ascii="Times New Roman" w:hAnsi="Times New Roman" w:cs="Times New Roman"/>
+          <w:sz w:val="24"/>
+          <w:szCs w:val="24"/>
+        </w:rPr>
+        <w:t xml:space="preserve"> A stochastic analysis is then performed using the input arguments given and the result generated is the cost associated with a specific intervention applied.</w:t>
+      </w:r>
+    </w:p>
+    <w:p>
+      <w:pPr>
+        <w:pStyle w:val="NoSpacing"/>
+        <w:ind w:left="720"/>
+        <w:rPr>
+          <w:rFonts w:ascii="Times New Roman" w:hAnsi="Times New Roman" w:cs="Times New Roman"/>
+          <w:sz w:val="24"/>
+          <w:szCs w:val="24"/>
+        </w:rPr>
+      </w:pPr>
+      <w:r>
+        <w:rPr>
+          <w:rFonts w:ascii="Times New Roman" w:hAnsi="Times New Roman" w:cs="Times New Roman"/>
+          <w:sz w:val="24"/>
+          <w:szCs w:val="24"/>
+        </w:rPr>
+        <w:tab/>
+      </w:r>
+      <w:r>
+        <w:rPr>
+          <w:rFonts w:ascii="Times New Roman" w:hAnsi="Times New Roman" w:cs="Times New Roman"/>
+          <w:sz w:val="24"/>
+          <w:szCs w:val="24"/>
+        </w:rPr>
+        <w:t>alloc = values</w:t>
+      </w:r>
+    </w:p>
+    <w:p>
+      <w:pPr>
+        <w:pStyle w:val="NoSpacing"/>
+        <w:ind w:left="720" w:firstLine="720"/>
+        <w:rPr>
+          <w:rFonts w:ascii="Times New Roman" w:hAnsi="Times New Roman" w:cs="Times New Roman"/>
+          <w:sz w:val="24"/>
+          <w:szCs w:val="24"/>
+        </w:rPr>
+      </w:pPr>
+      <w:r>
+        <w:rPr>
+          <w:rFonts w:ascii="Times New Roman" w:hAnsi="Times New Roman" w:cs="Times New Roman"/>
+          <w:sz w:val="24"/>
+          <w:szCs w:val="24"/>
+        </w:rPr>
+        <w:t>cost = value</w:t>
+      </w:r>
+    </w:p>
+    <w:p>
+      <w:pPr>
+        <w:pStyle w:val="NoSpacing"/>
+        <w:ind w:left="720"/>
+        <w:rPr>
+          <w:rFonts w:ascii="Times New Roman" w:hAnsi="Times New Roman" w:cs="Times New Roman"/>
+          <w:sz w:val="24"/>
+          <w:szCs w:val="24"/>
+        </w:rPr>
+      </w:pPr>
+      <w:r>
+        <w:rPr>
+          <w:rFonts w:ascii="Times New Roman" w:hAnsi="Times New Roman" w:cs="Times New Roman"/>
+          <w:sz w:val="24"/>
+          <w:szCs w:val="24"/>
+        </w:rPr>
+        <w:tab/>
+      </w:r>
+      <w:r>
+        <w:rPr>
+          <w:rFonts w:ascii="Times New Roman" w:hAnsi="Times New Roman" w:cs="Times New Roman"/>
+          <w:sz w:val="24"/>
+          <w:szCs w:val="24"/>
+        </w:rPr>
+        <w:t>OrigParams</w:t>
+      </w:r>
+      <w:r>
+        <w:rPr>
+          <w:rFonts w:ascii="Times New Roman" w:hAnsi="Times New Roman" w:cs="Times New Roman"/>
+          <w:sz w:val="24"/>
+          <w:szCs w:val="24"/>
+        </w:rPr>
+        <w:t xml:space="preserve"> = list of parameters</w:t>
+      </w:r>
+    </w:p>
+    <w:p>
+      <w:pPr>
+        <w:pStyle w:val="NoSpacing"/>
+        <w:ind w:left="720" w:firstLine="720"/>
+        <w:rPr>
+          <w:rFonts w:ascii="Times New Roman" w:hAnsi="Times New Roman" w:cs="Times New Roman"/>
+          <w:sz w:val="24"/>
+          <w:szCs w:val="24"/>
+        </w:rPr>
+      </w:pPr>
+      <w:r>
+        <w:rPr>
+          <w:rFonts w:ascii="Times New Roman" w:hAnsi="Times New Roman" w:cs="Times New Roman"/>
+          <w:sz w:val="24"/>
+          <w:szCs w:val="24"/>
+        </w:rPr>
+        <w:t>MyConstraints = keyword</w:t>
+      </w:r>
+    </w:p>
+    <w:p>
+      <w:pPr>
+        <w:pStyle w:val="NoSpacing"/>
+        <w:ind w:left="720" w:firstLine="720"/>
+        <w:rPr>
+          <w:rFonts w:ascii="Times New Roman" w:hAnsi="Times New Roman" w:cs="Times New Roman"/>
+          <w:sz w:val="24"/>
+          <w:szCs w:val="24"/>
+        </w:rPr>
+      </w:pPr>
+      <w:r>
+        <w:rPr>
+          <w:rFonts w:ascii="Times New Roman" w:hAnsi="Times New Roman" w:cs="Times New Roman"/>
+          <w:sz w:val="24"/>
+          <w:szCs w:val="24"/>
+        </w:rPr>
+        <w:t>StochParams</w:t>
+      </w:r>
+      <w:r>
+        <w:rPr>
+          <w:rFonts w:ascii="Times New Roman" w:hAnsi="Times New Roman" w:cs="Times New Roman"/>
+          <w:sz w:val="24"/>
+          <w:szCs w:val="24"/>
+        </w:rPr>
+        <w:t xml:space="preserve"> = list of parameters from the stochastic analysis</w:t>
+      </w:r>
+    </w:p>
+    <w:p>
+      <w:pPr>
+        <w:pStyle w:val="NoSpacing"/>
+        <w:ind w:left="720" w:firstLine="720"/>
+        <w:rPr>
+          <w:rFonts w:ascii="Times New Roman" w:hAnsi="Times New Roman" w:cs="Times New Roman"/>
+          <w:sz w:val="24"/>
+          <w:szCs w:val="24"/>
+        </w:rPr>
+      </w:pPr>
+      <w:r>
+        <w:rPr>
+          <w:rFonts w:ascii="Times New Roman" w:hAnsi="Times New Roman" w:cs="Times New Roman"/>
+          <w:sz w:val="24"/>
+          <w:szCs w:val="24"/>
+        </w:rPr>
+        <w:t>n_threads=1</w:t>
+      </w:r>
+      <w:r>
+        <w:rPr>
+          <w:rFonts w:ascii="Times New Roman" w:hAnsi="Times New Roman" w:cs="Times New Roman"/>
+          <w:sz w:val="24"/>
+          <w:szCs w:val="24"/>
+        </w:rPr>
+        <w:t xml:space="preserve"> (Number of processors to use, OpenMP Parallelization)</w:t>
+      </w:r>
+    </w:p>
+    <w:p>
+      <w:pPr>
+        <w:pStyle w:val="NoSpacing"/>
+        <w:ind w:left="720" w:firstLine="720"/>
+        <w:rPr>
+          <w:rFonts w:ascii="Times New Roman" w:hAnsi="Times New Roman" w:cs="Times New Roman"/>
+          <w:sz w:val="24"/>
+          <w:szCs w:val="24"/>
+        </w:rPr>
+      </w:pPr>
+      <w:r>
+        <w:rPr>
+          <w:rFonts w:ascii="Times New Roman" w:hAnsi="Times New Roman" w:cs="Times New Roman"/>
+          <w:sz w:val="24"/>
+          <w:szCs w:val="24"/>
+        </w:rPr>
+        <w:t>out_file = “NONE” (Default), other option generates and output text file</w:t>
+      </w:r>
+    </w:p>
+    <w:p>
+      <w:pPr>
+        <w:pStyle w:val="NoSpacing"/>
+        <w:ind w:left="720" w:firstLine="720"/>
+        <w:rPr>
+          <w:rFonts w:ascii="Times New Roman" w:hAnsi="Times New Roman" w:cs="Times New Roman"/>
+          <w:sz w:val="24"/>
+          <w:szCs w:val="24"/>
+        </w:rPr>
+      </w:pPr>
+      <w:r>
+        <w:rPr>
+          <w:rFonts w:ascii="Times New Roman" w:hAnsi="Times New Roman" w:cs="Times New Roman"/>
+          <w:sz w:val="24"/>
+          <w:szCs w:val="24"/>
+        </w:rPr>
+        <w:t>t_interventions = value, must be at least zero</w:t>
+      </w:r>
+    </w:p>
+    <w:p>
+      <w:pPr>
+        <w:pStyle w:val="NoSpacing"/>
+        <w:ind w:left="720" w:firstLine="720"/>
+        <w:rPr>
+          <w:rFonts w:ascii="Times New Roman" w:hAnsi="Times New Roman" w:cs="Times New Roman"/>
+          <w:sz w:val="24"/>
+          <w:szCs w:val="24"/>
+        </w:rPr>
+      </w:pPr>
+    </w:p>
+    <w:p>
+      <w:pPr>
+        <w:pStyle w:val="NoSpacing"/>
+        <w:rPr>
+          <w:rFonts w:ascii="Times New Roman" w:hAnsi="Times New Roman" w:cs="Times New Roman"/>
+          <w:sz w:val="24"/>
+          <w:szCs w:val="24"/>
+        </w:rPr>
+      </w:pPr>
+    </w:p>
+    <w:p>
+      <w:pPr>
+        <w:pStyle w:val="NoSpacing"/>
+        <w:rPr>
+          <w:rFonts w:ascii="Times New Roman" w:hAnsi="Times New Roman" w:cs="Times New Roman"/>
+          <w:sz w:val="24"/>
+          <w:szCs w:val="24"/>
+        </w:rPr>
+      </w:pPr>
+      <w:r>
+        <w:rPr>
+          <w:rFonts w:ascii="Times New Roman" w:hAnsi="Times New Roman" w:cs="Times New Roman"/>
+          <w:sz w:val="24"/>
+          <w:szCs w:val="24"/>
+        </w:rPr>
+        <w:t>run_with_interventions</w:t>
+      </w:r>
+      <w:r>
+        <w:rPr>
+          <w:rFonts w:ascii="Times New Roman" w:hAnsi="Times New Roman" w:cs="Times New Roman"/>
+          <w:sz w:val="24"/>
+          <w:szCs w:val="24"/>
+        </w:rPr>
+        <w:t xml:space="preserve"> </w:t>
+      </w:r>
+      <w:r>
+        <w:rPr>
+          <w:rFonts w:ascii="Times New Roman" w:hAnsi="Times New Roman" w:cs="Times New Roman"/>
+          <w:sz w:val="24"/>
+          <w:szCs w:val="24"/>
+        </w:rPr>
+        <w:t>(alloc, OrigParams, StochParams, MyConstraints,</w:t>
+      </w:r>
+      <w:r>
+        <w:rPr>
+          <w:rFonts w:ascii="Times New Roman" w:hAnsi="Times New Roman" w:cs="Times New Roman"/>
+          <w:sz w:val="24"/>
+          <w:szCs w:val="24"/>
+        </w:rPr>
+        <w:t xml:space="preserve"> </w:t>
+      </w:r>
+      <w:r>
+        <w:rPr>
+          <w:rFonts w:ascii="Times New Roman" w:hAnsi="Times New Roman" w:cs="Times New Roman"/>
+          <w:sz w:val="24"/>
+          <w:szCs w:val="24"/>
+        </w:rPr>
+        <w:t>out_file, n_threads=1):</w:t>
+      </w:r>
+    </w:p>
+    <w:p>
+      <w:pPr>
+        <w:pStyle w:val="NoSpacing"/>
+        <w:ind w:left="720"/>
+        <w:rPr>
+          <w:rFonts w:ascii="Times New Roman" w:hAnsi="Times New Roman" w:cs="Times New Roman"/>
+          <w:sz w:val="24"/>
+          <w:szCs w:val="24"/>
+        </w:rPr>
+      </w:pPr>
+      <w:r>
+        <w:rPr>
+          <w:rFonts w:ascii="Times New Roman" w:hAnsi="Times New Roman" w:cs="Times New Roman"/>
+          <w:sz w:val="24"/>
+          <w:szCs w:val="24"/>
+        </w:rPr>
+        <w:t xml:space="preserve">Returns cost when interventions </w:t>
+      </w:r>
+      <w:r>
+        <w:rPr>
+          <w:rFonts w:ascii="Times New Roman" w:hAnsi="Times New Roman" w:cs="Times New Roman"/>
+          <w:sz w:val="24"/>
+          <w:szCs w:val="24"/>
+        </w:rPr>
+        <w:t xml:space="preserve">have been </w:t>
+      </w:r>
+      <w:r>
+        <w:rPr>
+          <w:rFonts w:ascii="Times New Roman" w:hAnsi="Times New Roman" w:cs="Times New Roman"/>
+          <w:sz w:val="24"/>
+          <w:szCs w:val="24"/>
+        </w:rPr>
+        <w:t>applied to the model.</w:t>
+      </w:r>
+      <w:r>
+        <w:rPr>
+          <w:rFonts w:ascii="Times New Roman" w:hAnsi="Times New Roman" w:cs="Times New Roman"/>
+          <w:sz w:val="24"/>
+          <w:szCs w:val="24"/>
+        </w:rPr>
+        <w:t xml:space="preserve"> </w:t>
+      </w:r>
+      <w:r>
+        <w:rPr>
+          <w:rFonts w:ascii="Times New Roman" w:hAnsi="Times New Roman" w:cs="Times New Roman"/>
+          <w:sz w:val="24"/>
+          <w:szCs w:val="24"/>
+        </w:rPr>
+        <w:t>A stochastic analysis is then performed using the input arguments given and the result generated is the cost associated with a specific intervention applied.</w:t>
+      </w:r>
+      <w:r>
+        <w:rPr>
+          <w:rFonts w:ascii="Times New Roman" w:hAnsi="Times New Roman" w:cs="Times New Roman"/>
+          <w:sz w:val="24"/>
+          <w:szCs w:val="24"/>
+        </w:rPr>
+        <w:t xml:space="preserve"> An array printout of MyConstraints and resource allocation with cost values are generated for output into out_file.</w:t>
+      </w:r>
+    </w:p>
+    <w:p>
+      <w:pPr>
+        <w:pStyle w:val="NoSpacing"/>
+        <w:ind w:left="720"/>
+        <w:rPr>
+          <w:rFonts w:ascii="Times New Roman" w:hAnsi="Times New Roman" w:cs="Times New Roman"/>
+          <w:sz w:val="24"/>
+          <w:szCs w:val="24"/>
+        </w:rPr>
+      </w:pPr>
+      <w:r>
+        <w:rPr>
+          <w:rFonts w:ascii="Times New Roman" w:hAnsi="Times New Roman" w:cs="Times New Roman"/>
+          <w:sz w:val="24"/>
+          <w:szCs w:val="24"/>
+        </w:rPr>
+        <w:tab/>
+      </w:r>
+      <w:r>
+        <w:rPr>
+          <w:rFonts w:ascii="Times New Roman" w:hAnsi="Times New Roman" w:cs="Times New Roman"/>
+          <w:sz w:val="24"/>
+          <w:szCs w:val="24"/>
+        </w:rPr>
+        <w:t>alloc = values</w:t>
+      </w:r>
+    </w:p>
+    <w:p>
+      <w:pPr>
+        <w:pStyle w:val="NoSpacing"/>
+        <w:ind w:left="720"/>
+        <w:rPr>
+          <w:rFonts w:ascii="Times New Roman" w:hAnsi="Times New Roman" w:cs="Times New Roman"/>
+          <w:sz w:val="24"/>
+          <w:szCs w:val="24"/>
+        </w:rPr>
+      </w:pPr>
+      <w:r>
+        <w:rPr>
+          <w:rFonts w:ascii="Times New Roman" w:hAnsi="Times New Roman" w:cs="Times New Roman"/>
+          <w:sz w:val="24"/>
+          <w:szCs w:val="24"/>
+        </w:rPr>
+        <w:tab/>
+        <w:t>cost = value</w:t>
+      </w:r>
+    </w:p>
+    <w:p>
+      <w:pPr>
+        <w:pStyle w:val="NoSpacing"/>
+        <w:ind w:left="720"/>
+        <w:rPr>
+          <w:rFonts w:ascii="Times New Roman" w:hAnsi="Times New Roman" w:cs="Times New Roman"/>
+          <w:sz w:val="24"/>
+          <w:szCs w:val="24"/>
+        </w:rPr>
+      </w:pPr>
+      <w:r>
+        <w:rPr>
+          <w:rFonts w:ascii="Times New Roman" w:hAnsi="Times New Roman" w:cs="Times New Roman"/>
+          <w:sz w:val="24"/>
+          <w:szCs w:val="24"/>
+        </w:rPr>
+        <w:tab/>
+      </w:r>
+      <w:r>
+        <w:rPr>
+          <w:rFonts w:ascii="Times New Roman" w:hAnsi="Times New Roman" w:cs="Times New Roman"/>
+          <w:sz w:val="24"/>
+          <w:szCs w:val="24"/>
+        </w:rPr>
+        <w:t>OrigParams</w:t>
+      </w:r>
+      <w:r>
+        <w:rPr>
+          <w:rFonts w:ascii="Times New Roman" w:hAnsi="Times New Roman" w:cs="Times New Roman"/>
+          <w:sz w:val="24"/>
+          <w:szCs w:val="24"/>
+        </w:rPr>
+        <w:t xml:space="preserve"> = list of parameters</w:t>
+      </w:r>
+    </w:p>
+    <w:p>
+      <w:pPr>
+        <w:pStyle w:val="NoSpacing"/>
+        <w:ind w:left="720" w:firstLine="720"/>
+        <w:rPr>
+          <w:rFonts w:ascii="Times New Roman" w:hAnsi="Times New Roman" w:cs="Times New Roman"/>
+          <w:sz w:val="24"/>
+          <w:szCs w:val="24"/>
+        </w:rPr>
+      </w:pPr>
+      <w:r>
+        <w:rPr>
+          <w:rFonts w:ascii="Times New Roman" w:hAnsi="Times New Roman" w:cs="Times New Roman"/>
+          <w:sz w:val="24"/>
+          <w:szCs w:val="24"/>
+        </w:rPr>
+        <w:t>MyConstraints = keyword</w:t>
+      </w:r>
+    </w:p>
+    <w:p>
+      <w:pPr>
+        <w:pStyle w:val="NoSpacing"/>
+        <w:ind w:left="720" w:firstLine="720"/>
+        <w:rPr>
+          <w:rFonts w:ascii="Times New Roman" w:hAnsi="Times New Roman" w:cs="Times New Roman"/>
+          <w:sz w:val="24"/>
+          <w:szCs w:val="24"/>
+        </w:rPr>
+      </w:pPr>
+      <w:r>
+        <w:rPr>
+          <w:rFonts w:ascii="Times New Roman" w:hAnsi="Times New Roman" w:cs="Times New Roman"/>
+          <w:sz w:val="24"/>
+          <w:szCs w:val="24"/>
+        </w:rPr>
+        <w:t>StochParams</w:t>
+      </w:r>
+      <w:r>
+        <w:rPr>
+          <w:rFonts w:ascii="Times New Roman" w:hAnsi="Times New Roman" w:cs="Times New Roman"/>
+          <w:sz w:val="24"/>
+          <w:szCs w:val="24"/>
+        </w:rPr>
+        <w:t xml:space="preserve"> = list of parameters from the stochastic analysis</w:t>
+      </w:r>
+    </w:p>
+    <w:p>
+      <w:pPr>
+        <w:pStyle w:val="NoSpacing"/>
+        <w:ind w:left="720" w:firstLine="720"/>
+        <w:rPr>
+          <w:rFonts w:ascii="Times New Roman" w:hAnsi="Times New Roman" w:cs="Times New Roman"/>
+          <w:sz w:val="24"/>
+          <w:szCs w:val="24"/>
+        </w:rPr>
+      </w:pPr>
+      <w:r>
+        <w:rPr>
+          <w:rFonts w:ascii="Times New Roman" w:hAnsi="Times New Roman" w:cs="Times New Roman"/>
+          <w:sz w:val="24"/>
+          <w:szCs w:val="24"/>
+        </w:rPr>
+        <w:t>n_threads=1</w:t>
+      </w:r>
+      <w:r>
+        <w:rPr>
+          <w:rFonts w:ascii="Times New Roman" w:hAnsi="Times New Roman" w:cs="Times New Roman"/>
+          <w:sz w:val="24"/>
+          <w:szCs w:val="24"/>
+        </w:rPr>
+        <w:t xml:space="preserve"> (Number of processors to use, OpenMP Parallelization)</w:t>
+      </w:r>
+    </w:p>
+    <w:p>
+      <w:pPr>
+        <w:pStyle w:val="NoSpacing"/>
+        <w:ind w:left="720" w:firstLine="720"/>
+        <w:rPr>
+          <w:rFonts w:ascii="Times New Roman" w:hAnsi="Times New Roman" w:cs="Times New Roman"/>
+          <w:sz w:val="24"/>
+          <w:szCs w:val="24"/>
+        </w:rPr>
+      </w:pPr>
+      <w:r>
+        <w:rPr>
+          <w:rFonts w:ascii="Times New Roman" w:hAnsi="Times New Roman" w:cs="Times New Roman"/>
+          <w:sz w:val="24"/>
+          <w:szCs w:val="24"/>
+        </w:rPr>
+        <w:t>out_file = “NONE” (Default), other option generates and output text file</w:t>
+      </w:r>
+    </w:p>
+    <w:p>
+      <w:pPr>
+        <w:pStyle w:val="NoSpacing"/>
+        <w:ind w:left="720" w:firstLine="720"/>
+        <w:rPr>
+          <w:rFonts w:ascii="Times New Roman" w:hAnsi="Times New Roman" w:cs="Times New Roman"/>
+          <w:sz w:val="24"/>
+          <w:szCs w:val="24"/>
+        </w:rPr>
+      </w:pPr>
+      <w:r>
+        <w:rPr>
+          <w:rFonts w:ascii="Times New Roman" w:hAnsi="Times New Roman" w:cs="Times New Roman"/>
+          <w:sz w:val="24"/>
+          <w:szCs w:val="24"/>
+        </w:rPr>
+        <w:t>t_interventions = value, must be at least zero</w:t>
+      </w:r>
+    </w:p>
+    <w:p>
+      <w:pPr>
+        <w:pStyle w:val="NoSpacing"/>
+        <w:ind w:left="720" w:firstLine="720"/>
+        <w:rPr>
+          <w:rFonts w:ascii="Times New Roman" w:hAnsi="Times New Roman" w:cs="Times New Roman"/>
+          <w:sz w:val="24"/>
+          <w:szCs w:val="24"/>
+        </w:rPr>
+      </w:pPr>
+    </w:p>
+    <w:p>
+      <w:pPr>
+        <w:pStyle w:val="NoSpacing"/>
+        <w:rPr>
+          <w:rFonts w:ascii="Times New Roman" w:hAnsi="Times New Roman" w:cs="Times New Roman"/>
+          <w:sz w:val="24"/>
+          <w:szCs w:val="24"/>
+        </w:rPr>
+      </w:pPr>
+    </w:p>
+    <w:p>
+      <w:pPr>
+        <w:pStyle w:val="NoSpacing"/>
+        <w:rPr>
+          <w:rFonts w:ascii="Times New Roman" w:hAnsi="Times New Roman" w:cs="Times New Roman"/>
+          <w:sz w:val="24"/>
+          <w:szCs w:val="24"/>
+        </w:rPr>
+      </w:pPr>
+      <w:r>
+        <w:rPr>
+          <w:rFonts w:ascii="Times New Roman" w:hAnsi="Times New Roman" w:cs="Times New Roman"/>
+          <w:sz w:val="24"/>
+          <w:szCs w:val="24"/>
+        </w:rPr>
+        <w:t>run_optimization</w:t>
+      </w:r>
+      <w:r>
+        <w:rPr>
+          <w:rFonts w:ascii="Times New Roman" w:hAnsi="Times New Roman" w:cs="Times New Roman"/>
+          <w:sz w:val="24"/>
+          <w:szCs w:val="24"/>
+        </w:rPr>
+        <w:t xml:space="preserve"> </w:t>
+      </w:r>
+      <w:r>
+        <w:rPr>
+          <w:rFonts w:ascii="Times New Roman" w:hAnsi="Times New Roman" w:cs="Times New Roman"/>
+          <w:sz w:val="24"/>
+          <w:szCs w:val="24"/>
+        </w:rPr>
+        <w:t>(OrigParams, StochParams, MyConstraints, disp, out_file, n_threads=1):</w:t>
+      </w:r>
+    </w:p>
+    <w:p>
+      <w:pPr>
+        <w:pStyle w:val="NoSpacing"/>
+        <w:ind w:left="720"/>
+        <w:rPr>
+          <w:rFonts w:ascii="Times New Roman" w:hAnsi="Times New Roman" w:cs="Times New Roman"/>
+          <w:sz w:val="24"/>
+          <w:szCs w:val="24"/>
+        </w:rPr>
+      </w:pPr>
+      <w:r>
+        <w:rPr>
+          <w:rFonts w:ascii="Times New Roman" w:hAnsi="Times New Roman" w:cs="Times New Roman"/>
+          <w:sz w:val="24"/>
+          <w:szCs w:val="24"/>
+        </w:rPr>
+        <w:t xml:space="preserve">Returns </w:t>
+      </w:r>
+      <w:r>
+        <w:rPr>
+          <w:rFonts w:ascii="Times New Roman" w:hAnsi="Times New Roman" w:cs="Times New Roman"/>
+          <w:sz w:val="24"/>
+          <w:szCs w:val="24"/>
+        </w:rPr>
+        <w:t>the optimized final_cost</w:t>
+      </w:r>
+      <w:r>
+        <w:rPr>
+          <w:rFonts w:ascii="Times New Roman" w:hAnsi="Times New Roman" w:cs="Times New Roman"/>
+          <w:sz w:val="24"/>
+          <w:szCs w:val="24"/>
+        </w:rPr>
+        <w:t xml:space="preserve"> and resource allocation associated with the final_cost</w:t>
+      </w:r>
+      <w:r>
+        <w:rPr>
+          <w:rFonts w:ascii="Times New Roman" w:hAnsi="Times New Roman" w:cs="Times New Roman"/>
+          <w:sz w:val="24"/>
+          <w:szCs w:val="24"/>
+        </w:rPr>
+        <w:t xml:space="preserve">. </w:t>
+      </w:r>
+      <w:r>
+        <w:rPr>
+          <w:rFonts w:ascii="Times New Roman" w:hAnsi="Times New Roman" w:cs="Times New Roman"/>
+          <w:sz w:val="24"/>
+          <w:szCs w:val="24"/>
+        </w:rPr>
+        <w:t xml:space="preserve"> This function computes the final_cost values after optimization has been performed based on the parameters given from </w:t>
+      </w:r>
+      <w:r>
+        <w:rPr>
+          <w:rFonts w:ascii="Times New Roman" w:hAnsi="Times New Roman" w:cs="Times New Roman"/>
+          <w:sz w:val="24"/>
+          <w:szCs w:val="24"/>
+        </w:rPr>
+        <w:t>StochParams</w:t>
+      </w:r>
+      <w:r>
+        <w:rPr>
+          <w:rFonts w:ascii="Times New Roman" w:hAnsi="Times New Roman" w:cs="Times New Roman"/>
+          <w:sz w:val="24"/>
+          <w:szCs w:val="24"/>
+        </w:rPr>
+        <w:t>.</w:t>
+      </w:r>
+      <w:r>
+        <w:rPr>
+          <w:rFonts w:ascii="Times New Roman" w:hAnsi="Times New Roman" w:cs="Times New Roman"/>
+          <w:sz w:val="24"/>
+          <w:szCs w:val="24"/>
+        </w:rPr>
+        <w:t xml:space="preserve"> Error handling is performed for values that do not correspond to cases where optimization is not needed.</w:t>
+      </w:r>
+    </w:p>
+    <w:p>
+      <w:pPr>
+        <w:pStyle w:val="NoSpacing"/>
+        <w:ind w:left="720" w:firstLine="720"/>
+        <w:rPr>
+          <w:rFonts w:ascii="Times New Roman" w:hAnsi="Times New Roman" w:cs="Times New Roman"/>
+          <w:sz w:val="24"/>
+          <w:szCs w:val="24"/>
+        </w:rPr>
+      </w:pPr>
+      <w:r>
+        <w:rPr>
+          <w:rFonts w:ascii="Times New Roman" w:hAnsi="Times New Roman" w:cs="Times New Roman"/>
+          <w:sz w:val="24"/>
+          <w:szCs w:val="24"/>
+        </w:rPr>
+        <w:t>alloc = values</w:t>
+      </w:r>
+    </w:p>
+    <w:p>
+      <w:pPr>
+        <w:pStyle w:val="NoSpacing"/>
+        <w:ind w:left="720"/>
+        <w:rPr>
+          <w:rFonts w:ascii="Times New Roman" w:hAnsi="Times New Roman" w:cs="Times New Roman"/>
+          <w:sz w:val="24"/>
+          <w:szCs w:val="24"/>
+        </w:rPr>
+      </w:pPr>
+      <w:r>
+        <w:rPr>
+          <w:rFonts w:ascii="Times New Roman" w:hAnsi="Times New Roman" w:cs="Times New Roman"/>
+          <w:sz w:val="24"/>
+          <w:szCs w:val="24"/>
+        </w:rPr>
+        <w:tab/>
+        <w:t>cost = value</w:t>
+      </w:r>
+    </w:p>
+    <w:p>
+      <w:pPr>
+        <w:pStyle w:val="NoSpacing"/>
+        <w:ind w:left="720"/>
+        <w:rPr>
+          <w:rFonts w:ascii="Times New Roman" w:hAnsi="Times New Roman" w:cs="Times New Roman"/>
+          <w:sz w:val="24"/>
+          <w:szCs w:val="24"/>
+        </w:rPr>
+      </w:pPr>
+      <w:r>
+        <w:rPr>
+          <w:rFonts w:ascii="Times New Roman" w:hAnsi="Times New Roman" w:cs="Times New Roman"/>
+          <w:sz w:val="24"/>
+          <w:szCs w:val="24"/>
+        </w:rPr>
+        <w:tab/>
+        <w:t>final_cost = value generated after optimization is performed</w:t>
+      </w:r>
+      <w:r>
+        <w:rPr>
+          <w:rFonts w:ascii="Times New Roman" w:hAnsi="Times New Roman" w:cs="Times New Roman"/>
+          <w:sz w:val="24"/>
+          <w:szCs w:val="24"/>
+        </w:rPr>
+        <w:t xml:space="preserve"> if needed</w:t>
+      </w:r>
+    </w:p>
+    <w:p>
+      <w:pPr>
+        <w:pStyle w:val="NoSpacing"/>
+        <w:ind w:left="720" w:firstLine="720"/>
+        <w:rPr>
+          <w:rFonts w:ascii="Times New Roman" w:hAnsi="Times New Roman" w:cs="Times New Roman"/>
+          <w:sz w:val="24"/>
+          <w:szCs w:val="24"/>
+        </w:rPr>
+      </w:pPr>
+      <w:r>
+        <w:rPr>
+          <w:rFonts w:ascii="Times New Roman" w:hAnsi="Times New Roman" w:cs="Times New Roman"/>
+          <w:sz w:val="24"/>
+          <w:szCs w:val="24"/>
+        </w:rPr>
+        <w:t>OrigParams</w:t>
+      </w:r>
+      <w:r>
+        <w:rPr>
+          <w:rFonts w:ascii="Times New Roman" w:hAnsi="Times New Roman" w:cs="Times New Roman"/>
+          <w:sz w:val="24"/>
+          <w:szCs w:val="24"/>
+        </w:rPr>
+        <w:t xml:space="preserve"> = list of parameters</w:t>
+      </w:r>
+    </w:p>
+    <w:p>
+      <w:pPr>
+        <w:pStyle w:val="NoSpacing"/>
+        <w:ind w:left="720" w:firstLine="720"/>
+        <w:rPr>
+          <w:rFonts w:ascii="Times New Roman" w:hAnsi="Times New Roman" w:cs="Times New Roman"/>
+          <w:sz w:val="24"/>
+          <w:szCs w:val="24"/>
+        </w:rPr>
+      </w:pPr>
+      <w:r>
+        <w:rPr>
+          <w:rFonts w:ascii="Times New Roman" w:hAnsi="Times New Roman" w:cs="Times New Roman"/>
+          <w:sz w:val="24"/>
+          <w:szCs w:val="24"/>
+        </w:rPr>
+        <w:lastRenderedPageBreak/>
+        <w:t>MyConstraints = keyword</w:t>
+      </w:r>
+    </w:p>
+    <w:p>
+      <w:pPr>
+        <w:pStyle w:val="NoSpacing"/>
+        <w:ind w:left="720" w:firstLine="720"/>
+        <w:rPr>
+          <w:rFonts w:ascii="Times New Roman" w:hAnsi="Times New Roman" w:cs="Times New Roman"/>
+          <w:sz w:val="24"/>
+          <w:szCs w:val="24"/>
+        </w:rPr>
+      </w:pPr>
+      <w:r>
+        <w:rPr>
+          <w:rFonts w:ascii="Times New Roman" w:hAnsi="Times New Roman" w:cs="Times New Roman"/>
+          <w:sz w:val="24"/>
+          <w:szCs w:val="24"/>
+        </w:rPr>
+        <w:t>disp=False</w:t>
+      </w:r>
+      <w:r>
+        <w:rPr>
+          <w:rFonts w:ascii="Times New Roman" w:hAnsi="Times New Roman" w:cs="Times New Roman"/>
+          <w:sz w:val="24"/>
+          <w:szCs w:val="24"/>
+        </w:rPr>
+        <w:t xml:space="preserve"> (Default)</w:t>
+      </w:r>
+    </w:p>
+    <w:p>
+      <w:pPr>
+        <w:pStyle w:val="NoSpacing"/>
+        <w:ind w:left="720" w:firstLine="720"/>
+        <w:rPr>
+          <w:rFonts w:ascii="Times New Roman" w:hAnsi="Times New Roman" w:cs="Times New Roman"/>
+          <w:sz w:val="24"/>
+          <w:szCs w:val="24"/>
+        </w:rPr>
+      </w:pPr>
+      <w:r>
+        <w:rPr>
+          <w:rFonts w:ascii="Times New Roman" w:hAnsi="Times New Roman" w:cs="Times New Roman"/>
+          <w:sz w:val="24"/>
+          <w:szCs w:val="24"/>
+        </w:rPr>
+        <w:tab/>
+        <w:t>= True (generates the plot profile in a pop-out window)</w:t>
+      </w:r>
+    </w:p>
+    <w:p>
+      <w:pPr>
+        <w:pStyle w:val="NoSpacing"/>
+        <w:ind w:left="720"/>
+        <w:rPr>
+          <w:rFonts w:ascii="Times New Roman" w:hAnsi="Times New Roman" w:cs="Times New Roman"/>
+          <w:sz w:val="24"/>
+          <w:szCs w:val="24"/>
+        </w:rPr>
+      </w:pPr>
+      <w:r>
+        <w:rPr>
+          <w:rFonts w:ascii="Times New Roman" w:hAnsi="Times New Roman" w:cs="Times New Roman"/>
+          <w:sz w:val="24"/>
+          <w:szCs w:val="24"/>
+        </w:rPr>
+        <w:tab/>
+      </w:r>
+      <w:r>
+        <w:rPr>
+          <w:rFonts w:ascii="Times New Roman" w:hAnsi="Times New Roman" w:cs="Times New Roman"/>
+          <w:sz w:val="24"/>
+          <w:szCs w:val="24"/>
+        </w:rPr>
+        <w:t>StochParams</w:t>
+      </w:r>
+      <w:r>
+        <w:rPr>
+          <w:rFonts w:ascii="Times New Roman" w:hAnsi="Times New Roman" w:cs="Times New Roman"/>
+          <w:sz w:val="24"/>
+          <w:szCs w:val="24"/>
+        </w:rPr>
+        <w:t xml:space="preserve"> = list of parameters from the stochastic analysis</w:t>
+      </w:r>
+    </w:p>
+    <w:p>
+      <w:pPr>
+        <w:pStyle w:val="NoSpacing"/>
+        <w:ind w:left="720" w:firstLine="720"/>
+        <w:rPr>
+          <w:rFonts w:ascii="Times New Roman" w:hAnsi="Times New Roman" w:cs="Times New Roman"/>
+          <w:sz w:val="24"/>
+          <w:szCs w:val="24"/>
+        </w:rPr>
+      </w:pPr>
+      <w:r>
+        <w:rPr>
+          <w:rFonts w:ascii="Times New Roman" w:hAnsi="Times New Roman" w:cs="Times New Roman"/>
+          <w:sz w:val="24"/>
+          <w:szCs w:val="24"/>
+        </w:rPr>
+        <w:t>n_threads=1</w:t>
+      </w:r>
+      <w:r>
+        <w:rPr>
+          <w:rFonts w:ascii="Times New Roman" w:hAnsi="Times New Roman" w:cs="Times New Roman"/>
+          <w:sz w:val="24"/>
+          <w:szCs w:val="24"/>
+        </w:rPr>
+        <w:t xml:space="preserve"> (Number of processors to use, OpenMP Parallelization)</w:t>
+      </w:r>
+    </w:p>
+    <w:p>
+      <w:pPr>
+        <w:pStyle w:val="NoSpacing"/>
+        <w:ind w:left="720" w:firstLine="720"/>
+        <w:rPr>
+          <w:rFonts w:ascii="Times New Roman" w:hAnsi="Times New Roman" w:cs="Times New Roman"/>
+          <w:sz w:val="24"/>
+          <w:szCs w:val="24"/>
+        </w:rPr>
+      </w:pPr>
+      <w:r>
+        <w:rPr>
+          <w:rFonts w:ascii="Times New Roman" w:hAnsi="Times New Roman" w:cs="Times New Roman"/>
+          <w:sz w:val="24"/>
+          <w:szCs w:val="24"/>
+        </w:rPr>
+        <w:t>out_file = “NONE” (Default), other option generates and output text file</w:t>
+      </w:r>
+    </w:p>
+    <w:p>
+      <w:pPr>
+        <w:pStyle w:val="NoSpacing"/>
+        <w:ind w:left="720" w:firstLine="720"/>
+        <w:rPr>
+          <w:rFonts w:ascii="Times New Roman" w:hAnsi="Times New Roman" w:cs="Times New Roman"/>
+          <w:sz w:val="24"/>
+          <w:szCs w:val="24"/>
+        </w:rPr>
+      </w:pPr>
+      <w:r>
+        <w:rPr>
+          <w:rFonts w:ascii="Times New Roman" w:hAnsi="Times New Roman" w:cs="Times New Roman"/>
+          <w:sz w:val="24"/>
+          <w:szCs w:val="24"/>
+        </w:rPr>
+        <w:t>t_interventions = value, must be at least zero</w:t>
+      </w:r>
+    </w:p>
+    <w:p>
+      <w:pPr>
+        <w:pStyle w:val="NoSpacing"/>
+        <w:rPr>
+          <w:rFonts w:ascii="Times New Roman" w:hAnsi="Times New Roman" w:cs="Times New Roman"/>
+          <w:sz w:val="24"/>
+          <w:szCs w:val="24"/>
+        </w:rPr>
+      </w:pPr>
+    </w:p>
+    <w:p>
+      <w:pPr>
+        <w:pStyle w:val="NoSpacing"/>
+        <w:rPr>
+          <w:rFonts w:ascii="Times New Roman" w:hAnsi="Times New Roman" w:cs="Times New Roman"/>
+          <w:sz w:val="24"/>
+          <w:szCs w:val="24"/>
+        </w:rPr>
+      </w:pPr>
+    </w:p>
+    <w:p>
+      <w:pPr>
+        <w:pStyle w:val="NoSpacing"/>
+        <w:rPr>
+          <w:rFonts w:ascii="Times New Roman" w:hAnsi="Times New Roman" w:cs="Times New Roman"/>
+          <w:sz w:val="24"/>
+          <w:szCs w:val="24"/>
+        </w:rPr>
+      </w:pPr>
+      <w:r>
+        <w:rPr>
+          <w:rFonts w:ascii="Times New Roman" w:hAnsi="Times New Roman" w:cs="Times New Roman"/>
+          <w:sz w:val="24"/>
+          <w:szCs w:val="24"/>
+        </w:rPr>
+        <w:t xml:space="preserve">Commands from </w:t>
+      </w:r>
+      <w:r>
+        <w:rPr>
+          <w:rFonts w:ascii="Times New Roman" w:hAnsi="Times New Roman" w:cs="Times New Roman"/>
+          <w:sz w:val="24"/>
+          <w:szCs w:val="24"/>
+        </w:rPr>
+        <w:t>__init__</w:t>
+      </w:r>
+      <w:r>
+        <w:rPr>
+          <w:rFonts w:ascii="Times New Roman" w:hAnsi="Times New Roman" w:cs="Times New Roman"/>
+          <w:sz w:val="24"/>
+          <w:szCs w:val="24"/>
+        </w:rPr>
+        <w:t>.py:</w:t>
+      </w:r>
+    </w:p>
+    <w:p>
+      <w:pPr>
+        <w:pStyle w:val="NoSpacing"/>
+        <w:rPr>
+          <w:rFonts w:ascii="Times New Roman" w:hAnsi="Times New Roman" w:cs="Times New Roman"/>
+          <w:sz w:val="24"/>
+          <w:szCs w:val="24"/>
+        </w:rPr>
+      </w:pPr>
+    </w:p>
+    <w:p>
+      <w:pPr>
+        <w:pStyle w:val="NoSpacing"/>
+        <w:rPr>
+          <w:rFonts w:ascii="Times New Roman" w:hAnsi="Times New Roman" w:cs="Times New Roman"/>
+          <w:sz w:val="24"/>
+          <w:szCs w:val="24"/>
+        </w:rPr>
+      </w:pPr>
+      <w:r>
+        <w:rPr>
+          <w:rFonts w:ascii="Times New Roman" w:hAnsi="Times New Roman" w:cs="Times New Roman"/>
+          <w:sz w:val="24"/>
+          <w:szCs w:val="24"/>
+        </w:rPr>
+        <w:t>get_data_path(path):</w:t>
+      </w:r>
+    </w:p>
+    <w:p>
+      <w:pPr>
+        <w:pStyle w:val="NoSpacing"/>
+        <w:ind w:left="720"/>
+        <w:rPr>
+          <w:rFonts w:ascii="Times New Roman" w:hAnsi="Times New Roman" w:cs="Times New Roman"/>
+          <w:sz w:val="24"/>
+          <w:szCs w:val="24"/>
+        </w:rPr>
+      </w:pPr>
+      <w:r>
+        <w:rPr>
+          <w:rFonts w:ascii="Times New Roman" w:hAnsi="Times New Roman" w:cs="Times New Roman"/>
+          <w:sz w:val="24"/>
+          <w:szCs w:val="24"/>
+        </w:rPr>
+        <w:t>Returns the path directory. The data_file_default and constraints_file_default are also generated for their respective directories.</w:t>
+      </w:r>
+    </w:p>
+    <w:p>
+      <w:pPr>
+        <w:pStyle w:val="NoSpacing"/>
+        <w:ind w:left="720"/>
+        <w:rPr>
+          <w:rFonts w:ascii="Times New Roman" w:hAnsi="Times New Roman" w:cs="Times New Roman"/>
+          <w:sz w:val="24"/>
+          <w:szCs w:val="24"/>
+        </w:rPr>
+      </w:pPr>
+      <w:r>
+        <w:rPr>
+          <w:rFonts w:ascii="Times New Roman" w:hAnsi="Times New Roman" w:cs="Times New Roman"/>
+          <w:sz w:val="24"/>
+          <w:szCs w:val="24"/>
+        </w:rPr>
+        <w:tab/>
+        <w:t>path = directory listing of the files</w:t>
+      </w:r>
+    </w:p>
+    <w:p>
+      <w:pPr>
+        <w:pStyle w:val="NoSpacing"/>
+        <w:rPr>
+          <w:rFonts w:ascii="Times New Roman" w:hAnsi="Times New Roman" w:cs="Times New Roman"/>
+          <w:sz w:val="24"/>
+          <w:szCs w:val="24"/>
+        </w:rPr>
+      </w:pPr>
+      <w:r>
+        <w:rPr>
+          <w:rFonts w:ascii="Times New Roman" w:hAnsi="Times New Roman" w:cs="Times New Roman"/>
+          <w:sz w:val="24"/>
+          <w:szCs w:val="24"/>
+        </w:rPr>
+        <w:t xml:space="preserve">    </w:t>
+      </w:r>
+    </w:p>
+    <w:p>
+      <w:pPr>
+        <w:pStyle w:val="NoSpacing"/>
+        <w:rPr>
+          <w:rFonts w:ascii="Times New Roman" w:hAnsi="Times New Roman" w:cs="Times New Roman"/>
+          <w:sz w:val="24"/>
+          <w:szCs w:val="24"/>
+        </w:rPr>
+      </w:pPr>
+      <w:r>
+        <w:rPr>
+          <w:rFonts w:ascii="Times New Roman" w:hAnsi="Times New Roman" w:cs="Times New Roman"/>
+          <w:sz w:val="24"/>
+          <w:szCs w:val="24"/>
+        </w:rPr>
+        <w:t>setup_model(data_file=data_file_default, constraints_f</w:t>
+      </w:r>
+      <w:r>
+        <w:rPr>
+          <w:rFonts w:ascii="Times New Roman" w:hAnsi="Times New Roman" w:cs="Times New Roman"/>
+          <w:sz w:val="24"/>
+          <w:szCs w:val="24"/>
+        </w:rPr>
+        <w:t xml:space="preserve">ile=constraints_file_default, </w:t>
+      </w:r>
+    </w:p>
+    <w:p>
+      <w:pPr>
+        <w:pStyle w:val="NoSpacing"/>
+        <w:ind w:firstLine="720"/>
+        <w:rPr>
+          <w:rFonts w:ascii="Times New Roman" w:hAnsi="Times New Roman" w:cs="Times New Roman"/>
+          <w:sz w:val="24"/>
+          <w:szCs w:val="24"/>
+        </w:rPr>
+      </w:pPr>
+      <w:r>
+        <w:rPr>
+          <w:rFonts w:ascii="Times New Roman" w:hAnsi="Times New Roman" w:cs="Times New Roman"/>
+          <w:sz w:val="24"/>
+          <w:szCs w:val="24"/>
+        </w:rPr>
+        <w:t xml:space="preserve">plot_fit=True, N_samples=200, trajectories=20, t_final=250., N=200000, </w:t>
+      </w:r>
+    </w:p>
+    <w:p>
+      <w:pPr>
+        <w:pStyle w:val="NoSpacing"/>
+        <w:ind w:left="720"/>
+        <w:rPr>
+          <w:rFonts w:ascii="Times New Roman" w:hAnsi="Times New Roman" w:cs="Times New Roman"/>
+          <w:sz w:val="24"/>
+          <w:szCs w:val="24"/>
+        </w:rPr>
+      </w:pPr>
+      <w:r>
+        <w:rPr>
+          <w:rFonts w:ascii="Times New Roman" w:hAnsi="Times New Roman" w:cs="Times New Roman"/>
+          <w:sz w:val="24"/>
+          <w:szCs w:val="24"/>
+        </w:rPr>
+        <w:t>I_init=3, valid_interventions='all', country="Sierra Leone"):</w:t>
+      </w:r>
+    </w:p>
+    <w:p>
+      <w:pPr>
+        <w:pStyle w:val="NoSpacing"/>
+        <w:ind w:left="720"/>
+        <w:rPr>
+          <w:rFonts w:ascii="Times New Roman" w:hAnsi="Times New Roman" w:cs="Times New Roman"/>
+          <w:sz w:val="24"/>
+          <w:szCs w:val="24"/>
+        </w:rPr>
+      </w:pPr>
+      <w:r>
+        <w:rPr>
+          <w:rFonts w:ascii="Times New Roman" w:hAnsi="Times New Roman" w:cs="Times New Roman"/>
+          <w:sz w:val="24"/>
+          <w:szCs w:val="24"/>
+        </w:rPr>
+        <w:t>Returns params (list of parameters based on the specific country selected).</w:t>
+      </w:r>
+    </w:p>
+    <w:p>
+      <w:pPr>
+        <w:pStyle w:val="NoSpacing"/>
+        <w:ind w:left="720"/>
+        <w:rPr>
+          <w:rFonts w:ascii="Times New Roman" w:hAnsi="Times New Roman" w:cs="Times New Roman"/>
+          <w:sz w:val="24"/>
+          <w:szCs w:val="24"/>
+        </w:rPr>
+      </w:pPr>
+      <w:r>
+        <w:rPr>
+          <w:rFonts w:ascii="Times New Roman" w:hAnsi="Times New Roman" w:cs="Times New Roman"/>
+          <w:sz w:val="24"/>
+          <w:szCs w:val="24"/>
+        </w:rPr>
+        <w:tab/>
+      </w:r>
+      <w:r>
+        <w:rPr>
+          <w:rFonts w:ascii="Times New Roman" w:hAnsi="Times New Roman" w:cs="Times New Roman"/>
+          <w:sz w:val="24"/>
+          <w:szCs w:val="24"/>
+        </w:rPr>
+        <w:t>data_file</w:t>
+      </w:r>
+    </w:p>
+    <w:p>
+      <w:pPr>
+        <w:pStyle w:val="NoSpacing"/>
+        <w:ind w:left="720" w:firstLine="720"/>
+        <w:rPr>
+          <w:rFonts w:ascii="Times New Roman" w:hAnsi="Times New Roman" w:cs="Times New Roman"/>
+          <w:sz w:val="24"/>
+          <w:szCs w:val="24"/>
+        </w:rPr>
+      </w:pPr>
+      <w:r>
+        <w:rPr>
+          <w:rFonts w:ascii="Times New Roman" w:hAnsi="Times New Roman" w:cs="Times New Roman"/>
+          <w:sz w:val="24"/>
+          <w:szCs w:val="24"/>
+        </w:rPr>
+        <w:t>constraints_f</w:t>
+      </w:r>
+      <w:r>
+        <w:rPr>
+          <w:rFonts w:ascii="Times New Roman" w:hAnsi="Times New Roman" w:cs="Times New Roman"/>
+          <w:sz w:val="24"/>
+          <w:szCs w:val="24"/>
+        </w:rPr>
+        <w:t>ile</w:t>
+      </w:r>
+    </w:p>
+    <w:p>
+      <w:pPr>
+        <w:pStyle w:val="NoSpacing"/>
+        <w:ind w:left="720" w:firstLine="720"/>
+        <w:rPr>
+          <w:rFonts w:ascii="Times New Roman" w:hAnsi="Times New Roman" w:cs="Times New Roman"/>
+          <w:sz w:val="24"/>
+          <w:szCs w:val="24"/>
+        </w:rPr>
+      </w:pPr>
+      <w:r>
+        <w:rPr>
+          <w:rFonts w:ascii="Times New Roman" w:hAnsi="Times New Roman" w:cs="Times New Roman"/>
+          <w:sz w:val="24"/>
+          <w:szCs w:val="24"/>
+        </w:rPr>
+        <w:t>plot_fit=True</w:t>
+      </w:r>
+      <w:r>
+        <w:rPr>
+          <w:rFonts w:ascii="Times New Roman" w:hAnsi="Times New Roman" w:cs="Times New Roman"/>
+          <w:sz w:val="24"/>
+          <w:szCs w:val="24"/>
+        </w:rPr>
+        <w:t xml:space="preserve"> (Default, data fitting applied)</w:t>
+      </w:r>
+    </w:p>
+    <w:p>
+      <w:pPr>
+        <w:pStyle w:val="NoSpacing"/>
+        <w:ind w:left="720" w:firstLine="720"/>
+        <w:rPr>
+          <w:rFonts w:ascii="Times New Roman" w:hAnsi="Times New Roman" w:cs="Times New Roman"/>
+          <w:sz w:val="24"/>
+          <w:szCs w:val="24"/>
+        </w:rPr>
+      </w:pPr>
+      <w:r>
+        <w:rPr>
+          <w:rFonts w:ascii="Times New Roman" w:hAnsi="Times New Roman" w:cs="Times New Roman"/>
+          <w:sz w:val="24"/>
+          <w:szCs w:val="24"/>
+        </w:rPr>
+        <w:tab/>
+        <w:t>=False (data fitting is ignored)</w:t>
+      </w:r>
+    </w:p>
+    <w:p>
+      <w:pPr>
+        <w:pStyle w:val="NoSpacing"/>
+        <w:ind w:left="720" w:firstLine="720"/>
+        <w:rPr>
+          <w:rFonts w:ascii="Times New Roman" w:hAnsi="Times New Roman" w:cs="Times New Roman"/>
+          <w:sz w:val="24"/>
+          <w:szCs w:val="24"/>
+        </w:rPr>
+      </w:pPr>
+      <w:r>
+        <w:rPr>
+          <w:rFonts w:ascii="Times New Roman" w:hAnsi="Times New Roman" w:cs="Times New Roman"/>
+          <w:sz w:val="24"/>
+          <w:szCs w:val="24"/>
+        </w:rPr>
+        <w:t>N_samples</w:t>
+      </w:r>
+      <w:r>
+        <w:rPr>
+          <w:rFonts w:ascii="Times New Roman" w:hAnsi="Times New Roman" w:cs="Times New Roman"/>
+          <w:sz w:val="24"/>
+          <w:szCs w:val="24"/>
+        </w:rPr>
+        <w:t xml:space="preserve"> = number of times to sample the optimization run to query results</w:t>
+      </w:r>
+    </w:p>
+    <w:p>
+      <w:pPr>
+        <w:pStyle w:val="NoSpacing"/>
+        <w:ind w:left="720"/>
+        <w:rPr>
+          <w:rFonts w:ascii="Times New Roman" w:hAnsi="Times New Roman" w:cs="Times New Roman"/>
+          <w:sz w:val="24"/>
+          <w:szCs w:val="24"/>
+        </w:rPr>
+      </w:pPr>
+      <w:r>
+        <w:rPr>
+          <w:rFonts w:ascii="Times New Roman" w:hAnsi="Times New Roman" w:cs="Times New Roman"/>
+          <w:sz w:val="24"/>
+          <w:szCs w:val="24"/>
+        </w:rPr>
+        <w:tab/>
+        <w:t>t</w:t>
+      </w:r>
+      <w:r>
+        <w:rPr>
+          <w:rFonts w:ascii="Times New Roman" w:hAnsi="Times New Roman" w:cs="Times New Roman"/>
+          <w:sz w:val="24"/>
+          <w:szCs w:val="24"/>
+        </w:rPr>
+        <w:t>rajectories</w:t>
+      </w:r>
+      <w:r>
+        <w:rPr>
+          <w:rFonts w:ascii="Times New Roman" w:hAnsi="Times New Roman" w:cs="Times New Roman"/>
+          <w:sz w:val="24"/>
+          <w:szCs w:val="24"/>
+        </w:rPr>
+        <w:t xml:space="preserve"> = value</w:t>
+      </w:r>
+    </w:p>
+    <w:p>
+      <w:pPr>
+        <w:pStyle w:val="NoSpacing"/>
+        <w:ind w:left="720" w:firstLine="720"/>
+        <w:rPr>
+          <w:rFonts w:ascii="Times New Roman" w:hAnsi="Times New Roman" w:cs="Times New Roman"/>
+          <w:sz w:val="24"/>
+          <w:szCs w:val="24"/>
+        </w:rPr>
+      </w:pPr>
+      <w:r>
+        <w:rPr>
+          <w:rFonts w:ascii="Times New Roman" w:hAnsi="Times New Roman" w:cs="Times New Roman"/>
+          <w:sz w:val="24"/>
+          <w:szCs w:val="24"/>
+        </w:rPr>
+        <w:t>N= array listing of parameters from Legrand paper, values must be float</w:t>
+      </w:r>
+    </w:p>
+    <w:p>
+      <w:pPr>
+        <w:pStyle w:val="NoSpacing"/>
+        <w:ind w:left="720" w:firstLine="720"/>
+        <w:rPr>
+          <w:rFonts w:ascii="Times New Roman" w:hAnsi="Times New Roman" w:cs="Times New Roman"/>
+          <w:sz w:val="24"/>
+          <w:szCs w:val="24"/>
+        </w:rPr>
+      </w:pPr>
+      <w:r>
+        <w:rPr>
+          <w:rFonts w:ascii="Times New Roman" w:hAnsi="Times New Roman" w:cs="Times New Roman"/>
+          <w:sz w:val="24"/>
+          <w:szCs w:val="24"/>
+        </w:rPr>
+        <w:t xml:space="preserve">valid_interventions = array listing of all interventions </w:t>
+      </w:r>
+      <w:r>
+        <w:rPr>
+          <w:rFonts w:ascii="Times New Roman" w:hAnsi="Times New Roman" w:cs="Times New Roman"/>
+          <w:sz w:val="24"/>
+          <w:szCs w:val="24"/>
+        </w:rPr>
+        <w:t>applicable, Default = ‘all’</w:t>
+      </w:r>
+    </w:p>
+    <w:p>
+      <w:pPr>
+        <w:pStyle w:val="NoSpacing"/>
+        <w:ind w:left="720" w:firstLine="720"/>
+        <w:rPr>
+          <w:rFonts w:ascii="Times New Roman" w:hAnsi="Times New Roman" w:cs="Times New Roman"/>
+          <w:sz w:val="24"/>
+          <w:szCs w:val="24"/>
+        </w:rPr>
+      </w:pPr>
+      <w:r>
+        <w:rPr>
+          <w:rFonts w:ascii="Times New Roman" w:hAnsi="Times New Roman" w:cs="Times New Roman"/>
+          <w:sz w:val="24"/>
+          <w:szCs w:val="24"/>
+        </w:rPr>
+        <w:t>country = specified country based on data, Default = “Sierra Leone”</w:t>
+      </w:r>
+    </w:p>
+    <w:p>
+      <w:pPr>
+        <w:pStyle w:val="NoSpacing"/>
+        <w:ind w:left="720" w:firstLine="720"/>
+        <w:rPr>
+          <w:rFonts w:ascii="Times New Roman" w:hAnsi="Times New Roman" w:cs="Times New Roman"/>
+          <w:sz w:val="24"/>
+          <w:szCs w:val="24"/>
+        </w:rPr>
+      </w:pPr>
+      <w:r>
+        <w:rPr>
+          <w:rFonts w:ascii="Times New Roman" w:hAnsi="Times New Roman" w:cs="Times New Roman"/>
+          <w:sz w:val="24"/>
+          <w:szCs w:val="24"/>
+        </w:rPr>
+        <w:tab/>
+        <w:t>= other options: “Liberia”, “Guinea”</w:t>
+      </w:r>
+    </w:p>
+    <w:p>
+      <w:pPr>
+        <w:pStyle w:val="NoSpacing"/>
+        <w:ind w:left="720" w:firstLine="720"/>
+        <w:rPr>
+          <w:rFonts w:ascii="Times New Roman" w:hAnsi="Times New Roman" w:cs="Times New Roman"/>
+          <w:sz w:val="24"/>
+          <w:szCs w:val="24"/>
+        </w:rPr>
+      </w:pPr>
+      <w:r>
+        <w:rPr>
+          <w:rFonts w:ascii="Times New Roman" w:hAnsi="Times New Roman" w:cs="Times New Roman"/>
+          <w:sz w:val="24"/>
+          <w:szCs w:val="24"/>
+        </w:rPr>
+        <w:t>t_final = value</w:t>
+      </w:r>
+    </w:p>
+    <w:p>
+      <w:pPr>
+        <w:pStyle w:val="NoSpacing"/>
+        <w:ind w:left="720" w:firstLine="720"/>
+        <w:rPr>
+          <w:rFonts w:ascii="Times New Roman" w:hAnsi="Times New Roman" w:cs="Times New Roman"/>
+          <w:sz w:val="24"/>
+          <w:szCs w:val="24"/>
+        </w:rPr>
+      </w:pPr>
+      <w:r>
+        <w:rPr>
+          <w:rFonts w:ascii="Times New Roman" w:hAnsi="Times New Roman" w:cs="Times New Roman"/>
+          <w:sz w:val="24"/>
+          <w:szCs w:val="24"/>
+        </w:rPr>
+        <w:t>I_init = value</w:t>
+      </w:r>
+    </w:p>
+    <w:p>
+      <w:pPr>
+        <w:pStyle w:val="NoSpacing"/>
+        <w:ind w:left="720" w:firstLine="720"/>
+        <w:rPr>
+          <w:rFonts w:ascii="Times New Roman" w:hAnsi="Times New Roman" w:cs="Times New Roman"/>
+          <w:sz w:val="24"/>
+          <w:szCs w:val="24"/>
+        </w:rPr>
+      </w:pPr>
+      <w:r>
+        <w:rPr>
+          <w:rFonts w:ascii="Times New Roman" w:hAnsi="Times New Roman" w:cs="Times New Roman"/>
+          <w:sz w:val="24"/>
+          <w:szCs w:val="24"/>
+        </w:rPr>
+        <w:t>OrigParams</w:t>
+      </w:r>
+      <w:r>
+        <w:rPr>
+          <w:rFonts w:ascii="Times New Roman" w:hAnsi="Times New Roman" w:cs="Times New Roman"/>
+          <w:sz w:val="24"/>
+          <w:szCs w:val="24"/>
+        </w:rPr>
+        <w:t xml:space="preserve"> = list of parameters</w:t>
+      </w:r>
+    </w:p>
+    <w:p>
+      <w:pPr>
+        <w:pStyle w:val="NoSpacing"/>
+        <w:ind w:left="720" w:firstLine="720"/>
+        <w:rPr>
+          <w:rFonts w:ascii="Times New Roman" w:hAnsi="Times New Roman" w:cs="Times New Roman"/>
+          <w:sz w:val="24"/>
+          <w:szCs w:val="24"/>
+        </w:rPr>
+      </w:pPr>
+      <w:r>
+        <w:rPr>
+          <w:rFonts w:ascii="Times New Roman" w:hAnsi="Times New Roman" w:cs="Times New Roman"/>
+          <w:sz w:val="24"/>
+          <w:szCs w:val="24"/>
+        </w:rPr>
+        <w:t>MyConstraints = keyword</w:t>
+      </w:r>
+    </w:p>
+    <w:p>
+      <w:pPr>
+        <w:pStyle w:val="NoSpacing"/>
+        <w:ind w:left="720" w:firstLine="720"/>
+        <w:rPr>
+          <w:rFonts w:ascii="Times New Roman" w:hAnsi="Times New Roman" w:cs="Times New Roman"/>
+          <w:sz w:val="24"/>
+          <w:szCs w:val="24"/>
+        </w:rPr>
+      </w:pPr>
+      <w:r>
+        <w:rPr>
+          <w:rFonts w:ascii="Times New Roman" w:hAnsi="Times New Roman" w:cs="Times New Roman"/>
+          <w:sz w:val="24"/>
+          <w:szCs w:val="24"/>
+        </w:rPr>
+        <w:t>disp=False</w:t>
+      </w:r>
+      <w:r>
+        <w:rPr>
+          <w:rFonts w:ascii="Times New Roman" w:hAnsi="Times New Roman" w:cs="Times New Roman"/>
+          <w:sz w:val="24"/>
+          <w:szCs w:val="24"/>
+        </w:rPr>
+        <w:t xml:space="preserve"> (Default)</w:t>
+      </w:r>
+    </w:p>
+    <w:p>
+      <w:pPr>
+        <w:pStyle w:val="NoSpacing"/>
+        <w:ind w:left="720" w:firstLine="720"/>
+        <w:rPr>
+          <w:rFonts w:ascii="Times New Roman" w:hAnsi="Times New Roman" w:cs="Times New Roman"/>
+          <w:sz w:val="24"/>
+          <w:szCs w:val="24"/>
+        </w:rPr>
+      </w:pPr>
+      <w:r>
+        <w:rPr>
+          <w:rFonts w:ascii="Times New Roman" w:hAnsi="Times New Roman" w:cs="Times New Roman"/>
+          <w:sz w:val="24"/>
+          <w:szCs w:val="24"/>
+        </w:rPr>
+        <w:tab/>
+        <w:t>= True (generates the plot profile in a pop-out window)</w:t>
+      </w:r>
+    </w:p>
+    <w:p>
+      <w:pPr>
+        <w:pStyle w:val="NoSpacing"/>
+        <w:ind w:left="720"/>
+        <w:rPr>
+          <w:rFonts w:ascii="Times New Roman" w:hAnsi="Times New Roman" w:cs="Times New Roman"/>
+          <w:sz w:val="24"/>
+          <w:szCs w:val="24"/>
+        </w:rPr>
+      </w:pPr>
+      <w:r>
+        <w:rPr>
+          <w:rFonts w:ascii="Times New Roman" w:hAnsi="Times New Roman" w:cs="Times New Roman"/>
+          <w:sz w:val="24"/>
+          <w:szCs w:val="24"/>
+        </w:rPr>
+        <w:tab/>
+      </w:r>
+      <w:r>
+        <w:rPr>
+          <w:rFonts w:ascii="Times New Roman" w:hAnsi="Times New Roman" w:cs="Times New Roman"/>
+          <w:sz w:val="24"/>
+          <w:szCs w:val="24"/>
+        </w:rPr>
+        <w:t>StochParams</w:t>
+      </w:r>
+      <w:r>
+        <w:rPr>
+          <w:rFonts w:ascii="Times New Roman" w:hAnsi="Times New Roman" w:cs="Times New Roman"/>
+          <w:sz w:val="24"/>
+          <w:szCs w:val="24"/>
+        </w:rPr>
+        <w:t xml:space="preserve"> = list of parameters from the stochastic analysis</w:t>
+      </w:r>
+    </w:p>
+    <w:p>
+      <w:pPr>
+        <w:pStyle w:val="NoSpacing"/>
+        <w:ind w:left="720" w:firstLine="720"/>
+        <w:rPr>
+          <w:rFonts w:ascii="Times New Roman" w:hAnsi="Times New Roman" w:cs="Times New Roman"/>
+          <w:sz w:val="24"/>
+          <w:szCs w:val="24"/>
+        </w:rPr>
+      </w:pPr>
+      <w:r>
+        <w:rPr>
+          <w:rFonts w:ascii="Times New Roman" w:hAnsi="Times New Roman" w:cs="Times New Roman"/>
+          <w:sz w:val="24"/>
+          <w:szCs w:val="24"/>
+        </w:rPr>
+        <w:t>n_threads=1</w:t>
+      </w:r>
+      <w:r>
+        <w:rPr>
+          <w:rFonts w:ascii="Times New Roman" w:hAnsi="Times New Roman" w:cs="Times New Roman"/>
+          <w:sz w:val="24"/>
+          <w:szCs w:val="24"/>
+        </w:rPr>
+        <w:t xml:space="preserve"> (Number of processors to use, OpenMP Parallelization)</w:t>
+      </w:r>
+    </w:p>
+    <w:p>
+      <w:pPr>
+        <w:pStyle w:val="NoSpacing"/>
+        <w:ind w:left="720" w:firstLine="720"/>
+        <w:rPr>
+          <w:rFonts w:ascii="Times New Roman" w:hAnsi="Times New Roman" w:cs="Times New Roman"/>
+          <w:sz w:val="24"/>
+          <w:szCs w:val="24"/>
+        </w:rPr>
+      </w:pPr>
+      <w:r>
+        <w:rPr>
+          <w:rFonts w:ascii="Times New Roman" w:hAnsi="Times New Roman" w:cs="Times New Roman"/>
+          <w:sz w:val="24"/>
+          <w:szCs w:val="24"/>
+        </w:rPr>
+        <w:t>out_file = “NONE” (Default), other option generates and output text file</w:t>
+      </w:r>
+    </w:p>
+    <w:p>
+      <w:pPr>
+        <w:pStyle w:val="NoSpacing"/>
+        <w:ind w:left="720" w:firstLine="720"/>
+        <w:rPr>
+          <w:rFonts w:ascii="Times New Roman" w:hAnsi="Times New Roman" w:cs="Times New Roman"/>
+          <w:sz w:val="24"/>
+          <w:szCs w:val="24"/>
+        </w:rPr>
+      </w:pPr>
+      <w:r>
+        <w:rPr>
+          <w:rFonts w:ascii="Times New Roman" w:hAnsi="Times New Roman" w:cs="Times New Roman"/>
+          <w:sz w:val="24"/>
+          <w:szCs w:val="24"/>
+        </w:rPr>
+        <w:t>t_interventions = value, must be at least zero</w:t>
+      </w:r>
+    </w:p>
+    <w:p>
+      <w:pPr>
+        <w:pStyle w:val="NoSpacing"/>
+        <w:ind w:left="720" w:firstLine="720"/>
+        <w:rPr>
+          <w:rFonts w:ascii="Times New Roman" w:hAnsi="Times New Roman" w:cs="Times New Roman"/>
+          <w:sz w:val="24"/>
+          <w:szCs w:val="24"/>
+        </w:rPr>
+      </w:pPr>
+    </w:p>
+    <w:p>
+      <w:pPr>
+        <w:pStyle w:val="NoSpacing"/>
+        <w:rPr>
+          <w:rFonts w:ascii="Times New Roman" w:hAnsi="Times New Roman" w:cs="Times New Roman"/>
+          <w:sz w:val="24"/>
+          <w:szCs w:val="24"/>
+        </w:rPr>
+      </w:pPr>
+      <w:r>
+        <w:rPr>
+          <w:rFonts w:ascii="Times New Roman" w:hAnsi="Times New Roman" w:cs="Times New Roman"/>
+          <w:sz w:val="24"/>
+          <w:szCs w:val="24"/>
+        </w:rPr>
+        <w:t>optimize_with_setup</w:t>
+      </w:r>
+      <w:r>
+        <w:rPr>
+          <w:rFonts w:ascii="Times New Roman" w:hAnsi="Times New Roman" w:cs="Times New Roman"/>
+          <w:sz w:val="24"/>
+          <w:szCs w:val="24"/>
+        </w:rPr>
+        <w:t xml:space="preserve"> </w:t>
       </w:r>
       <w:bookmarkStart w:id="0" w:name="_GoBack"/>
       <w:bookmarkEnd w:id="0"/>
+      <w:r>
+        <w:rPr>
+          <w:rFonts w:ascii="Times New Roman" w:hAnsi="Times New Roman" w:cs="Times New Roman"/>
+          <w:sz w:val="24"/>
+          <w:szCs w:val="24"/>
+        </w:rPr>
+        <w:t>(params, disp=True, out_noiv_file="out_noiv.csv", \</w:t>
+      </w:r>
+    </w:p>
+    <w:p>
+      <w:pPr>
+        <w:pStyle w:val="NoSpacing"/>
+        <w:rPr>
+          <w:rFonts w:ascii="Times New Roman" w:hAnsi="Times New Roman" w:cs="Times New Roman"/>
+          <w:sz w:val="24"/>
+          <w:szCs w:val="24"/>
+        </w:rPr>
+      </w:pPr>
+      <w:r>
+        <w:rPr>
+          <w:rFonts w:ascii="Times New Roman" w:hAnsi="Times New Roman" w:cs="Times New Roman"/>
+          <w:sz w:val="24"/>
+          <w:szCs w:val="24"/>
+        </w:rPr>
+        <w:t xml:space="preserve">                        out_iv_file="out.csv", figure_file="out.png", plot=True, \</w:t>
+      </w:r>
+    </w:p>
+    <w:p>
+      <w:pPr>
+        <w:pStyle w:val="NoSpacing"/>
+        <w:rPr>
+          <w:rFonts w:ascii="Times New Roman" w:hAnsi="Times New Roman" w:cs="Times New Roman"/>
+          <w:sz w:val="24"/>
+          <w:szCs w:val="24"/>
+        </w:rPr>
+      </w:pPr>
+      <w:r>
+        <w:rPr>
+          <w:rFonts w:ascii="Times New Roman" w:hAnsi="Times New Roman" w:cs="Times New Roman"/>
+          <w:sz w:val="24"/>
+          <w:szCs w:val="24"/>
+        </w:rPr>
+        <w:t xml:space="preserve">                        n_threads=1):</w:t>
+      </w:r>
+    </w:p>
+    <w:p>
+      <w:pPr>
+        <w:pStyle w:val="NoSpacing"/>
+        <w:rPr>
+          <w:rFonts w:ascii="Times New Roman" w:hAnsi="Times New Roman" w:cs="Times New Roman"/>
+          <w:sz w:val="24"/>
+          <w:szCs w:val="24"/>
+        </w:rPr>
+      </w:pPr>
+      <w:r>
+        <w:rPr>
+          <w:rFonts w:ascii="Times New Roman" w:hAnsi="Times New Roman" w:cs="Times New Roman"/>
+          <w:sz w:val="24"/>
+          <w:szCs w:val="24"/>
+        </w:rPr>
+        <w:t xml:space="preserve">    OrigParams, StochParams, MyConstraints = params</w:t>
+      </w:r>
+    </w:p>
+    <w:p>
+      <w:pPr>
+        <w:pStyle w:val="NoSpacing"/>
+        <w:rPr>
+          <w:rFonts w:ascii="Times New Roman" w:hAnsi="Times New Roman" w:cs="Times New Roman"/>
+          <w:sz w:val="24"/>
+          <w:szCs w:val="24"/>
+        </w:rPr>
+      </w:pPr>
+      <w:r>
+        <w:rPr>
+          <w:rFonts w:ascii="Times New Roman" w:hAnsi="Times New Roman" w:cs="Times New Roman"/>
+          <w:sz w:val="24"/>
+          <w:szCs w:val="24"/>
+        </w:rPr>
+        <w:t xml:space="preserve">    cost_noiv = run_no_interventions(OrigParams, StochParams, out_noiv_file, \</w:t>
+      </w:r>
+    </w:p>
+    <w:p>
+      <w:pPr>
+        <w:pStyle w:val="NoSpacing"/>
+        <w:rPr>
+          <w:rFonts w:ascii="Times New Roman" w:hAnsi="Times New Roman" w:cs="Times New Roman"/>
+          <w:sz w:val="24"/>
+          <w:szCs w:val="24"/>
+        </w:rPr>
+      </w:pPr>
+      <w:r>
+        <w:rPr>
+          <w:rFonts w:ascii="Times New Roman" w:hAnsi="Times New Roman" w:cs="Times New Roman"/>
+          <w:sz w:val="24"/>
+          <w:szCs w:val="24"/>
+        </w:rPr>
+        <w:lastRenderedPageBreak/>
+        <w:t xml:space="preserve">                                     n_threads=n_threads)</w:t>
+      </w:r>
+    </w:p>
+    <w:p>
+      <w:pPr>
+        <w:pStyle w:val="NoSpacing"/>
+        <w:rPr>
+          <w:rFonts w:ascii="Times New Roman" w:hAnsi="Times New Roman" w:cs="Times New Roman"/>
+          <w:sz w:val="24"/>
+          <w:szCs w:val="24"/>
+        </w:rPr>
+      </w:pPr>
+      <w:r>
+        <w:rPr>
+          <w:rFonts w:ascii="Times New Roman" w:hAnsi="Times New Roman" w:cs="Times New Roman"/>
+          <w:sz w:val="24"/>
+          <w:szCs w:val="24"/>
+        </w:rPr>
+        <w:t xml:space="preserve">    xmin, final_cost = run_optimization(OrigParams, StochParams, MyConstraints, \</w:t>
+      </w:r>
+    </w:p>
+    <w:p>
+      <w:pPr>
+        <w:pStyle w:val="NoSpacing"/>
+        <w:rPr>
+          <w:rFonts w:ascii="Times New Roman" w:hAnsi="Times New Roman" w:cs="Times New Roman"/>
+          <w:sz w:val="24"/>
+          <w:szCs w:val="24"/>
+        </w:rPr>
+      </w:pPr>
+      <w:r>
+        <w:rPr>
+          <w:rFonts w:ascii="Times New Roman" w:hAnsi="Times New Roman" w:cs="Times New Roman"/>
+          <w:sz w:val="24"/>
+          <w:szCs w:val="24"/>
+        </w:rPr>
+        <w:t xml:space="preserve">                                        disp, out_iv_file, n_threads=n_threads)</w:t>
+      </w:r>
+    </w:p>
+    <w:p>
+      <w:pPr>
+        <w:pStyle w:val="NoSpacing"/>
+        <w:rPr>
+          <w:rFonts w:ascii="Times New Roman" w:hAnsi="Times New Roman" w:cs="Times New Roman"/>
+          <w:sz w:val="24"/>
+          <w:szCs w:val="24"/>
+        </w:rPr>
+      </w:pPr>
+      <w:r>
+        <w:rPr>
+          <w:rFonts w:ascii="Times New Roman" w:hAnsi="Times New Roman" w:cs="Times New Roman"/>
+          <w:sz w:val="24"/>
+          <w:szCs w:val="24"/>
+        </w:rPr>
+        <w:t xml:space="preserve">    if plot:</w:t>
+      </w:r>
+    </w:p>
+    <w:p>
+      <w:pPr>
+        <w:pStyle w:val="NoSpacing"/>
+        <w:rPr>
+          <w:rFonts w:ascii="Times New Roman" w:hAnsi="Times New Roman" w:cs="Times New Roman"/>
+          <w:sz w:val="24"/>
+          <w:szCs w:val="24"/>
+        </w:rPr>
+      </w:pPr>
+      <w:r>
+        <w:rPr>
+          <w:rFonts w:ascii="Times New Roman" w:hAnsi="Times New Roman" w:cs="Times New Roman"/>
+          <w:sz w:val="24"/>
+          <w:szCs w:val="24"/>
+        </w:rPr>
+        <w:t xml:space="preserve">        plot_output(out_noiv_file, out_iv_file, figure_file)</w:t>
+      </w:r>
+    </w:p>
+    <w:p>
+      <w:pPr>
+        <w:pStyle w:val="NoSpacing"/>
+        <w:rPr>
+          <w:rFonts w:ascii="Times New Roman" w:hAnsi="Times New Roman" w:cs="Times New Roman"/>
+          <w:sz w:val="24"/>
+          <w:szCs w:val="24"/>
+        </w:rPr>
+      </w:pPr>
+      <w:r>
+        <w:rPr>
+          <w:rFonts w:ascii="Times New Roman" w:hAnsi="Times New Roman" w:cs="Times New Roman"/>
+          <w:sz w:val="24"/>
+          <w:szCs w:val="24"/>
+        </w:rPr>
+        <w:t xml:space="preserve">    return xmin, final_cost</w:t>
+      </w:r>
+    </w:p>
+    <w:p>
+      <w:pPr>
+        <w:pStyle w:val="NoSpacing"/>
+        <w:rPr>
+          <w:rFonts w:ascii="Times New Roman" w:hAnsi="Times New Roman" w:cs="Times New Roman"/>
+          <w:sz w:val="24"/>
+          <w:szCs w:val="24"/>
+        </w:rPr>
+      </w:pPr>
+    </w:p>
+    <w:p>
+      <w:pPr>
+        <w:pStyle w:val="NoSpacing"/>
+        <w:rPr>
+          <w:rFonts w:ascii="Times New Roman" w:hAnsi="Times New Roman" w:cs="Times New Roman"/>
+          <w:sz w:val="24"/>
+          <w:szCs w:val="24"/>
+        </w:rPr>
+      </w:pPr>
+      <w:r>
+        <w:rPr>
+          <w:rFonts w:ascii="Times New Roman" w:hAnsi="Times New Roman" w:cs="Times New Roman"/>
+          <w:sz w:val="24"/>
+          <w:szCs w:val="24"/>
+        </w:rPr>
+        <w:t>def run_simulation_with_setup(alloc, params, out_noiv_file="out_noiv.csv", \</w:t>
+      </w:r>
+    </w:p>
+    <w:p>
+      <w:pPr>
+        <w:pStyle w:val="NoSpacing"/>
+        <w:rPr>
+          <w:rFonts w:ascii="Times New Roman" w:hAnsi="Times New Roman" w:cs="Times New Roman"/>
+          <w:sz w:val="24"/>
+          <w:szCs w:val="24"/>
+        </w:rPr>
+      </w:pPr>
+      <w:r>
+        <w:rPr>
+          <w:rFonts w:ascii="Times New Roman" w:hAnsi="Times New Roman" w:cs="Times New Roman"/>
+          <w:sz w:val="24"/>
+          <w:szCs w:val="24"/>
+        </w:rPr>
+        <w:t xml:space="preserve">                        out_iv_file="out.csv", figure_file="out.png", plot=True, \</w:t>
+      </w:r>
+    </w:p>
+    <w:p>
+      <w:pPr>
+        <w:pStyle w:val="NoSpacing"/>
+        <w:rPr>
+          <w:rFonts w:ascii="Times New Roman" w:hAnsi="Times New Roman" w:cs="Times New Roman"/>
+          <w:sz w:val="24"/>
+          <w:szCs w:val="24"/>
+        </w:rPr>
+      </w:pPr>
+      <w:r>
+        <w:rPr>
+          <w:rFonts w:ascii="Times New Roman" w:hAnsi="Times New Roman" w:cs="Times New Roman"/>
+          <w:sz w:val="24"/>
+          <w:szCs w:val="24"/>
+        </w:rPr>
+        <w:t xml:space="preserve">                        n_threads=1):</w:t>
+      </w:r>
+    </w:p>
+    <w:p>
+      <w:pPr>
+        <w:pStyle w:val="NoSpacing"/>
+        <w:rPr>
+          <w:rFonts w:ascii="Times New Roman" w:hAnsi="Times New Roman" w:cs="Times New Roman"/>
+          <w:sz w:val="24"/>
+          <w:szCs w:val="24"/>
+        </w:rPr>
+      </w:pPr>
+      <w:r>
+        <w:rPr>
+          <w:rFonts w:ascii="Times New Roman" w:hAnsi="Times New Roman" w:cs="Times New Roman"/>
+          <w:sz w:val="24"/>
+          <w:szCs w:val="24"/>
+        </w:rPr>
+        <w:t xml:space="preserve">    OrigParams, StochParams, MyConstraints = params</w:t>
+      </w:r>
+    </w:p>
+    <w:p>
+      <w:pPr>
+        <w:pStyle w:val="NoSpacing"/>
+        <w:rPr>
+          <w:rFonts w:ascii="Times New Roman" w:hAnsi="Times New Roman" w:cs="Times New Roman"/>
+          <w:sz w:val="24"/>
+          <w:szCs w:val="24"/>
+        </w:rPr>
+      </w:pPr>
+      <w:r>
+        <w:rPr>
+          <w:rFonts w:ascii="Times New Roman" w:hAnsi="Times New Roman" w:cs="Times New Roman"/>
+          <w:sz w:val="24"/>
+          <w:szCs w:val="24"/>
+        </w:rPr>
+        <w:t xml:space="preserve">    cost_noiv = run_no_interventions(OrigParams, StochParams, out_noiv_file, \</w:t>
+      </w:r>
+    </w:p>
+    <w:p>
+      <w:pPr>
+        <w:pStyle w:val="NoSpacing"/>
+        <w:rPr>
+          <w:rFonts w:ascii="Times New Roman" w:hAnsi="Times New Roman" w:cs="Times New Roman"/>
+          <w:sz w:val="24"/>
+          <w:szCs w:val="24"/>
+        </w:rPr>
+      </w:pPr>
+      <w:r>
+        <w:rPr>
+          <w:rFonts w:ascii="Times New Roman" w:hAnsi="Times New Roman" w:cs="Times New Roman"/>
+          <w:sz w:val="24"/>
+          <w:szCs w:val="24"/>
+        </w:rPr>
+        <w:t xml:space="preserve">                                     n_threads=n_threads)</w:t>
+      </w:r>
+    </w:p>
+    <w:p>
+      <w:pPr>
+        <w:pStyle w:val="NoSpacing"/>
+        <w:rPr>
+          <w:rFonts w:ascii="Times New Roman" w:hAnsi="Times New Roman" w:cs="Times New Roman"/>
+          <w:sz w:val="24"/>
+          <w:szCs w:val="24"/>
+        </w:rPr>
+      </w:pPr>
+      <w:r>
+        <w:rPr>
+          <w:rFonts w:ascii="Times New Roman" w:hAnsi="Times New Roman" w:cs="Times New Roman"/>
+          <w:sz w:val="24"/>
+          <w:szCs w:val="24"/>
+        </w:rPr>
+        <w:t xml:space="preserve">    final_cost = run_with_interventions(alloc, OrigParams, StochParams, \</w:t>
+      </w:r>
+    </w:p>
+    <w:p>
+      <w:pPr>
+        <w:pStyle w:val="NoSpacing"/>
+        <w:rPr>
+          <w:rFonts w:ascii="Times New Roman" w:hAnsi="Times New Roman" w:cs="Times New Roman"/>
+          <w:sz w:val="24"/>
+          <w:szCs w:val="24"/>
+        </w:rPr>
+      </w:pPr>
+      <w:r>
+        <w:rPr>
+          <w:rFonts w:ascii="Times New Roman" w:hAnsi="Times New Roman" w:cs="Times New Roman"/>
+          <w:sz w:val="24"/>
+          <w:szCs w:val="24"/>
+        </w:rPr>
+        <w:t xml:space="preserve">                                MyConstraints, out_iv_file, n_threads=n_threads)</w:t>
+      </w:r>
+    </w:p>
+    <w:p>
+      <w:pPr>
+        <w:pStyle w:val="NoSpacing"/>
+        <w:rPr>
+          <w:rFonts w:ascii="Times New Roman" w:hAnsi="Times New Roman" w:cs="Times New Roman"/>
+          <w:sz w:val="24"/>
+          <w:szCs w:val="24"/>
+        </w:rPr>
+      </w:pPr>
+      <w:r>
+        <w:rPr>
+          <w:rFonts w:ascii="Times New Roman" w:hAnsi="Times New Roman" w:cs="Times New Roman"/>
+          <w:sz w:val="24"/>
+          <w:szCs w:val="24"/>
+        </w:rPr>
+        <w:t xml:space="preserve">    if plot:</w:t>
+      </w:r>
+    </w:p>
+    <w:p>
+      <w:pPr>
+        <w:pStyle w:val="NoSpacing"/>
+        <w:rPr>
+          <w:rFonts w:ascii="Times New Roman" w:hAnsi="Times New Roman" w:cs="Times New Roman"/>
+          <w:sz w:val="24"/>
+          <w:szCs w:val="24"/>
+        </w:rPr>
+      </w:pPr>
+      <w:r>
+        <w:rPr>
+          <w:rFonts w:ascii="Times New Roman" w:hAnsi="Times New Roman" w:cs="Times New Roman"/>
+          <w:sz w:val="24"/>
+          <w:szCs w:val="24"/>
+        </w:rPr>
+        <w:t xml:space="preserve">        plot_output(out_noiv_file, out_iv_file, figure_file)</w:t>
+      </w:r>
+    </w:p>
+    <w:p>
+      <w:pPr>
+        <w:pStyle w:val="NoSpacing"/>
+        <w:rPr>
+          <w:rFonts w:ascii="Times New Roman" w:hAnsi="Times New Roman" w:cs="Times New Roman"/>
+          <w:sz w:val="24"/>
+          <w:szCs w:val="24"/>
+        </w:rPr>
+      </w:pPr>
+      <w:r>
+        <w:rPr>
+          <w:rFonts w:ascii="Times New Roman" w:hAnsi="Times New Roman" w:cs="Times New Roman"/>
+          <w:sz w:val="24"/>
+          <w:szCs w:val="24"/>
+        </w:rPr>
+        <w:t xml:space="preserve">    return final_cost</w:t>
+      </w:r>
+    </w:p>
+    <w:p>
+      <w:pPr>
+        <w:pStyle w:val="NoSpacing"/>
+        <w:rPr>
+          <w:rFonts w:ascii="Times New Roman" w:hAnsi="Times New Roman" w:cs="Times New Roman"/>
+          <w:sz w:val="24"/>
+          <w:szCs w:val="24"/>
+        </w:rPr>
+      </w:pPr>
+    </w:p>
+    <w:p>
+      <w:pPr>
+        <w:pStyle w:val="NoSpacing"/>
+        <w:rPr>
+          <w:rFonts w:ascii="Times New Roman" w:hAnsi="Times New Roman" w:cs="Times New Roman"/>
+          <w:sz w:val="24"/>
+          <w:szCs w:val="24"/>
+        </w:rPr>
+      </w:pPr>
+      <w:r>
+        <w:rPr>
+          <w:rFonts w:ascii="Times New Roman" w:hAnsi="Times New Roman" w:cs="Times New Roman"/>
+          <w:sz w:val="24"/>
+          <w:szCs w:val="24"/>
+        </w:rPr>
+        <w:t>######################</w:t>
+      </w:r>
+    </w:p>
+    <w:p>
+      <w:pPr>
+        <w:pStyle w:val="NoSpacing"/>
+        <w:rPr>
+          <w:rFonts w:ascii="Times New Roman" w:hAnsi="Times New Roman" w:cs="Times New Roman"/>
+          <w:sz w:val="24"/>
+          <w:szCs w:val="24"/>
+        </w:rPr>
+      </w:pPr>
+    </w:p>
+    <w:p>
+      <w:pPr>
+        <w:pStyle w:val="NoSpacing"/>
+        <w:rPr>
+          <w:rFonts w:ascii="Times New Roman" w:hAnsi="Times New Roman" w:cs="Times New Roman"/>
+          <w:sz w:val="24"/>
+          <w:szCs w:val="24"/>
+        </w:rPr>
+      </w:pPr>
+      <w:r>
+        <w:rPr>
+          <w:rFonts w:ascii="Times New Roman" w:hAnsi="Times New Roman" w:cs="Times New Roman"/>
+          <w:sz w:val="24"/>
+          <w:szCs w:val="24"/>
+        </w:rPr>
+        <w:t>def optimize(disp=True, out_noiv_file="out_noiv.csv", \</w:t>
+      </w:r>
+    </w:p>
+    <w:p>
+      <w:pPr>
+        <w:pStyle w:val="NoSpacing"/>
+        <w:rPr>
+          <w:rFonts w:ascii="Times New Roman" w:hAnsi="Times New Roman" w:cs="Times New Roman"/>
+          <w:sz w:val="24"/>
+          <w:szCs w:val="24"/>
+        </w:rPr>
+      </w:pPr>
+      <w:r>
+        <w:rPr>
+          <w:rFonts w:ascii="Times New Roman" w:hAnsi="Times New Roman" w:cs="Times New Roman"/>
+          <w:sz w:val="24"/>
+          <w:szCs w:val="24"/>
+        </w:rPr>
+        <w:t xml:space="preserve">             out_iv_file="out.csv", figure_file="out.png", plot=True, \</w:t>
+      </w:r>
+    </w:p>
+    <w:p>
+      <w:pPr>
+        <w:pStyle w:val="NoSpacing"/>
+        <w:rPr>
+          <w:rFonts w:ascii="Times New Roman" w:hAnsi="Times New Roman" w:cs="Times New Roman"/>
+          <w:sz w:val="24"/>
+          <w:szCs w:val="24"/>
+        </w:rPr>
+      </w:pPr>
+      <w:r>
+        <w:rPr>
+          <w:rFonts w:ascii="Times New Roman" w:hAnsi="Times New Roman" w:cs="Times New Roman"/>
+          <w:sz w:val="24"/>
+          <w:szCs w:val="24"/>
+        </w:rPr>
+        <w:t xml:space="preserve">             n_threads=1, **kwds):</w:t>
+      </w:r>
+    </w:p>
+    <w:p>
+      <w:pPr>
+        <w:pStyle w:val="NoSpacing"/>
+        <w:rPr>
+          <w:rFonts w:ascii="Times New Roman" w:hAnsi="Times New Roman" w:cs="Times New Roman"/>
+          <w:sz w:val="24"/>
+          <w:szCs w:val="24"/>
+        </w:rPr>
+      </w:pPr>
+      <w:r>
+        <w:rPr>
+          <w:rFonts w:ascii="Times New Roman" w:hAnsi="Times New Roman" w:cs="Times New Roman"/>
+          <w:sz w:val="24"/>
+          <w:szCs w:val="24"/>
+        </w:rPr>
+        <w:t xml:space="preserve">    params = setup_model(**kwds)</w:t>
+      </w:r>
+    </w:p>
+    <w:p>
+      <w:pPr>
+        <w:pStyle w:val="NoSpacing"/>
+        <w:rPr>
+          <w:rFonts w:ascii="Times New Roman" w:hAnsi="Times New Roman" w:cs="Times New Roman"/>
+          <w:sz w:val="24"/>
+          <w:szCs w:val="24"/>
+        </w:rPr>
+      </w:pPr>
+      <w:r>
+        <w:rPr>
+          <w:rFonts w:ascii="Times New Roman" w:hAnsi="Times New Roman" w:cs="Times New Roman"/>
+          <w:sz w:val="24"/>
+          <w:szCs w:val="24"/>
+        </w:rPr>
+        <w:t xml:space="preserve">    xmin, final_cost = optimize_with_setup(params, disp=disp, out_noiv_file=out_noiv_file, \</w:t>
+      </w:r>
+    </w:p>
+    <w:p>
+      <w:pPr>
+        <w:pStyle w:val="NoSpacing"/>
+        <w:rPr>
+          <w:rFonts w:ascii="Times New Roman" w:hAnsi="Times New Roman" w:cs="Times New Roman"/>
+          <w:sz w:val="24"/>
+          <w:szCs w:val="24"/>
+        </w:rPr>
+      </w:pPr>
+      <w:r>
+        <w:rPr>
+          <w:rFonts w:ascii="Times New Roman" w:hAnsi="Times New Roman" w:cs="Times New Roman"/>
+          <w:sz w:val="24"/>
+          <w:szCs w:val="24"/>
+        </w:rPr>
+        <w:t xml:space="preserve">                        out_iv_file=out_iv_file, figure_file=figure_file, plot=plot, \</w:t>
+      </w:r>
+    </w:p>
+    <w:p>
+      <w:pPr>
+        <w:pStyle w:val="NoSpacing"/>
+        <w:rPr>
+          <w:rFonts w:ascii="Times New Roman" w:hAnsi="Times New Roman" w:cs="Times New Roman"/>
+          <w:sz w:val="24"/>
+          <w:szCs w:val="24"/>
+        </w:rPr>
+      </w:pPr>
+      <w:r>
+        <w:rPr>
+          <w:rFonts w:ascii="Times New Roman" w:hAnsi="Times New Roman" w:cs="Times New Roman"/>
+          <w:sz w:val="24"/>
+          <w:szCs w:val="24"/>
+        </w:rPr>
+        <w:t xml:space="preserve">                        n_threads=n_threads)</w:t>
+      </w:r>
+    </w:p>
+    <w:p>
+      <w:pPr>
+        <w:pStyle w:val="NoSpacing"/>
+        <w:rPr>
+          <w:rFonts w:ascii="Times New Roman" w:hAnsi="Times New Roman" w:cs="Times New Roman"/>
+          <w:sz w:val="24"/>
+          <w:szCs w:val="24"/>
+        </w:rPr>
+      </w:pPr>
+      <w:r>
+        <w:rPr>
+          <w:rFonts w:ascii="Times New Roman" w:hAnsi="Times New Roman" w:cs="Times New Roman"/>
+          <w:sz w:val="24"/>
+          <w:szCs w:val="24"/>
+        </w:rPr>
+        <w:t xml:space="preserve">    return xmin, final_cost</w:t>
+      </w:r>
+    </w:p>
+    <w:p>
+      <w:pPr>
+        <w:pStyle w:val="NoSpacing"/>
+        <w:rPr>
+          <w:rFonts w:ascii="Times New Roman" w:hAnsi="Times New Roman" w:cs="Times New Roman"/>
+          <w:sz w:val="24"/>
+          <w:szCs w:val="24"/>
+        </w:rPr>
+      </w:pPr>
+    </w:p>
+    <w:p>
+      <w:pPr>
+        <w:pStyle w:val="NoSpacing"/>
+        <w:rPr>
+          <w:rFonts w:ascii="Times New Roman" w:hAnsi="Times New Roman" w:cs="Times New Roman"/>
+          <w:sz w:val="24"/>
+          <w:szCs w:val="24"/>
+        </w:rPr>
+      </w:pPr>
+      <w:r>
+        <w:rPr>
+          <w:rFonts w:ascii="Times New Roman" w:hAnsi="Times New Roman" w:cs="Times New Roman"/>
+          <w:sz w:val="24"/>
+          <w:szCs w:val="24"/>
+        </w:rPr>
+        <w:t>def run_simulation(alloc, disp=True, out_noiv_file="out_noiv.csv", \</w:t>
+      </w:r>
+    </w:p>
+    <w:p>
+      <w:pPr>
+        <w:pStyle w:val="NoSpacing"/>
+        <w:rPr>
+          <w:rFonts w:ascii="Times New Roman" w:hAnsi="Times New Roman" w:cs="Times New Roman"/>
+          <w:sz w:val="24"/>
+          <w:szCs w:val="24"/>
+        </w:rPr>
+      </w:pPr>
+      <w:r>
+        <w:rPr>
+          <w:rFonts w:ascii="Times New Roman" w:hAnsi="Times New Roman" w:cs="Times New Roman"/>
+          <w:sz w:val="24"/>
+          <w:szCs w:val="24"/>
+        </w:rPr>
+        <w:t xml:space="preserve">                   out_iv_file="out.csv", figure_file="out.png", plot=True, \</w:t>
+      </w:r>
+    </w:p>
+    <w:p>
+      <w:pPr>
+        <w:pStyle w:val="NoSpacing"/>
+        <w:rPr>
+          <w:rFonts w:ascii="Times New Roman" w:hAnsi="Times New Roman" w:cs="Times New Roman"/>
+          <w:sz w:val="24"/>
+          <w:szCs w:val="24"/>
+        </w:rPr>
+      </w:pPr>
+      <w:r>
+        <w:rPr>
+          <w:rFonts w:ascii="Times New Roman" w:hAnsi="Times New Roman" w:cs="Times New Roman"/>
+          <w:sz w:val="24"/>
+          <w:szCs w:val="24"/>
+        </w:rPr>
+        <w:t xml:space="preserve">                   n_threads=1, **kwds):</w:t>
+      </w:r>
+    </w:p>
+    <w:p>
+      <w:pPr>
+        <w:pStyle w:val="NoSpacing"/>
+        <w:rPr>
+          <w:rFonts w:ascii="Times New Roman" w:hAnsi="Times New Roman" w:cs="Times New Roman"/>
+          <w:sz w:val="24"/>
+          <w:szCs w:val="24"/>
+        </w:rPr>
+      </w:pPr>
+      <w:r>
+        <w:rPr>
+          <w:rFonts w:ascii="Times New Roman" w:hAnsi="Times New Roman" w:cs="Times New Roman"/>
+          <w:sz w:val="24"/>
+          <w:szCs w:val="24"/>
+        </w:rPr>
+        <w:t xml:space="preserve">    params = setup_model(**kwds)</w:t>
+      </w:r>
+    </w:p>
+    <w:p>
+      <w:pPr>
+        <w:pStyle w:val="NoSpacing"/>
+        <w:rPr>
+          <w:rFonts w:ascii="Times New Roman" w:hAnsi="Times New Roman" w:cs="Times New Roman"/>
+          <w:sz w:val="24"/>
+          <w:szCs w:val="24"/>
+        </w:rPr>
+      </w:pPr>
+      <w:r>
+        <w:rPr>
+          <w:rFonts w:ascii="Times New Roman" w:hAnsi="Times New Roman" w:cs="Times New Roman"/>
+          <w:sz w:val="24"/>
+          <w:szCs w:val="24"/>
+        </w:rPr>
+        <w:t xml:space="preserve">    final_cost = run_simulation_with_setup(alloc, params, out_noiv_file=out_noiv_file, \</w:t>
+      </w:r>
+    </w:p>
+    <w:p>
+      <w:pPr>
+        <w:pStyle w:val="NoSpacing"/>
+        <w:rPr>
+          <w:rFonts w:ascii="Times New Roman" w:hAnsi="Times New Roman" w:cs="Times New Roman"/>
+          <w:sz w:val="24"/>
+          <w:szCs w:val="24"/>
+        </w:rPr>
+      </w:pPr>
+      <w:r>
+        <w:rPr>
+          <w:rFonts w:ascii="Times New Roman" w:hAnsi="Times New Roman" w:cs="Times New Roman"/>
+          <w:sz w:val="24"/>
+          <w:szCs w:val="24"/>
+        </w:rPr>
+        <w:t xml:space="preserve">                                    out_iv_file=out_iv_file, figure_file=figure_file, \</w:t>
+      </w:r>
+    </w:p>
+    <w:p>
+      <w:pPr>
+        <w:pStyle w:val="NoSpacing"/>
+        <w:rPr>
+          <w:rFonts w:ascii="Times New Roman" w:hAnsi="Times New Roman" w:cs="Times New Roman"/>
+          <w:sz w:val="24"/>
+          <w:szCs w:val="24"/>
+        </w:rPr>
+      </w:pPr>
+      <w:r>
+        <w:rPr>
+          <w:rFonts w:ascii="Times New Roman" w:hAnsi="Times New Roman" w:cs="Times New Roman"/>
+          <w:sz w:val="24"/>
+          <w:szCs w:val="24"/>
+        </w:rPr>
+        <w:t xml:space="preserve">                                    plot=plot, n_threads=n_threads)</w:t>
+      </w:r>
+    </w:p>
+    <w:p>
+      <w:pPr>
+        <w:pStyle w:val="NoSpacing"/>
+        <w:rPr>
+          <w:rFonts w:ascii="Times New Roman" w:hAnsi="Times New Roman" w:cs="Times New Roman"/>
+          <w:sz w:val="24"/>
+          <w:szCs w:val="24"/>
+        </w:rPr>
+      </w:pPr>
+      <w:r>
+        <w:rPr>
+          <w:rFonts w:ascii="Times New Roman" w:hAnsi="Times New Roman" w:cs="Times New Roman"/>
+          <w:sz w:val="24"/>
+          <w:szCs w:val="24"/>
+        </w:rPr>
+        <w:t xml:space="preserve">    return final_cost</w:t>
+      </w:r>
+    </w:p>
+    <w:p>
+      <w:pPr>
+        <w:pStyle w:val="NoSpacing"/>
+        <w:rPr>
+          <w:rFonts w:ascii="Times New Roman" w:hAnsi="Times New Roman" w:cs="Times New Roman"/>
+          <w:sz w:val="24"/>
+          <w:szCs w:val="24"/>
+        </w:rPr>
+      </w:pPr>
+    </w:p>
+    <w:p>
+      <w:pPr>
+        <w:pStyle w:val="NoSpacing"/>
+        <w:rPr>
+          <w:rFonts w:ascii="Times New Roman" w:hAnsi="Times New Roman" w:cs="Times New Roman"/>
+          <w:sz w:val="24"/>
+          <w:szCs w:val="24"/>
+        </w:rPr>
+      </w:pPr>
+    </w:p>
+    <w:p>
+      <w:pPr>
+        <w:pStyle w:val="NoSpacing"/>
+        <w:rPr>
+          <w:rFonts w:ascii="Times New Roman" w:hAnsi="Times New Roman" w:cs="Times New Roman"/>
+          <w:sz w:val="24"/>
+          <w:szCs w:val="24"/>
+        </w:rPr>
+      </w:pPr>
+    </w:p>
+    <w:p>
+      <w:pPr>
+        <w:pStyle w:val="NoSpacing"/>
+        <w:rPr>
+          <w:rFonts w:ascii="Times New Roman" w:hAnsi="Times New Roman" w:cs="Times New Roman"/>
+          <w:sz w:val="24"/>
+          <w:szCs w:val="24"/>
+        </w:rPr>
+      </w:pPr>
+    </w:p>
+    <w:p>
+      <w:pPr>
+        <w:pStyle w:val="NoSpacing"/>
+        <w:rPr>
+          <w:rFonts w:ascii="Times New Roman" w:hAnsi="Times New Roman" w:cs="Times New Roman"/>
+          <w:sz w:val="24"/>
+          <w:szCs w:val="24"/>
+        </w:rPr>
+      </w:pPr>
+    </w:p>
+    <w:p>
+      <w:pPr>
+        <w:pStyle w:val="NoSpacing"/>
+        <w:rPr>
+          <w:rFonts w:ascii="Times New Roman" w:hAnsi="Times New Roman" w:cs="Times New Roman"/>
+          <w:sz w:val="24"/>
+          <w:szCs w:val="24"/>
+        </w:rPr>
+      </w:pPr>
+    </w:p>
+    <w:p>
+      <w:pPr>
+        <w:pStyle w:val="NoSpacing"/>
+        <w:rPr>
+          <w:rFonts w:ascii="Times New Roman" w:hAnsi="Times New Roman" w:cs="Times New Roman"/>
+          <w:sz w:val="24"/>
+          <w:szCs w:val="24"/>
+        </w:rPr>
+      </w:pPr>
+      <w:r>
+        <w:rPr>
+          <w:rFonts w:ascii="Times New Roman" w:hAnsi="Times New Roman" w:cs="Times New Roman"/>
+          <w:sz w:val="24"/>
+          <w:szCs w:val="24"/>
+        </w:rPr>
+        <w:t>Class</w:t>
+      </w:r>
+      <w:r>
+        <w:rPr>
+          <w:rFonts w:ascii="Times New Roman" w:hAnsi="Times New Roman" w:cs="Times New Roman"/>
+          <w:sz w:val="24"/>
+          <w:szCs w:val="24"/>
+        </w:rPr>
+        <w:t xml:space="preserve"> Objects</w:t>
+      </w:r>
+    </w:p>
+    <w:p>
+      <w:pPr>
+        <w:pStyle w:val="NoSpacing"/>
+        <w:rPr>
+          <w:rFonts w:ascii="Times New Roman" w:hAnsi="Times New Roman" w:cs="Times New Roman"/>
+          <w:sz w:val="24"/>
+          <w:szCs w:val="24"/>
+        </w:rPr>
+      </w:pPr>
+    </w:p>
+    <w:p>
+      <w:pPr>
+        <w:pStyle w:val="NoSpacing"/>
+        <w:rPr>
+          <w:rFonts w:ascii="Times New Roman" w:hAnsi="Times New Roman" w:cs="Times New Roman"/>
+          <w:sz w:val="24"/>
+          <w:szCs w:val="24"/>
+        </w:rPr>
+      </w:pPr>
+      <w:r>
+        <w:rPr>
+          <w:rFonts w:ascii="Times New Roman" w:hAnsi="Times New Roman" w:cs="Times New Roman"/>
+          <w:sz w:val="24"/>
+          <w:szCs w:val="24"/>
+        </w:rPr>
+        <w:lastRenderedPageBreak/>
+        <w:t xml:space="preserve">Commands from </w:t>
+      </w:r>
+      <w:r>
+        <w:rPr>
+          <w:rFonts w:ascii="Times New Roman" w:hAnsi="Times New Roman" w:cs="Times New Roman"/>
+          <w:sz w:val="24"/>
+          <w:szCs w:val="24"/>
+        </w:rPr>
+        <w:t>const_function</w:t>
+      </w:r>
+      <w:r>
+        <w:rPr>
+          <w:rFonts w:ascii="Times New Roman" w:hAnsi="Times New Roman" w:cs="Times New Roman"/>
+          <w:sz w:val="24"/>
+          <w:szCs w:val="24"/>
+        </w:rPr>
+        <w:t>.py:</w:t>
+      </w:r>
+    </w:p>
+    <w:p>
+      <w:pPr>
+        <w:pStyle w:val="NoSpacing"/>
+        <w:rPr>
+          <w:rFonts w:ascii="Times New Roman" w:hAnsi="Times New Roman" w:cs="Times New Roman"/>
+          <w:sz w:val="24"/>
+          <w:szCs w:val="24"/>
+        </w:rPr>
+      </w:pPr>
+    </w:p>
+    <w:p>
+      <w:pPr>
+        <w:pStyle w:val="NoSpacing"/>
+        <w:rPr>
+          <w:rFonts w:ascii="Times New Roman" w:hAnsi="Times New Roman" w:cs="Times New Roman"/>
+          <w:sz w:val="24"/>
+          <w:szCs w:val="24"/>
+        </w:rPr>
+      </w:pPr>
+      <w:r>
+        <w:rPr>
+          <w:rFonts w:ascii="Times New Roman" w:hAnsi="Times New Roman" w:cs="Times New Roman"/>
+          <w:sz w:val="24"/>
+          <w:szCs w:val="24"/>
+        </w:rPr>
+        <w:t>CostFunction:</w:t>
+      </w:r>
+    </w:p>
+    <w:p>
+      <w:pPr>
+        <w:pStyle w:val="NoSpacing"/>
+        <w:ind w:left="720"/>
+        <w:rPr>
+          <w:rFonts w:ascii="Times New Roman" w:hAnsi="Times New Roman" w:cs="Times New Roman"/>
+          <w:sz w:val="24"/>
+          <w:szCs w:val="24"/>
+        </w:rPr>
+      </w:pPr>
+      <w:r>
+        <w:rPr>
+          <w:rFonts w:ascii="Times New Roman" w:hAnsi="Times New Roman" w:cs="Times New Roman"/>
+          <w:sz w:val="24"/>
+          <w:szCs w:val="24"/>
+        </w:rPr>
+        <w:t xml:space="preserve">Returns a display of print out of </w:t>
+      </w:r>
+      <w:r>
+        <w:rPr>
+          <w:rFonts w:ascii="Times New Roman" w:hAnsi="Times New Roman" w:cs="Times New Roman"/>
+          <w:sz w:val="24"/>
+          <w:szCs w:val="24"/>
+        </w:rPr>
+        <w:t xml:space="preserve">resource allocation and cost </w:t>
+      </w:r>
+      <w:r>
+        <w:rPr>
+          <w:rFonts w:ascii="Times New Roman" w:hAnsi="Times New Roman" w:cs="Times New Roman"/>
+          <w:sz w:val="24"/>
+          <w:szCs w:val="24"/>
+        </w:rPr>
+        <w:t xml:space="preserve">in real-time computation if disp=True. </w:t>
+      </w:r>
+      <w:r>
+        <w:rPr>
+          <w:rFonts w:ascii="Times New Roman" w:hAnsi="Times New Roman" w:cs="Times New Roman"/>
+          <w:sz w:val="24"/>
+          <w:szCs w:val="24"/>
+        </w:rPr>
+        <w:t>A callable object that must be minimized as part of the optimization computation based on the interventions, associated costs, and resource allocation.</w:t>
+      </w:r>
+      <w:r>
+        <w:rPr>
+          <w:rFonts w:ascii="Times New Roman" w:hAnsi="Times New Roman" w:cs="Times New Roman"/>
+          <w:sz w:val="24"/>
+          <w:szCs w:val="24"/>
+        </w:rPr>
+        <w:t xml:space="preserve"> </w:t>
+      </w:r>
+      <w:r>
+        <w:rPr>
+          <w:rFonts w:ascii="Times New Roman" w:hAnsi="Times New Roman" w:cs="Times New Roman"/>
+          <w:sz w:val="24"/>
+          <w:szCs w:val="24"/>
+        </w:rPr>
+        <w:t xml:space="preserve"> </w:t>
+      </w:r>
+    </w:p>
+    <w:p>
+      <w:pPr>
+        <w:pStyle w:val="NoSpacing"/>
+        <w:ind w:left="720"/>
+        <w:rPr>
+          <w:rFonts w:ascii="Times New Roman" w:hAnsi="Times New Roman" w:cs="Times New Roman"/>
+          <w:sz w:val="24"/>
+          <w:szCs w:val="24"/>
+        </w:rPr>
+      </w:pPr>
+      <w:r>
+        <w:rPr>
+          <w:rFonts w:ascii="Times New Roman" w:hAnsi="Times New Roman" w:cs="Times New Roman"/>
+          <w:sz w:val="24"/>
+          <w:szCs w:val="24"/>
+        </w:rPr>
+        <w:tab/>
+      </w:r>
+      <w:r>
+        <w:rPr>
+          <w:rFonts w:ascii="Times New Roman" w:hAnsi="Times New Roman" w:cs="Times New Roman"/>
+          <w:sz w:val="24"/>
+          <w:szCs w:val="24"/>
+        </w:rPr>
+        <w:t>OrigParams</w:t>
+      </w:r>
+      <w:r>
+        <w:rPr>
+          <w:rFonts w:ascii="Times New Roman" w:hAnsi="Times New Roman" w:cs="Times New Roman"/>
+          <w:sz w:val="24"/>
+          <w:szCs w:val="24"/>
+        </w:rPr>
+        <w:t xml:space="preserve"> = </w:t>
+      </w:r>
+      <w:r>
+        <w:rPr>
+          <w:rFonts w:ascii="Times New Roman" w:hAnsi="Times New Roman" w:cs="Times New Roman"/>
+          <w:sz w:val="24"/>
+          <w:szCs w:val="24"/>
+        </w:rPr>
+        <w:t>list of parameters</w:t>
+      </w:r>
+    </w:p>
+    <w:p>
+      <w:pPr>
+        <w:pStyle w:val="NoSpacing"/>
+        <w:ind w:left="720" w:firstLine="720"/>
+        <w:rPr>
+          <w:rFonts w:ascii="Times New Roman" w:hAnsi="Times New Roman" w:cs="Times New Roman"/>
+          <w:sz w:val="24"/>
+          <w:szCs w:val="24"/>
+        </w:rPr>
+      </w:pPr>
+      <w:r>
+        <w:rPr>
+          <w:rFonts w:ascii="Times New Roman" w:hAnsi="Times New Roman" w:cs="Times New Roman"/>
+          <w:sz w:val="24"/>
+          <w:szCs w:val="24"/>
+        </w:rPr>
+        <w:t>StochParams</w:t>
+      </w:r>
+      <w:r>
+        <w:rPr>
+          <w:rFonts w:ascii="Times New Roman" w:hAnsi="Times New Roman" w:cs="Times New Roman"/>
+          <w:sz w:val="24"/>
+          <w:szCs w:val="24"/>
+        </w:rPr>
+        <w:t xml:space="preserve"> = list of parameters from the stochastic analysis</w:t>
+      </w:r>
+    </w:p>
+    <w:p>
+      <w:pPr>
+        <w:pStyle w:val="NoSpacing"/>
+        <w:ind w:left="720" w:firstLine="720"/>
+        <w:rPr>
+          <w:rFonts w:ascii="Times New Roman" w:hAnsi="Times New Roman" w:cs="Times New Roman"/>
+          <w:sz w:val="24"/>
+          <w:szCs w:val="24"/>
+        </w:rPr>
+      </w:pPr>
+      <w:r>
+        <w:rPr>
+          <w:rFonts w:ascii="Times New Roman" w:hAnsi="Times New Roman" w:cs="Times New Roman"/>
+          <w:sz w:val="24"/>
+          <w:szCs w:val="24"/>
+        </w:rPr>
+        <w:t>MyConstraints</w:t>
+      </w:r>
+      <w:r>
+        <w:rPr>
+          <w:rFonts w:ascii="Times New Roman" w:hAnsi="Times New Roman" w:cs="Times New Roman"/>
+          <w:sz w:val="24"/>
+          <w:szCs w:val="24"/>
+        </w:rPr>
+        <w:t xml:space="preserve"> = keyword</w:t>
+      </w:r>
+    </w:p>
+    <w:p>
+      <w:pPr>
+        <w:pStyle w:val="NoSpacing"/>
+        <w:ind w:left="720" w:firstLine="720"/>
+        <w:rPr>
+          <w:rFonts w:ascii="Times New Roman" w:hAnsi="Times New Roman" w:cs="Times New Roman"/>
+          <w:sz w:val="24"/>
+          <w:szCs w:val="24"/>
+        </w:rPr>
+      </w:pPr>
+      <w:r>
+        <w:rPr>
+          <w:rFonts w:ascii="Times New Roman" w:hAnsi="Times New Roman" w:cs="Times New Roman"/>
+          <w:sz w:val="24"/>
+          <w:szCs w:val="24"/>
+        </w:rPr>
+        <w:t>disp=False</w:t>
+      </w:r>
+      <w:r>
+        <w:rPr>
+          <w:rFonts w:ascii="Times New Roman" w:hAnsi="Times New Roman" w:cs="Times New Roman"/>
+          <w:sz w:val="24"/>
+          <w:szCs w:val="24"/>
+        </w:rPr>
+        <w:t xml:space="preserve"> (Default)</w:t>
+      </w:r>
+    </w:p>
+    <w:p>
+      <w:pPr>
+        <w:pStyle w:val="NoSpacing"/>
+        <w:ind w:left="720" w:firstLine="720"/>
+        <w:rPr>
+          <w:rFonts w:ascii="Times New Roman" w:hAnsi="Times New Roman" w:cs="Times New Roman"/>
+          <w:sz w:val="24"/>
+          <w:szCs w:val="24"/>
+        </w:rPr>
+      </w:pPr>
+      <w:r>
+        <w:rPr>
+          <w:rFonts w:ascii="Times New Roman" w:hAnsi="Times New Roman" w:cs="Times New Roman"/>
+          <w:sz w:val="24"/>
+          <w:szCs w:val="24"/>
+        </w:rPr>
+        <w:tab/>
+        <w:t>= True (generates the plot profile in a pop-out window)</w:t>
+      </w:r>
+    </w:p>
+    <w:p>
+      <w:pPr>
+        <w:pStyle w:val="NoSpacing"/>
+        <w:ind w:left="720" w:firstLine="720"/>
+        <w:rPr>
+          <w:rFonts w:ascii="Times New Roman" w:hAnsi="Times New Roman" w:cs="Times New Roman"/>
+          <w:sz w:val="24"/>
+          <w:szCs w:val="24"/>
+        </w:rPr>
+      </w:pPr>
+      <w:r>
+        <w:rPr>
+          <w:rFonts w:ascii="Times New Roman" w:hAnsi="Times New Roman" w:cs="Times New Roman"/>
+          <w:sz w:val="24"/>
+          <w:szCs w:val="24"/>
+        </w:rPr>
+        <w:t>n_threads=1</w:t>
+      </w:r>
+      <w:r>
+        <w:rPr>
+          <w:rFonts w:ascii="Times New Roman" w:hAnsi="Times New Roman" w:cs="Times New Roman"/>
+          <w:sz w:val="24"/>
+          <w:szCs w:val="24"/>
+        </w:rPr>
+        <w:t xml:space="preserve"> (Number of processors to use, OpenMP </w:t>
+      </w:r>
+      <w:r>
+        <w:rPr>
+          <w:rFonts w:ascii="Times New Roman" w:hAnsi="Times New Roman" w:cs="Times New Roman"/>
+          <w:sz w:val="24"/>
+          <w:szCs w:val="24"/>
+        </w:rPr>
+        <w:t>Parallelization</w:t>
+      </w:r>
+      <w:r>
+        <w:rPr>
+          <w:rFonts w:ascii="Times New Roman" w:hAnsi="Times New Roman" w:cs="Times New Roman"/>
+          <w:sz w:val="24"/>
+          <w:szCs w:val="24"/>
+        </w:rPr>
+        <w:t>)</w:t>
+      </w:r>
+    </w:p>
+    <w:p>
+      <w:pPr>
+        <w:pStyle w:val="NoSpacing"/>
+        <w:ind w:left="720" w:firstLine="720"/>
+        <w:rPr>
+          <w:rFonts w:ascii="Times New Roman" w:hAnsi="Times New Roman" w:cs="Times New Roman"/>
+          <w:sz w:val="24"/>
+          <w:szCs w:val="24"/>
+        </w:rPr>
+      </w:pPr>
+      <w:r>
+        <w:rPr>
+          <w:rFonts w:ascii="Times New Roman" w:hAnsi="Times New Roman" w:cs="Times New Roman"/>
+          <w:sz w:val="24"/>
+          <w:szCs w:val="24"/>
+        </w:rPr>
+        <w:t>Log_list = array listing</w:t>
+      </w:r>
+      <w:r>
+        <w:rPr>
+          <w:rFonts w:ascii="Times New Roman" w:hAnsi="Times New Roman" w:cs="Times New Roman"/>
+          <w:sz w:val="24"/>
+          <w:szCs w:val="24"/>
+        </w:rPr>
+        <w:t xml:space="preserve"> during computation</w:t>
+      </w:r>
+      <w:r>
+        <w:rPr>
+          <w:rFonts w:ascii="Times New Roman" w:hAnsi="Times New Roman" w:cs="Times New Roman"/>
+          <w:sz w:val="24"/>
+          <w:szCs w:val="24"/>
+        </w:rPr>
+        <w:t>, Default = []</w:t>
+      </w:r>
+    </w:p>
+    <w:p>
+      <w:pPr>
+        <w:pStyle w:val="NoSpacing"/>
+        <w:ind w:left="720" w:firstLine="720"/>
+        <w:rPr>
+          <w:rFonts w:ascii="Times New Roman" w:hAnsi="Times New Roman" w:cs="Times New Roman"/>
+          <w:sz w:val="24"/>
+          <w:szCs w:val="24"/>
+        </w:rPr>
+      </w:pPr>
+      <w:r>
+        <w:rPr>
+          <w:rFonts w:ascii="Times New Roman" w:hAnsi="Times New Roman" w:cs="Times New Roman"/>
+          <w:sz w:val="24"/>
+          <w:szCs w:val="24"/>
+        </w:rPr>
+        <w:t>alloc = values</w:t>
+      </w:r>
+    </w:p>
+    <w:p>
+      <w:pPr>
+        <w:pStyle w:val="NoSpacing"/>
+        <w:ind w:left="720"/>
+        <w:rPr>
+          <w:rFonts w:ascii="Times New Roman" w:hAnsi="Times New Roman" w:cs="Times New Roman"/>
+          <w:sz w:val="24"/>
+          <w:szCs w:val="24"/>
+        </w:rPr>
+      </w:pPr>
+      <w:r>
+        <w:rPr>
+          <w:rFonts w:ascii="Times New Roman" w:hAnsi="Times New Roman" w:cs="Times New Roman"/>
+          <w:sz w:val="24"/>
+          <w:szCs w:val="24"/>
+        </w:rPr>
+        <w:tab/>
+        <w:t>cost = values</w:t>
+      </w:r>
+    </w:p>
+    <w:p>
+      <w:pPr>
+        <w:pStyle w:val="NoSpacing"/>
+        <w:ind w:left="720" w:firstLine="720"/>
+        <w:rPr>
+          <w:rFonts w:ascii="Times New Roman" w:hAnsi="Times New Roman" w:cs="Times New Roman"/>
+          <w:sz w:val="24"/>
+          <w:szCs w:val="24"/>
+        </w:rPr>
+      </w:pPr>
+      <w:r>
+        <w:rPr>
+          <w:rFonts w:ascii="Times New Roman" w:hAnsi="Times New Roman" w:cs="Times New Roman"/>
+          <w:sz w:val="24"/>
+          <w:szCs w:val="24"/>
+        </w:rPr>
+        <w:t>out_file = “NONE” (Default), other option generates and output text file</w:t>
+      </w:r>
+    </w:p>
+    <w:p>
+      <w:pPr>
+        <w:pStyle w:val="NoSpacing"/>
+        <w:rPr>
+          <w:rFonts w:ascii="Times New Roman" w:hAnsi="Times New Roman" w:cs="Times New Roman"/>
+          <w:sz w:val="24"/>
+          <w:szCs w:val="24"/>
+        </w:rPr>
+      </w:pPr>
+    </w:p>
+    <w:p>
+      <w:pPr>
+        <w:pStyle w:val="NoSpacing"/>
+        <w:rPr>
+          <w:rFonts w:ascii="Times New Roman" w:hAnsi="Times New Roman" w:cs="Times New Roman"/>
+          <w:sz w:val="24"/>
+          <w:szCs w:val="24"/>
+        </w:rPr>
+      </w:pPr>
+      <w:r>
+        <w:rPr>
+          <w:rFonts w:ascii="Times New Roman" w:hAnsi="Times New Roman" w:cs="Times New Roman"/>
+          <w:sz w:val="24"/>
+          <w:szCs w:val="24"/>
+        </w:rPr>
+        <w:t xml:space="preserve">Commands from </w:t>
+      </w:r>
+      <w:r>
+        <w:rPr>
+          <w:rFonts w:ascii="Times New Roman" w:hAnsi="Times New Roman" w:cs="Times New Roman"/>
+          <w:sz w:val="24"/>
+          <w:szCs w:val="24"/>
+        </w:rPr>
+        <w:t>constraints</w:t>
+      </w:r>
+      <w:r>
+        <w:rPr>
+          <w:rFonts w:ascii="Times New Roman" w:hAnsi="Times New Roman" w:cs="Times New Roman"/>
+          <w:sz w:val="24"/>
+          <w:szCs w:val="24"/>
+        </w:rPr>
+        <w:t>.py:</w:t>
+      </w:r>
+    </w:p>
+    <w:p>
+      <w:pPr>
+        <w:pStyle w:val="NoSpacing"/>
+        <w:rPr>
+          <w:rFonts w:ascii="Times New Roman" w:hAnsi="Times New Roman" w:cs="Times New Roman"/>
+          <w:sz w:val="24"/>
+          <w:szCs w:val="24"/>
+        </w:rPr>
+      </w:pPr>
+      <w:r>
+        <w:rPr>
+          <w:rFonts w:ascii="Times New Roman" w:hAnsi="Times New Roman" w:cs="Times New Roman"/>
+          <w:sz w:val="24"/>
+          <w:szCs w:val="24"/>
+        </w:rPr>
+        <w:t>Constraints</w:t>
+      </w:r>
+      <w:r>
+        <w:rPr>
+          <w:rFonts w:ascii="Times New Roman" w:hAnsi="Times New Roman" w:cs="Times New Roman"/>
+          <w:sz w:val="24"/>
+          <w:szCs w:val="24"/>
+        </w:rPr>
+        <w:t>(filename)</w:t>
+      </w:r>
+      <w:r>
+        <w:rPr>
+          <w:rFonts w:ascii="Times New Roman" w:hAnsi="Times New Roman" w:cs="Times New Roman"/>
+          <w:sz w:val="24"/>
+          <w:szCs w:val="24"/>
+        </w:rPr>
+        <w:t>:</w:t>
+      </w:r>
+    </w:p>
+    <w:p>
+      <w:pPr>
+        <w:pStyle w:val="NoSpacing"/>
+        <w:ind w:left="720"/>
+        <w:rPr>
+          <w:rFonts w:ascii="Times New Roman" w:hAnsi="Times New Roman" w:cs="Times New Roman"/>
+          <w:sz w:val="24"/>
+          <w:szCs w:val="24"/>
+        </w:rPr>
+      </w:pPr>
+      <w:r>
+        <w:rPr>
+          <w:rFonts w:ascii="Times New Roman" w:hAnsi="Times New Roman" w:cs="Times New Roman"/>
+          <w:sz w:val="24"/>
+          <w:szCs w:val="24"/>
+        </w:rPr>
+        <w:t>A callable o</w:t>
+      </w:r>
+      <w:r>
+        <w:rPr>
+          <w:rFonts w:ascii="Times New Roman" w:hAnsi="Times New Roman" w:cs="Times New Roman"/>
+          <w:sz w:val="24"/>
+          <w:szCs w:val="24"/>
+        </w:rPr>
+        <w:t>bject to hold optimizatio</w:t>
+      </w:r>
+      <w:r>
+        <w:rPr>
+          <w:rFonts w:ascii="Times New Roman" w:hAnsi="Times New Roman" w:cs="Times New Roman"/>
+          <w:sz w:val="24"/>
+          <w:szCs w:val="24"/>
+        </w:rPr>
+        <w:t xml:space="preserve">n parameters: total resources, </w:t>
+      </w:r>
+      <w:r>
+        <w:rPr>
+          <w:rFonts w:ascii="Times New Roman" w:hAnsi="Times New Roman" w:cs="Times New Roman"/>
+          <w:sz w:val="24"/>
+          <w:szCs w:val="24"/>
+        </w:rPr>
+        <w:t>resource costs and effects, and</w:t>
+      </w:r>
+      <w:r>
+        <w:rPr>
+          <w:rFonts w:ascii="Times New Roman" w:hAnsi="Times New Roman" w:cs="Times New Roman"/>
+          <w:sz w:val="24"/>
+          <w:szCs w:val="24"/>
+        </w:rPr>
+        <w:t xml:space="preserve"> time to start interventions.</w:t>
+      </w:r>
+    </w:p>
+    <w:p>
+      <w:pPr>
+        <w:pStyle w:val="NoSpacing"/>
+        <w:ind w:left="720"/>
+        <w:rPr>
+          <w:rFonts w:ascii="Times New Roman" w:hAnsi="Times New Roman" w:cs="Times New Roman"/>
+          <w:sz w:val="24"/>
+          <w:szCs w:val="24"/>
+        </w:rPr>
+      </w:pPr>
+      <w:r>
+        <w:rPr>
+          <w:rFonts w:ascii="Times New Roman" w:hAnsi="Times New Roman" w:cs="Times New Roman"/>
+          <w:sz w:val="24"/>
+          <w:szCs w:val="24"/>
+        </w:rPr>
+        <w:tab/>
+        <w:t xml:space="preserve">filename = </w:t>
+      </w:r>
+      <w:r>
+        <w:rPr>
+          <w:rFonts w:ascii="Times New Roman" w:hAnsi="Times New Roman" w:cs="Times New Roman"/>
+          <w:sz w:val="24"/>
+          <w:szCs w:val="24"/>
+        </w:rPr>
+        <w:t>input file to parse the parameters</w:t>
+      </w:r>
+    </w:p>
+    <w:p>
+      <w:pPr>
+        <w:pStyle w:val="NoSpacing"/>
+        <w:ind w:left="720"/>
+        <w:rPr>
+          <w:rFonts w:ascii="Times New Roman" w:hAnsi="Times New Roman" w:cs="Times New Roman"/>
+          <w:sz w:val="24"/>
+          <w:szCs w:val="24"/>
+        </w:rPr>
+      </w:pPr>
+      <w:r>
+        <w:rPr>
+          <w:rFonts w:ascii="Times New Roman" w:hAnsi="Times New Roman" w:cs="Times New Roman"/>
+          <w:sz w:val="24"/>
+          <w:szCs w:val="24"/>
+        </w:rPr>
+        <w:tab/>
+        <w:t>total = value</w:t>
+      </w:r>
+      <w:r>
+        <w:rPr>
+          <w:rFonts w:ascii="Times New Roman" w:hAnsi="Times New Roman" w:cs="Times New Roman"/>
+          <w:sz w:val="24"/>
+          <w:szCs w:val="24"/>
+        </w:rPr>
+        <w:t>, must be a positive value</w:t>
+      </w:r>
+    </w:p>
+    <w:p>
+      <w:pPr>
+        <w:pStyle w:val="NoSpacing"/>
+        <w:ind w:left="720"/>
+        <w:rPr>
+          <w:rFonts w:ascii="Times New Roman" w:hAnsi="Times New Roman" w:cs="Times New Roman"/>
+          <w:sz w:val="24"/>
+          <w:szCs w:val="24"/>
+        </w:rPr>
+      </w:pPr>
+      <w:r>
+        <w:rPr>
+          <w:rFonts w:ascii="Times New Roman" w:hAnsi="Times New Roman" w:cs="Times New Roman"/>
+          <w:sz w:val="24"/>
+          <w:szCs w:val="24"/>
+        </w:rPr>
+        <w:tab/>
+        <w:t>cost = value, cannot be negative</w:t>
+      </w:r>
+    </w:p>
+    <w:p>
+      <w:pPr>
+        <w:pStyle w:val="NoSpacing"/>
+        <w:ind w:left="720"/>
+        <w:rPr>
+          <w:rFonts w:ascii="Times New Roman" w:hAnsi="Times New Roman" w:cs="Times New Roman"/>
+          <w:sz w:val="24"/>
+          <w:szCs w:val="24"/>
+        </w:rPr>
+      </w:pPr>
+      <w:r>
+        <w:rPr>
+          <w:rFonts w:ascii="Times New Roman" w:hAnsi="Times New Roman" w:cs="Times New Roman"/>
+          <w:sz w:val="24"/>
+          <w:szCs w:val="24"/>
+        </w:rPr>
+        <w:tab/>
+        <w:t>t_interventions = value</w:t>
+      </w:r>
+      <w:r>
+        <w:rPr>
+          <w:rFonts w:ascii="Times New Roman" w:hAnsi="Times New Roman" w:cs="Times New Roman"/>
+          <w:sz w:val="24"/>
+          <w:szCs w:val="24"/>
+        </w:rPr>
+        <w:t>, must be at least zero</w:t>
+      </w:r>
+    </w:p>
+    <w:p>
+      <w:pPr>
+        <w:pStyle w:val="NoSpacing"/>
+        <w:ind w:left="720"/>
+        <w:rPr>
+          <w:rFonts w:ascii="Times New Roman" w:hAnsi="Times New Roman" w:cs="Times New Roman"/>
+          <w:sz w:val="24"/>
+          <w:szCs w:val="24"/>
+        </w:rPr>
+      </w:pPr>
+      <w:r>
+        <w:rPr>
+          <w:rFonts w:ascii="Times New Roman" w:hAnsi="Times New Roman" w:cs="Times New Roman"/>
+          <w:sz w:val="24"/>
+          <w:szCs w:val="24"/>
+        </w:rPr>
+        <w:tab/>
+        <w:t xml:space="preserve">all_interventions = array listing of </w:t>
+      </w:r>
+      <w:r>
+        <w:rPr>
+          <w:rFonts w:ascii="Times New Roman" w:hAnsi="Times New Roman" w:cs="Times New Roman"/>
+          <w:sz w:val="24"/>
+          <w:szCs w:val="24"/>
+        </w:rPr>
+        <w:t>'beta_H'</w:t>
+      </w:r>
+      <w:r>
+        <w:rPr>
+          <w:rFonts w:ascii="Times New Roman" w:hAnsi="Times New Roman" w:cs="Times New Roman"/>
+          <w:sz w:val="24"/>
+          <w:szCs w:val="24"/>
+        </w:rPr>
+        <w:t xml:space="preserve">, </w:t>
+      </w:r>
+      <w:r>
+        <w:rPr>
+          <w:rFonts w:ascii="Times New Roman" w:hAnsi="Times New Roman" w:cs="Times New Roman"/>
+          <w:sz w:val="24"/>
+          <w:szCs w:val="24"/>
+        </w:rPr>
+        <w:t>'delta_2'</w:t>
+      </w:r>
+      <w:r>
+        <w:rPr>
+          <w:rFonts w:ascii="Times New Roman" w:hAnsi="Times New Roman" w:cs="Times New Roman"/>
+          <w:sz w:val="24"/>
+          <w:szCs w:val="24"/>
+        </w:rPr>
+        <w:t xml:space="preserve">, </w:t>
+      </w:r>
+      <w:r>
+        <w:rPr>
+          <w:rFonts w:ascii="Times New Roman" w:hAnsi="Times New Roman" w:cs="Times New Roman"/>
+          <w:sz w:val="24"/>
+          <w:szCs w:val="24"/>
+        </w:rPr>
+        <w:t>'theta_1</w:t>
+      </w:r>
+    </w:p>
+    <w:p>
+      <w:pPr>
+        <w:pStyle w:val="NoSpacing"/>
+        <w:ind w:left="720"/>
+        <w:rPr>
+          <w:rFonts w:ascii="Times New Roman" w:hAnsi="Times New Roman" w:cs="Times New Roman"/>
+          <w:sz w:val="24"/>
+          <w:szCs w:val="24"/>
+        </w:rPr>
+      </w:pPr>
+    </w:p>
+    <w:p>
+      <w:pPr>
+        <w:pStyle w:val="NoSpacing"/>
+        <w:ind w:left="720"/>
+        <w:rPr>
+          <w:rFonts w:ascii="Times New Roman" w:hAnsi="Times New Roman" w:cs="Times New Roman"/>
+          <w:sz w:val="24"/>
+          <w:szCs w:val="24"/>
+        </w:rPr>
+      </w:pPr>
+    </w:p>
+    <w:p>
+      <w:pPr>
+        <w:pStyle w:val="NoSpacing"/>
+        <w:ind w:left="720"/>
+        <w:rPr>
+          <w:rFonts w:ascii="Times New Roman" w:hAnsi="Times New Roman" w:cs="Times New Roman"/>
+          <w:sz w:val="24"/>
+          <w:szCs w:val="24"/>
+        </w:rPr>
+      </w:pPr>
+    </w:p>
+    <w:p>
+      <w:pPr>
+        <w:pStyle w:val="NoSpacing"/>
+        <w:ind w:left="720"/>
+        <w:rPr>
+          <w:rFonts w:ascii="Times New Roman" w:hAnsi="Times New Roman" w:cs="Times New Roman"/>
+          <w:sz w:val="24"/>
+          <w:szCs w:val="24"/>
+        </w:rPr>
+      </w:pPr>
+      <w:r>
+        <w:rPr>
+          <w:rFonts w:ascii="Times New Roman" w:hAnsi="Times New Roman" w:cs="Times New Roman"/>
+          <w:sz w:val="24"/>
+          <w:szCs w:val="24"/>
+        </w:rPr>
+        <w:t xml:space="preserve">                                  </w:t>
+      </w:r>
+    </w:p>
+    <w:p>
+      <w:pPr>
+        <w:pStyle w:val="NoSpacing"/>
+        <w:ind w:left="720"/>
+        <w:rPr>
+          <w:rFonts w:ascii="Times New Roman" w:hAnsi="Times New Roman" w:cs="Times New Roman"/>
+          <w:sz w:val="24"/>
+          <w:szCs w:val="24"/>
+        </w:rPr>
+      </w:pPr>
     </w:p>
     <w:sectPr>
       <w:pgSz w:w="12240" w:h="15840"/>
@@ -440,6 +5826,15 @@
     <w:semiHidden/>
     <w:unhideWhenUsed/>
   </w:style>
+  <w:style w:type="paragraph" w:styleId="NoSpacing">
+    <w:name w:val="No Spacing"/>
+    <w:uiPriority w:val="1"/>
+    <w:qFormat/>
+    <w:rsid w:val="000066CB"/>
+    <w:pPr>
+      <w:spacing w:after="0" w:line="240" w:lineRule="auto"/>
+    </w:pPr>
+  </w:style>
 </w:styles>
 </file>
 
